--- a/hk/多项式链表/数据结构课程设计实验报告.docx
+++ b/hk/多项式链表/数据结构课程设计实验报告.docx
@@ -1,6 +1,6 @@
 
 <file path=word/document.xml><?xml version="1.0" encoding="utf-8"?>
-<w:document xmlns:wpc="http://schemas.microsoft.com/office/word/2010/wordprocessingCanvas" xmlns:cx="http://schemas.microsoft.com/office/drawing/2014/chartex" xmlns:cx1="http://schemas.microsoft.com/office/drawing/2015/9/8/chartex" xmlns:mc="http://schemas.openxmlformats.org/markup-compatibility/2006" xmlns:o="urn:schemas-microsoft-com:office:office" xmlns:r="http://schemas.openxmlformats.org/officeDocument/2006/relationships" xmlns:m="http://schemas.openxmlformats.org/officeDocument/2006/math" xmlns:v="urn:schemas-microsoft-com:vml" xmlns:wp14="http://schemas.microsoft.com/office/word/2010/wordprocessingDrawing" xmlns:wp="http://schemas.openxmlformats.org/drawingml/2006/wordprocessingDrawing" xmlns:w10="urn:schemas-microsoft-com:office:word" xmlns:w="http://schemas.openxmlformats.org/wordprocessingml/2006/main" xmlns:w14="http://schemas.microsoft.com/office/word/2010/wordml" xmlns:w15="http://schemas.microsoft.com/office/word/2012/wordml" xmlns:w16se="http://schemas.microsoft.com/office/word/2015/wordml/symex" xmlns:wpg="http://schemas.microsoft.com/office/word/2010/wordprocessingGroup" xmlns:wpi="http://schemas.microsoft.com/office/word/2010/wordprocessingInk" xmlns:wne="http://schemas.microsoft.com/office/word/2006/wordml" xmlns:wps="http://schemas.microsoft.com/office/word/2010/wordprocessingShape" mc:Ignorable="w14 w15 w16se wp14">
+<w:document xmlns:wpc="http://schemas.microsoft.com/office/word/2010/wordprocessingCanvas" xmlns:cx="http://schemas.microsoft.com/office/drawing/2014/chartex" xmlns:cx1="http://schemas.microsoft.com/office/drawing/2015/9/8/chartex" xmlns:cx2="http://schemas.microsoft.com/office/drawing/2015/10/21/chartex" xmlns:cx3="http://schemas.microsoft.com/office/drawing/2016/5/9/chartex" xmlns:cx4="http://schemas.microsoft.com/office/drawing/2016/5/10/chartex" xmlns:cx5="http://schemas.microsoft.com/office/drawing/2016/5/11/chartex" xmlns:cx6="http://schemas.microsoft.com/office/drawing/2016/5/12/chartex" xmlns:cx7="http://schemas.microsoft.com/office/drawing/2016/5/13/chartex" xmlns:cx8="http://schemas.microsoft.com/office/drawing/2016/5/14/chartex" xmlns:mc="http://schemas.openxmlformats.org/markup-compatibility/2006" xmlns:aink="http://schemas.microsoft.com/office/drawing/2016/ink" xmlns:am3d="http://schemas.microsoft.com/office/drawing/2017/model3d" xmlns:o="urn:schemas-microsoft-com:office:office" xmlns:r="http://schemas.openxmlformats.org/officeDocument/2006/relationships" xmlns:m="http://schemas.openxmlformats.org/officeDocument/2006/math" xmlns:v="urn:schemas-microsoft-com:vml" xmlns:wp14="http://schemas.microsoft.com/office/word/2010/wordprocessingDrawing" xmlns:wp="http://schemas.openxmlformats.org/drawingml/2006/wordprocessingDrawing" xmlns:w10="urn:schemas-microsoft-com:office:word" xmlns:w="http://schemas.openxmlformats.org/wordprocessingml/2006/main" xmlns:w14="http://schemas.microsoft.com/office/word/2010/wordml" xmlns:w15="http://schemas.microsoft.com/office/word/2012/wordml" xmlns:w16cid="http://schemas.microsoft.com/office/word/2016/wordml/cid" xmlns:w16se="http://schemas.microsoft.com/office/word/2015/wordml/symex" xmlns:wpg="http://schemas.microsoft.com/office/word/2010/wordprocessingGroup" xmlns:wpi="http://schemas.microsoft.com/office/word/2010/wordprocessingInk" xmlns:wne="http://schemas.microsoft.com/office/word/2006/wordml" xmlns:wps="http://schemas.microsoft.com/office/word/2010/wordprocessingShape" mc:Ignorable="w14 w15 w16se w16cid wp14">
   <w:body>
     <w:p>
       <w:pPr>
@@ -28,7 +28,7 @@
         <w:rPr>
           <w:rFonts w:hint="eastAsia"/>
         </w:rPr>
-        <w:t>_____________</w:t>
+        <w:t>侯越</w:t>
       </w:r>
       <w:r>
         <w:t xml:space="preserve">  </w:t>
@@ -43,7 +43,7 @@
         <w:rPr>
           <w:rFonts w:hint="eastAsia"/>
         </w:rPr>
-        <w:t>_____________</w:t>
+        <w:t>16051615</w:t>
       </w:r>
       <w:r>
         <w:t xml:space="preserve">  </w:t>
@@ -58,18 +58,26 @@
         <w:rPr>
           <w:rFonts w:hint="eastAsia"/>
         </w:rPr>
-        <w:t>_______________</w:t>
+        <w:t>计</w:t>
       </w:r>
-    </w:p>
-    <w:p>
-      <w:pPr>
-        <w:jc w:val="center"/>
-      </w:pPr>
-    </w:p>
-    <w:p>
-      <w:pPr>
-        <w:jc w:val="center"/>
-      </w:pPr>
+      <w:r>
+        <w:rPr>
+          <w:rFonts w:hint="eastAsia"/>
+        </w:rPr>
+        <w:t>算机</w:t>
+      </w:r>
+      <w:r>
+        <w:rPr>
+          <w:rFonts w:hint="eastAsia"/>
+        </w:rPr>
+        <w:t>科</w:t>
+      </w:r>
+      <w:r>
+        <w:rPr>
+          <w:rFonts w:hint="eastAsia"/>
+        </w:rPr>
+        <w:t>学与技术</w:t>
+      </w:r>
     </w:p>
     <w:p>
       <w:pPr>
@@ -400,9 +408,6 @@
           <w:numId w:val="5"/>
         </w:numPr>
         <w:ind w:firstLineChars="0"/>
-        <w:rPr>
-          <w:rFonts w:hint="eastAsia"/>
-        </w:rPr>
       </w:pPr>
       <w:r>
         <w:rPr>
@@ -422,8 +427,6 @@
         </w:rPr>
         <w:t>次数”的形式依次输入</w:t>
       </w:r>
-      <w:bookmarkStart w:id="0" w:name="_GoBack"/>
-      <w:bookmarkEnd w:id="0"/>
     </w:p>
     <w:p>
       <w:pPr>
@@ -435,13 +438,7 @@
       </w:r>
     </w:p>
     <w:p/>
-    <w:p>
-      <w:pPr>
-        <w:rPr>
-          <w:rFonts w:hint="eastAsia"/>
-        </w:rPr>
-      </w:pPr>
-    </w:p>
+    <w:p/>
     <w:p>
       <w:pPr>
         <w:jc w:val="center"/>
@@ -450,7 +447,13 @@
         <w:rPr>
           <w:rFonts w:hint="eastAsia"/>
         </w:rPr>
-        <w:t>需求规格说明表（以顺序表结构为例）</w:t>
+        <w:t xml:space="preserve">     </w:t>
+      </w:r>
+      <w:r>
+        <w:rPr>
+          <w:rFonts w:hint="eastAsia"/>
+        </w:rPr>
+        <w:t>需求规格说明表</w:t>
       </w:r>
     </w:p>
     <w:tbl>
@@ -573,6 +576,98 @@
               </w:rPr>
               <w:t>用户可以参照菜单输入操作编号来选择对结构的特定操作</w:t>
             </w:r>
+            <w:r>
+              <w:rPr>
+                <w:rFonts w:hint="eastAsia"/>
+                <w:sz w:val="18"/>
+                <w:szCs w:val="18"/>
+              </w:rPr>
+              <w:t>，若输入</w:t>
+            </w:r>
+            <w:r>
+              <w:rPr>
+                <w:sz w:val="18"/>
+                <w:szCs w:val="18"/>
+              </w:rPr>
+              <w:t>&lt;0</w:t>
+            </w:r>
+            <w:r>
+              <w:rPr>
+                <w:rFonts w:hint="eastAsia"/>
+                <w:sz w:val="18"/>
+                <w:szCs w:val="18"/>
+              </w:rPr>
+              <w:t>或者大于</w:t>
+            </w:r>
+            <w:r>
+              <w:rPr>
+                <w:rFonts w:hint="eastAsia"/>
+                <w:sz w:val="18"/>
+                <w:szCs w:val="18"/>
+              </w:rPr>
+              <w:t>6</w:t>
+            </w:r>
+            <w:r>
+              <w:rPr>
+                <w:rFonts w:hint="eastAsia"/>
+                <w:sz w:val="18"/>
+                <w:szCs w:val="18"/>
+              </w:rPr>
+              <w:t>则输出</w:t>
+            </w:r>
+            <w:r>
+              <w:rPr>
+                <w:rFonts w:hint="eastAsia"/>
+                <w:sz w:val="18"/>
+                <w:szCs w:val="18"/>
+              </w:rPr>
+              <w:t>Please</w:t>
+            </w:r>
+            <w:r>
+              <w:rPr>
+                <w:sz w:val="18"/>
+                <w:szCs w:val="18"/>
+              </w:rPr>
+              <w:t xml:space="preserve"> </w:t>
+            </w:r>
+            <w:r>
+              <w:rPr>
+                <w:rFonts w:hint="eastAsia"/>
+                <w:sz w:val="18"/>
+                <w:szCs w:val="18"/>
+              </w:rPr>
+              <w:t>input</w:t>
+            </w:r>
+            <w:r>
+              <w:rPr>
+                <w:sz w:val="18"/>
+                <w:szCs w:val="18"/>
+              </w:rPr>
+              <w:t xml:space="preserve"> </w:t>
+            </w:r>
+            <w:r>
+              <w:rPr>
+                <w:rFonts w:hint="eastAsia"/>
+                <w:sz w:val="18"/>
+                <w:szCs w:val="18"/>
+              </w:rPr>
+              <w:t>number</w:t>
+            </w:r>
+            <w:r>
+              <w:rPr>
+                <w:sz w:val="18"/>
+                <w:szCs w:val="18"/>
+              </w:rPr>
+              <w:t xml:space="preserve"> </w:t>
+            </w:r>
+            <w:r>
+              <w:rPr>
+                <w:rFonts w:hint="eastAsia"/>
+                <w:sz w:val="18"/>
+                <w:szCs w:val="18"/>
+              </w:rPr>
+              <w:t>0~6</w:t>
+            </w:r>
           </w:p>
         </w:tc>
       </w:tr>
@@ -596,10 +691,8 @@
             <w:r>
               <w:rPr>
                 <w:rFonts w:hint="eastAsia"/>
-                <w:sz w:val="18"/>
-                <w:szCs w:val="18"/>
-              </w:rPr>
-              <w:t>创建顺序表</w:t>
+              </w:rPr>
+              <w:t>多项式创建</w:t>
             </w:r>
           </w:p>
         </w:tc>
@@ -625,7 +718,23 @@
                 <w:sz w:val="18"/>
                 <w:szCs w:val="18"/>
               </w:rPr>
-              <w:t>用户可选择以文件的方式输入结构初始数据，也可采用实时的方式输入数据</w:t>
+              <w:t>用户在菜单界面输入</w:t>
+            </w:r>
+            <w:r>
+              <w:rPr>
+                <w:rFonts w:hint="eastAsia"/>
+                <w:sz w:val="18"/>
+                <w:szCs w:val="18"/>
+              </w:rPr>
+              <w:t>0</w:t>
+            </w:r>
+            <w:r>
+              <w:rPr>
+                <w:rFonts w:hint="eastAsia"/>
+                <w:sz w:val="18"/>
+                <w:szCs w:val="18"/>
+              </w:rPr>
+              <w:t>，按要求输入数对，即可创建新的多项式。若输入的数越界或者创建次数超过上限输出错误提示</w:t>
             </w:r>
           </w:p>
         </w:tc>
@@ -650,10 +759,8 @@
             <w:r>
               <w:rPr>
                 <w:rFonts w:hint="eastAsia"/>
-                <w:sz w:val="18"/>
-                <w:szCs w:val="18"/>
-              </w:rPr>
-              <w:t>按位置查询元素</w:t>
+              </w:rPr>
+              <w:t>多项式打印</w:t>
             </w:r>
           </w:p>
         </w:tc>
@@ -679,7 +786,55 @@
                 <w:sz w:val="18"/>
                 <w:szCs w:val="18"/>
               </w:rPr>
-              <w:t>如果输入的位置超过表长，则提示用户输入错误，不会对表越界访问</w:t>
+              <w:t>用户在菜单界面输入</w:t>
+            </w:r>
+            <w:r>
+              <w:rPr>
+                <w:rFonts w:hint="eastAsia"/>
+                <w:sz w:val="18"/>
+                <w:szCs w:val="18"/>
+              </w:rPr>
+              <w:t>1</w:t>
+            </w:r>
+            <w:r>
+              <w:rPr>
+                <w:rFonts w:hint="eastAsia"/>
+                <w:sz w:val="18"/>
+                <w:szCs w:val="18"/>
+              </w:rPr>
+              <w:t>，再输入</w:t>
+            </w:r>
+            <w:r>
+              <w:rPr>
+                <w:rFonts w:hint="eastAsia"/>
+                <w:sz w:val="18"/>
+                <w:szCs w:val="18"/>
+              </w:rPr>
+              <w:t>n</w:t>
+            </w:r>
+            <w:r>
+              <w:rPr>
+                <w:rFonts w:hint="eastAsia"/>
+                <w:sz w:val="18"/>
+                <w:szCs w:val="18"/>
+              </w:rPr>
+              <w:t>，即可看到第</w:t>
+            </w:r>
+            <w:r>
+              <w:rPr>
+                <w:rFonts w:hint="eastAsia"/>
+                <w:sz w:val="18"/>
+                <w:szCs w:val="18"/>
+              </w:rPr>
+              <w:t>n</w:t>
+            </w:r>
+            <w:r>
+              <w:rPr>
+                <w:rFonts w:hint="eastAsia"/>
+                <w:sz w:val="18"/>
+                <w:szCs w:val="18"/>
+              </w:rPr>
+              <w:t>次输入的多项式</w:t>
             </w:r>
           </w:p>
         </w:tc>
@@ -704,10 +859,8 @@
             <w:r>
               <w:rPr>
                 <w:rFonts w:hint="eastAsia"/>
-                <w:sz w:val="18"/>
-                <w:szCs w:val="18"/>
-              </w:rPr>
-              <w:t>删除元素</w:t>
+              </w:rPr>
+              <w:t>多项式相加</w:t>
             </w:r>
           </w:p>
         </w:tc>
@@ -723,17 +876,114 @@
             <w:pPr>
               <w:jc w:val="center"/>
               <w:rPr>
-                <w:sz w:val="18"/>
-                <w:szCs w:val="18"/>
-              </w:rPr>
-            </w:pPr>
-            <w:r>
-              <w:rPr>
-                <w:rFonts w:hint="eastAsia"/>
-                <w:sz w:val="18"/>
-                <w:szCs w:val="18"/>
-              </w:rPr>
-              <w:t>如果表中无任何元素则直接提示空表</w:t>
+                <w:rFonts w:hint="eastAsia"/>
+                <w:sz w:val="18"/>
+                <w:szCs w:val="18"/>
+              </w:rPr>
+            </w:pPr>
+            <w:r>
+              <w:rPr>
+                <w:rFonts w:hint="eastAsia"/>
+                <w:sz w:val="18"/>
+                <w:szCs w:val="18"/>
+              </w:rPr>
+              <w:t>用户在菜单界面输入</w:t>
+            </w:r>
+            <w:r>
+              <w:rPr>
+                <w:rFonts w:hint="eastAsia"/>
+                <w:sz w:val="18"/>
+                <w:szCs w:val="18"/>
+              </w:rPr>
+              <w:t>2</w:t>
+            </w:r>
+            <w:r>
+              <w:rPr>
+                <w:rFonts w:hint="eastAsia"/>
+                <w:sz w:val="18"/>
+                <w:szCs w:val="18"/>
+              </w:rPr>
+              <w:t>，</w:t>
+            </w:r>
+            <w:r>
+              <w:rPr>
+                <w:rFonts w:hint="eastAsia"/>
+                <w:sz w:val="18"/>
+                <w:szCs w:val="18"/>
+              </w:rPr>
+              <w:t>再</w:t>
+            </w:r>
+            <w:r>
+              <w:rPr>
+                <w:rFonts w:hint="eastAsia"/>
+                <w:sz w:val="18"/>
+                <w:szCs w:val="18"/>
+              </w:rPr>
+              <w:t>输入两个数</w:t>
+            </w:r>
+            <w:r>
+              <w:rPr>
+                <w:rFonts w:hint="eastAsia"/>
+                <w:sz w:val="18"/>
+                <w:szCs w:val="18"/>
+              </w:rPr>
+              <w:t>n</w:t>
+            </w:r>
+            <w:r>
+              <w:rPr>
+                <w:rFonts w:hint="eastAsia"/>
+                <w:sz w:val="18"/>
+                <w:szCs w:val="18"/>
+              </w:rPr>
+              <w:t>，</w:t>
+            </w:r>
+            <w:r>
+              <w:rPr>
+                <w:rFonts w:hint="eastAsia"/>
+                <w:sz w:val="18"/>
+                <w:szCs w:val="18"/>
+              </w:rPr>
+              <w:t>m</w:t>
+            </w:r>
+            <w:r>
+              <w:rPr>
+                <w:rFonts w:hint="eastAsia"/>
+                <w:sz w:val="18"/>
+                <w:szCs w:val="18"/>
+              </w:rPr>
+              <w:t>，即可实现第</w:t>
+            </w:r>
+            <w:r>
+              <w:rPr>
+                <w:rFonts w:hint="eastAsia"/>
+                <w:sz w:val="18"/>
+                <w:szCs w:val="18"/>
+              </w:rPr>
+              <w:t>n</w:t>
+            </w:r>
+            <w:r>
+              <w:rPr>
+                <w:rFonts w:hint="eastAsia"/>
+                <w:sz w:val="18"/>
+                <w:szCs w:val="18"/>
+              </w:rPr>
+              <w:t>次输入的多项式和第</w:t>
+            </w:r>
+            <w:r>
+              <w:rPr>
+                <w:rFonts w:hint="eastAsia"/>
+                <w:sz w:val="18"/>
+                <w:szCs w:val="18"/>
+              </w:rPr>
+              <w:t>m</w:t>
+            </w:r>
+            <w:r>
+              <w:rPr>
+                <w:rFonts w:hint="eastAsia"/>
+                <w:sz w:val="18"/>
+                <w:szCs w:val="18"/>
+              </w:rPr>
+              <w:t>次输入的多项式相加。操作完成后会随即显示结果。</w:t>
             </w:r>
           </w:p>
         </w:tc>
@@ -758,10 +1008,8 @@
             <w:r>
               <w:rPr>
                 <w:rFonts w:hint="eastAsia"/>
-                <w:sz w:val="18"/>
-                <w:szCs w:val="18"/>
-              </w:rPr>
-              <w:t>...</w:t>
+              </w:rPr>
+              <w:t>多项式相减</w:t>
             </w:r>
           </w:p>
         </w:tc>
@@ -777,17 +1025,446 @@
             <w:pPr>
               <w:jc w:val="center"/>
               <w:rPr>
-                <w:sz w:val="18"/>
-                <w:szCs w:val="18"/>
-              </w:rPr>
-            </w:pPr>
-            <w:r>
-              <w:rPr>
-                <w:rFonts w:hint="eastAsia"/>
-                <w:sz w:val="18"/>
-                <w:szCs w:val="18"/>
-              </w:rPr>
-              <w:t>...</w:t>
+                <w:rFonts w:hint="eastAsia"/>
+                <w:sz w:val="18"/>
+                <w:szCs w:val="18"/>
+              </w:rPr>
+            </w:pPr>
+            <w:r>
+              <w:rPr>
+                <w:rFonts w:hint="eastAsia"/>
+                <w:sz w:val="18"/>
+                <w:szCs w:val="18"/>
+              </w:rPr>
+              <w:t>用户在菜单界面输入</w:t>
+            </w:r>
+            <w:r>
+              <w:rPr>
+                <w:rFonts w:hint="eastAsia"/>
+                <w:sz w:val="18"/>
+                <w:szCs w:val="18"/>
+              </w:rPr>
+              <w:t>3</w:t>
+            </w:r>
+            <w:r>
+              <w:rPr>
+                <w:rFonts w:hint="eastAsia"/>
+                <w:sz w:val="18"/>
+                <w:szCs w:val="18"/>
+              </w:rPr>
+              <w:t>，再输入两个数</w:t>
+            </w:r>
+            <w:r>
+              <w:rPr>
+                <w:rFonts w:hint="eastAsia"/>
+                <w:sz w:val="18"/>
+                <w:szCs w:val="18"/>
+              </w:rPr>
+              <w:t>n</w:t>
+            </w:r>
+            <w:r>
+              <w:rPr>
+                <w:rFonts w:hint="eastAsia"/>
+                <w:sz w:val="18"/>
+                <w:szCs w:val="18"/>
+              </w:rPr>
+              <w:t>，</w:t>
+            </w:r>
+            <w:r>
+              <w:rPr>
+                <w:rFonts w:hint="eastAsia"/>
+                <w:sz w:val="18"/>
+                <w:szCs w:val="18"/>
+              </w:rPr>
+              <w:t>m</w:t>
+            </w:r>
+            <w:r>
+              <w:rPr>
+                <w:rFonts w:hint="eastAsia"/>
+                <w:sz w:val="18"/>
+                <w:szCs w:val="18"/>
+              </w:rPr>
+              <w:t>，即可实现第</w:t>
+            </w:r>
+            <w:r>
+              <w:rPr>
+                <w:rFonts w:hint="eastAsia"/>
+                <w:sz w:val="18"/>
+                <w:szCs w:val="18"/>
+              </w:rPr>
+              <w:t>n</w:t>
+            </w:r>
+            <w:r>
+              <w:rPr>
+                <w:rFonts w:hint="eastAsia"/>
+                <w:sz w:val="18"/>
+                <w:szCs w:val="18"/>
+              </w:rPr>
+              <w:t>次输入的多项式</w:t>
+            </w:r>
+            <w:r>
+              <w:rPr>
+                <w:rFonts w:hint="eastAsia"/>
+                <w:sz w:val="18"/>
+                <w:szCs w:val="18"/>
+              </w:rPr>
+              <w:t>减</w:t>
+            </w:r>
+            <w:r>
+              <w:rPr>
+                <w:rFonts w:hint="eastAsia"/>
+                <w:sz w:val="18"/>
+                <w:szCs w:val="18"/>
+              </w:rPr>
+              <w:t>第</w:t>
+            </w:r>
+            <w:r>
+              <w:rPr>
+                <w:rFonts w:hint="eastAsia"/>
+                <w:sz w:val="18"/>
+                <w:szCs w:val="18"/>
+              </w:rPr>
+              <w:t>m</w:t>
+            </w:r>
+            <w:r>
+              <w:rPr>
+                <w:rFonts w:hint="eastAsia"/>
+                <w:sz w:val="18"/>
+                <w:szCs w:val="18"/>
+              </w:rPr>
+              <w:t>次输入的多项式。操作完成后会随即显示结果。</w:t>
+            </w:r>
+          </w:p>
+        </w:tc>
+      </w:tr>
+      <w:tr>
+        <w:tc>
+          <w:tcPr>
+            <w:tcW w:w="1884" w:type="dxa"/>
+            <w:tcBorders>
+              <w:tl2br w:val="nil"/>
+              <w:tr2bl w:val="nil"/>
+            </w:tcBorders>
+          </w:tcPr>
+          <w:p>
+            <w:pPr>
+              <w:jc w:val="center"/>
+              <w:rPr>
+                <w:rFonts w:hint="eastAsia"/>
+              </w:rPr>
+            </w:pPr>
+            <w:r>
+              <w:rPr>
+                <w:rFonts w:hint="eastAsia"/>
+              </w:rPr>
+              <w:t>多项式相乘</w:t>
+            </w:r>
+          </w:p>
+        </w:tc>
+        <w:tc>
+          <w:tcPr>
+            <w:tcW w:w="6638" w:type="dxa"/>
+            <w:tcBorders>
+              <w:tl2br w:val="nil"/>
+              <w:tr2bl w:val="nil"/>
+            </w:tcBorders>
+          </w:tcPr>
+          <w:p>
+            <w:pPr>
+              <w:jc w:val="center"/>
+              <w:rPr>
+                <w:rFonts w:hint="eastAsia"/>
+                <w:sz w:val="18"/>
+                <w:szCs w:val="18"/>
+              </w:rPr>
+            </w:pPr>
+            <w:r>
+              <w:rPr>
+                <w:rFonts w:hint="eastAsia"/>
+                <w:sz w:val="18"/>
+                <w:szCs w:val="18"/>
+              </w:rPr>
+              <w:t>用户在菜单界面输入</w:t>
+            </w:r>
+            <w:r>
+              <w:rPr>
+                <w:rFonts w:hint="eastAsia"/>
+                <w:sz w:val="18"/>
+                <w:szCs w:val="18"/>
+              </w:rPr>
+              <w:t>4</w:t>
+            </w:r>
+            <w:r>
+              <w:rPr>
+                <w:rFonts w:hint="eastAsia"/>
+                <w:sz w:val="18"/>
+                <w:szCs w:val="18"/>
+              </w:rPr>
+              <w:t>，再输入两个数</w:t>
+            </w:r>
+            <w:r>
+              <w:rPr>
+                <w:rFonts w:hint="eastAsia"/>
+                <w:sz w:val="18"/>
+                <w:szCs w:val="18"/>
+              </w:rPr>
+              <w:t>n</w:t>
+            </w:r>
+            <w:r>
+              <w:rPr>
+                <w:rFonts w:hint="eastAsia"/>
+                <w:sz w:val="18"/>
+                <w:szCs w:val="18"/>
+              </w:rPr>
+              <w:t>，</w:t>
+            </w:r>
+            <w:r>
+              <w:rPr>
+                <w:rFonts w:hint="eastAsia"/>
+                <w:sz w:val="18"/>
+                <w:szCs w:val="18"/>
+              </w:rPr>
+              <w:t>m</w:t>
+            </w:r>
+            <w:r>
+              <w:rPr>
+                <w:rFonts w:hint="eastAsia"/>
+                <w:sz w:val="18"/>
+                <w:szCs w:val="18"/>
+              </w:rPr>
+              <w:t>，即可实现第</w:t>
+            </w:r>
+            <w:r>
+              <w:rPr>
+                <w:rFonts w:hint="eastAsia"/>
+                <w:sz w:val="18"/>
+                <w:szCs w:val="18"/>
+              </w:rPr>
+              <w:t>n</w:t>
+            </w:r>
+            <w:r>
+              <w:rPr>
+                <w:rFonts w:hint="eastAsia"/>
+                <w:sz w:val="18"/>
+                <w:szCs w:val="18"/>
+              </w:rPr>
+              <w:t>次输入的多项式</w:t>
+            </w:r>
+            <w:r>
+              <w:rPr>
+                <w:rFonts w:hint="eastAsia"/>
+                <w:sz w:val="18"/>
+                <w:szCs w:val="18"/>
+              </w:rPr>
+              <w:t>乘</w:t>
+            </w:r>
+            <w:r>
+              <w:rPr>
+                <w:rFonts w:hint="eastAsia"/>
+                <w:sz w:val="18"/>
+                <w:szCs w:val="18"/>
+              </w:rPr>
+              <w:t>第</w:t>
+            </w:r>
+            <w:r>
+              <w:rPr>
+                <w:rFonts w:hint="eastAsia"/>
+                <w:sz w:val="18"/>
+                <w:szCs w:val="18"/>
+              </w:rPr>
+              <w:t>m</w:t>
+            </w:r>
+            <w:r>
+              <w:rPr>
+                <w:rFonts w:hint="eastAsia"/>
+                <w:sz w:val="18"/>
+                <w:szCs w:val="18"/>
+              </w:rPr>
+              <w:t>次输入的多项式。操作完成后会随即显示结果。</w:t>
+            </w:r>
+          </w:p>
+        </w:tc>
+      </w:tr>
+      <w:tr>
+        <w:tc>
+          <w:tcPr>
+            <w:tcW w:w="1884" w:type="dxa"/>
+            <w:tcBorders>
+              <w:tl2br w:val="nil"/>
+              <w:tr2bl w:val="nil"/>
+            </w:tcBorders>
+          </w:tcPr>
+          <w:p>
+            <w:pPr>
+              <w:jc w:val="center"/>
+              <w:rPr>
+                <w:rFonts w:hint="eastAsia"/>
+              </w:rPr>
+            </w:pPr>
+            <w:r>
+              <w:rPr>
+                <w:rFonts w:hint="eastAsia"/>
+              </w:rPr>
+              <w:t>多项式取反</w:t>
+            </w:r>
+          </w:p>
+        </w:tc>
+        <w:tc>
+          <w:tcPr>
+            <w:tcW w:w="6638" w:type="dxa"/>
+            <w:tcBorders>
+              <w:tl2br w:val="nil"/>
+              <w:tr2bl w:val="nil"/>
+            </w:tcBorders>
+          </w:tcPr>
+          <w:p>
+            <w:pPr>
+              <w:jc w:val="center"/>
+              <w:rPr>
+                <w:rFonts w:hint="eastAsia"/>
+                <w:sz w:val="18"/>
+                <w:szCs w:val="18"/>
+              </w:rPr>
+            </w:pPr>
+            <w:r>
+              <w:rPr>
+                <w:rFonts w:hint="eastAsia"/>
+                <w:sz w:val="18"/>
+                <w:szCs w:val="18"/>
+              </w:rPr>
+              <w:t>用户在菜单界面输入</w:t>
+            </w:r>
+            <w:r>
+              <w:rPr>
+                <w:rFonts w:hint="eastAsia"/>
+                <w:sz w:val="18"/>
+                <w:szCs w:val="18"/>
+              </w:rPr>
+              <w:t>5</w:t>
+            </w:r>
+            <w:r>
+              <w:rPr>
+                <w:rFonts w:hint="eastAsia"/>
+                <w:sz w:val="18"/>
+                <w:szCs w:val="18"/>
+              </w:rPr>
+              <w:t>，再输入</w:t>
+            </w:r>
+            <w:r>
+              <w:rPr>
+                <w:rFonts w:hint="eastAsia"/>
+                <w:sz w:val="18"/>
+                <w:szCs w:val="18"/>
+              </w:rPr>
+              <w:t>1</w:t>
+            </w:r>
+            <w:r>
+              <w:rPr>
+                <w:rFonts w:hint="eastAsia"/>
+                <w:sz w:val="18"/>
+                <w:szCs w:val="18"/>
+              </w:rPr>
+              <w:t>个数</w:t>
+            </w:r>
+            <w:r>
+              <w:rPr>
+                <w:rFonts w:hint="eastAsia"/>
+                <w:sz w:val="18"/>
+                <w:szCs w:val="18"/>
+              </w:rPr>
+              <w:t>n</w:t>
+            </w:r>
+            <w:r>
+              <w:rPr>
+                <w:rFonts w:hint="eastAsia"/>
+                <w:sz w:val="18"/>
+                <w:szCs w:val="18"/>
+              </w:rPr>
+              <w:t>，即可实现输入的第</w:t>
+            </w:r>
+            <w:r>
+              <w:rPr>
+                <w:rFonts w:hint="eastAsia"/>
+                <w:sz w:val="18"/>
+                <w:szCs w:val="18"/>
+              </w:rPr>
+              <w:t>n</w:t>
+            </w:r>
+            <w:r>
+              <w:rPr>
+                <w:rFonts w:hint="eastAsia"/>
+                <w:sz w:val="18"/>
+                <w:szCs w:val="18"/>
+              </w:rPr>
+              <w:t>个多项式所有项符号取反。操作完成随即显示结果。</w:t>
+            </w:r>
+          </w:p>
+        </w:tc>
+      </w:tr>
+      <w:tr>
+        <w:tc>
+          <w:tcPr>
+            <w:tcW w:w="1884" w:type="dxa"/>
+            <w:tcBorders>
+              <w:tl2br w:val="nil"/>
+              <w:tr2bl w:val="nil"/>
+            </w:tcBorders>
+          </w:tcPr>
+          <w:p>
+            <w:pPr>
+              <w:jc w:val="center"/>
+              <w:rPr>
+                <w:rFonts w:hint="eastAsia"/>
+              </w:rPr>
+            </w:pPr>
+            <w:r>
+              <w:rPr>
+                <w:rFonts w:hint="eastAsia"/>
+              </w:rPr>
+              <w:t>退出程序</w:t>
+            </w:r>
+          </w:p>
+        </w:tc>
+        <w:tc>
+          <w:tcPr>
+            <w:tcW w:w="6638" w:type="dxa"/>
+            <w:tcBorders>
+              <w:tl2br w:val="nil"/>
+              <w:tr2bl w:val="nil"/>
+            </w:tcBorders>
+          </w:tcPr>
+          <w:p>
+            <w:pPr>
+              <w:jc w:val="center"/>
+              <w:rPr>
+                <w:rFonts w:hint="eastAsia"/>
+                <w:sz w:val="18"/>
+                <w:szCs w:val="18"/>
+              </w:rPr>
+            </w:pPr>
+            <w:r>
+              <w:rPr>
+                <w:rFonts w:hint="eastAsia"/>
+                <w:sz w:val="18"/>
+                <w:szCs w:val="18"/>
+              </w:rPr>
+              <w:t>用户在菜单界面输入</w:t>
+            </w:r>
+            <w:r>
+              <w:rPr>
+                <w:rFonts w:hint="eastAsia"/>
+                <w:sz w:val="18"/>
+                <w:szCs w:val="18"/>
+              </w:rPr>
+              <w:t>6</w:t>
+            </w:r>
+            <w:r>
+              <w:rPr>
+                <w:rFonts w:hint="eastAsia"/>
+                <w:sz w:val="18"/>
+                <w:szCs w:val="18"/>
+              </w:rPr>
+              <w:t>即可退出本程序。</w:t>
             </w:r>
           </w:p>
         </w:tc>
@@ -798,24 +1475,12 @@
         <w:jc w:val="center"/>
       </w:pPr>
     </w:p>
+    <w:p/>
     <w:p>
       <w:pPr>
-        <w:jc w:val="center"/>
-      </w:pPr>
-    </w:p>
-    <w:p>
-      <w:pPr>
-        <w:jc w:val="center"/>
-      </w:pPr>
-    </w:p>
-    <w:p>
-      <w:pPr>
-        <w:jc w:val="center"/>
-      </w:pPr>
-    </w:p>
-    <w:p>
-      <w:pPr>
-        <w:jc w:val="center"/>
+        <w:rPr>
+          <w:rFonts w:hint="eastAsia"/>
+        </w:rPr>
       </w:pPr>
     </w:p>
     <w:p>
@@ -826,7 +1491,7 @@
         <w:rPr>
           <w:rFonts w:hint="eastAsia"/>
         </w:rPr>
-        <w:t>功能模块结构说明表（以顺序表结构为例）</w:t>
+        <w:t>功能模块结构说明表</w:t>
       </w:r>
     </w:p>
     <w:tbl>
@@ -964,19 +1629,9 @@
           <w:p>
             <w:pPr>
               <w:jc w:val="center"/>
-              <w:rPr>
-                <w:rFonts w:ascii="Times New Roman" w:hAnsi="Times New Roman" w:cs="Times New Roman"/>
-                <w:sz w:val="18"/>
-                <w:szCs w:val="18"/>
-              </w:rPr>
-            </w:pPr>
-            <w:r>
-              <w:rPr>
-                <w:rFonts w:ascii="Times New Roman" w:hAnsi="Times New Roman" w:cs="Times New Roman"/>
-                <w:sz w:val="18"/>
-                <w:szCs w:val="18"/>
-              </w:rPr>
-              <w:t>InitList</w:t>
+            </w:pPr>
+            <w:r>
+              <w:t xml:space="preserve">NewNode0 </w:t>
             </w:r>
           </w:p>
         </w:tc>
@@ -1019,7 +1674,15 @@
                 <w:sz w:val="18"/>
                 <w:szCs w:val="18"/>
               </w:rPr>
-              <w:t>：传入顺序表结构引用</w:t>
+              <w:t>：传入</w:t>
+            </w:r>
+            <w:r>
+              <w:rPr>
+                <w:rFonts w:hint="eastAsia"/>
+                <w:sz w:val="18"/>
+                <w:szCs w:val="18"/>
+              </w:rPr>
+              <w:t>多项式链表的表头</w:t>
             </w:r>
           </w:p>
         </w:tc>
@@ -1045,7 +1708,7 @@
                 <w:sz w:val="18"/>
                 <w:szCs w:val="18"/>
               </w:rPr>
-              <w:t>无返回值</w:t>
+              <w:t>返回逻辑值，表示是否初始化成功</w:t>
             </w:r>
           </w:p>
         </w:tc>
@@ -1071,7 +1734,7 @@
                 <w:sz w:val="18"/>
                 <w:szCs w:val="18"/>
               </w:rPr>
-              <w:t>为顺序表申请缺省长度的内存空间，并将表制空</w:t>
+              <w:t>为多项式链表创建的新结点初始化</w:t>
             </w:r>
           </w:p>
         </w:tc>
@@ -1088,19 +1751,9 @@
           <w:p>
             <w:pPr>
               <w:jc w:val="center"/>
-              <w:rPr>
-                <w:rFonts w:ascii="Times New Roman" w:hAnsi="Times New Roman" w:cs="Times New Roman"/>
-                <w:sz w:val="18"/>
-                <w:szCs w:val="18"/>
-              </w:rPr>
-            </w:pPr>
-            <w:r>
-              <w:rPr>
-                <w:rFonts w:ascii="Times New Roman" w:hAnsi="Times New Roman" w:cs="Times New Roman"/>
-                <w:sz w:val="18"/>
-                <w:szCs w:val="18"/>
-              </w:rPr>
-              <w:t>LoopCommand</w:t>
+            </w:pPr>
+            <w:r>
+              <w:t>NewNode1</w:t>
             </w:r>
           </w:p>
         </w:tc>
@@ -1153,7 +1806,142 @@
                 <w:sz w:val="18"/>
                 <w:szCs w:val="18"/>
               </w:rPr>
-              <w:t>：传入顺序表结构引用</w:t>
+              <w:t>：</w:t>
+            </w:r>
+            <w:r>
+              <w:rPr>
+                <w:rFonts w:hint="eastAsia"/>
+                <w:sz w:val="18"/>
+                <w:szCs w:val="18"/>
+              </w:rPr>
+              <w:t>传入</w:t>
+            </w:r>
+            <w:r>
+              <w:rPr>
+                <w:rFonts w:hint="eastAsia"/>
+                <w:sz w:val="18"/>
+                <w:szCs w:val="18"/>
+              </w:rPr>
+              <w:t>项</w:t>
+            </w:r>
+            <w:r>
+              <w:rPr>
+                <w:rFonts w:hint="eastAsia"/>
+                <w:sz w:val="18"/>
+                <w:szCs w:val="18"/>
+              </w:rPr>
+              <w:t>的</w:t>
+            </w:r>
+            <w:r>
+              <w:rPr>
+                <w:rFonts w:hint="eastAsia"/>
+                <w:sz w:val="18"/>
+                <w:szCs w:val="18"/>
+              </w:rPr>
+              <w:t>系数</w:t>
+            </w:r>
+          </w:p>
+          <w:p>
+            <w:pPr>
+              <w:ind w:firstLineChars="200" w:firstLine="360"/>
+              <w:jc w:val="left"/>
+              <w:rPr>
+                <w:sz w:val="18"/>
+                <w:szCs w:val="18"/>
+              </w:rPr>
+            </w:pPr>
+            <w:r>
+              <w:rPr>
+                <w:rFonts w:hint="eastAsia"/>
+                <w:sz w:val="18"/>
+                <w:szCs w:val="18"/>
+              </w:rPr>
+              <w:t>参数</w:t>
+            </w:r>
+            <w:r>
+              <w:rPr>
+                <w:rFonts w:hint="eastAsia"/>
+                <w:sz w:val="18"/>
+                <w:szCs w:val="18"/>
+              </w:rPr>
+              <w:t>2</w:t>
+            </w:r>
+            <w:r>
+              <w:rPr>
+                <w:rFonts w:hint="eastAsia"/>
+                <w:sz w:val="18"/>
+                <w:szCs w:val="18"/>
+              </w:rPr>
+              <w:t>：传入项的指数</w:t>
+            </w:r>
+          </w:p>
+          <w:p>
+            <w:pPr>
+              <w:ind w:firstLineChars="200" w:firstLine="360"/>
+              <w:jc w:val="left"/>
+              <w:rPr>
+                <w:sz w:val="18"/>
+                <w:szCs w:val="18"/>
+              </w:rPr>
+            </w:pPr>
+            <w:r>
+              <w:rPr>
+                <w:rFonts w:hint="eastAsia"/>
+                <w:sz w:val="18"/>
+                <w:szCs w:val="18"/>
+              </w:rPr>
+              <w:t>参数</w:t>
+            </w:r>
+            <w:r>
+              <w:rPr>
+                <w:rFonts w:hint="eastAsia"/>
+                <w:sz w:val="18"/>
+                <w:szCs w:val="18"/>
+              </w:rPr>
+              <w:t>3</w:t>
+            </w:r>
+            <w:r>
+              <w:rPr>
+                <w:rFonts w:hint="eastAsia"/>
+                <w:sz w:val="18"/>
+                <w:szCs w:val="18"/>
+              </w:rPr>
+              <w:t>：传入项的字母</w:t>
+            </w:r>
+          </w:p>
+          <w:p>
+            <w:pPr>
+              <w:ind w:firstLineChars="200" w:firstLine="360"/>
+              <w:jc w:val="left"/>
+              <w:rPr>
+                <w:rFonts w:hint="eastAsia"/>
+                <w:sz w:val="18"/>
+                <w:szCs w:val="18"/>
+              </w:rPr>
+            </w:pPr>
+            <w:r>
+              <w:rPr>
+                <w:rFonts w:hint="eastAsia"/>
+                <w:sz w:val="18"/>
+                <w:szCs w:val="18"/>
+              </w:rPr>
+              <w:t>参数</w:t>
+            </w:r>
+            <w:r>
+              <w:rPr>
+                <w:rFonts w:hint="eastAsia"/>
+                <w:sz w:val="18"/>
+                <w:szCs w:val="18"/>
+              </w:rPr>
+              <w:t>4</w:t>
+            </w:r>
+            <w:r>
+              <w:rPr>
+                <w:rFonts w:hint="eastAsia"/>
+                <w:sz w:val="18"/>
+                <w:szCs w:val="18"/>
+              </w:rPr>
+              <w:t>：传入指向该项的指针</w:t>
             </w:r>
           </w:p>
         </w:tc>
@@ -1188,7 +1976,7 @@
                 <w:sz w:val="18"/>
                 <w:szCs w:val="18"/>
               </w:rPr>
-              <w:t>返回逻辑值，表示是否结束循环命令输入状态</w:t>
+              <w:t>返回逻辑值，表示是否初始化成功</w:t>
             </w:r>
           </w:p>
         </w:tc>
@@ -1222,7 +2010,7 @@
                 <w:sz w:val="18"/>
                 <w:szCs w:val="18"/>
               </w:rPr>
-              <w:t>让用户循环输入操作代号，依据代号调用不同操作函数，其中一个代号代表推出程序</w:t>
+              <w:t>为多项式链表创建的新结点初始化</w:t>
             </w:r>
           </w:p>
         </w:tc>
@@ -1239,20 +2027,15 @@
           <w:p>
             <w:pPr>
               <w:jc w:val="center"/>
-              <w:rPr>
-                <w:rFonts w:ascii="Times New Roman" w:hAnsi="Times New Roman" w:cs="Times New Roman"/>
-                <w:sz w:val="18"/>
-                <w:szCs w:val="18"/>
-              </w:rPr>
-            </w:pPr>
-            <w:r>
-              <w:rPr>
-                <w:rFonts w:ascii="Times New Roman" w:hAnsi="Times New Roman" w:cs="Times New Roman"/>
-                <w:sz w:val="18"/>
-                <w:szCs w:val="18"/>
-              </w:rPr>
-              <w:t>GetElem</w:t>
-            </w:r>
+            </w:pPr>
+            <w:r>
+              <w:t>NewNode2</w:t>
+            </w:r>
+          </w:p>
+          <w:p>
+            <w:pPr>
+              <w:jc w:val="center"/>
+            </w:pPr>
           </w:p>
         </w:tc>
         <w:tc>
@@ -1294,7 +2077,7 @@
                 <w:sz w:val="18"/>
                 <w:szCs w:val="18"/>
               </w:rPr>
-              <w:t>：传入顺序表结构变量</w:t>
+              <w:t>：传入项的系数</w:t>
             </w:r>
           </w:p>
           <w:p>
@@ -1328,7 +2111,7 @@
                 <w:sz w:val="18"/>
                 <w:szCs w:val="18"/>
               </w:rPr>
-              <w:t>：传入查询元素位置</w:t>
+              <w:t>：传入项的指数</w:t>
             </w:r>
           </w:p>
           <w:p>
@@ -1362,7 +2145,92 @@
                 <w:sz w:val="18"/>
                 <w:szCs w:val="18"/>
               </w:rPr>
-              <w:t>：外部变量引用，传出查到的元素值</w:t>
+              <w:t>：传入项的字母</w:t>
+            </w:r>
+          </w:p>
+          <w:p>
+            <w:pPr>
+              <w:ind w:firstLineChars="200" w:firstLine="360"/>
+              <w:jc w:val="left"/>
+              <w:rPr>
+                <w:sz w:val="18"/>
+                <w:szCs w:val="18"/>
+              </w:rPr>
+            </w:pPr>
+            <w:r>
+              <w:rPr>
+                <w:rFonts w:hint="eastAsia"/>
+                <w:sz w:val="18"/>
+                <w:szCs w:val="18"/>
+              </w:rPr>
+              <w:t>参数</w:t>
+            </w:r>
+            <w:r>
+              <w:rPr>
+                <w:rFonts w:hint="eastAsia"/>
+                <w:sz w:val="18"/>
+                <w:szCs w:val="18"/>
+              </w:rPr>
+              <w:t>4</w:t>
+            </w:r>
+            <w:r>
+              <w:rPr>
+                <w:rFonts w:hint="eastAsia"/>
+                <w:sz w:val="18"/>
+                <w:szCs w:val="18"/>
+              </w:rPr>
+              <w:t>：传入</w:t>
+            </w:r>
+            <w:r>
+              <w:rPr>
+                <w:rFonts w:hint="eastAsia"/>
+                <w:sz w:val="18"/>
+                <w:szCs w:val="18"/>
+              </w:rPr>
+              <w:t>该项的下一项的地址</w:t>
+            </w:r>
+          </w:p>
+          <w:p>
+            <w:pPr>
+              <w:ind w:firstLineChars="200" w:firstLine="360"/>
+              <w:jc w:val="left"/>
+              <w:rPr>
+                <w:rFonts w:hint="eastAsia"/>
+                <w:sz w:val="18"/>
+                <w:szCs w:val="18"/>
+              </w:rPr>
+            </w:pPr>
+            <w:r>
+              <w:rPr>
+                <w:rFonts w:hint="eastAsia"/>
+                <w:sz w:val="18"/>
+                <w:szCs w:val="18"/>
+              </w:rPr>
+              <w:t>参数</w:t>
+            </w:r>
+            <w:r>
+              <w:rPr>
+                <w:rFonts w:hint="eastAsia"/>
+                <w:sz w:val="18"/>
+                <w:szCs w:val="18"/>
+              </w:rPr>
+              <w:t>5</w:t>
+            </w:r>
+            <w:r>
+              <w:rPr>
+                <w:rFonts w:hint="eastAsia"/>
+                <w:sz w:val="18"/>
+                <w:szCs w:val="18"/>
+              </w:rPr>
+              <w:t>：</w:t>
+            </w:r>
+            <w:r>
+              <w:rPr>
+                <w:rFonts w:hint="eastAsia"/>
+                <w:sz w:val="18"/>
+                <w:szCs w:val="18"/>
+              </w:rPr>
+              <w:t>传入指向该项的指针</w:t>
             </w:r>
           </w:p>
         </w:tc>
@@ -1376,33 +2244,6 @@
           </w:tcPr>
           <w:p>
             <w:pPr>
-              <w:jc w:val="center"/>
-              <w:rPr>
-                <w:sz w:val="18"/>
-                <w:szCs w:val="18"/>
-              </w:rPr>
-            </w:pPr>
-          </w:p>
-          <w:p>
-            <w:pPr>
-              <w:jc w:val="center"/>
-              <w:rPr>
-                <w:sz w:val="18"/>
-                <w:szCs w:val="18"/>
-              </w:rPr>
-            </w:pPr>
-          </w:p>
-          <w:p>
-            <w:pPr>
-              <w:jc w:val="center"/>
-              <w:rPr>
-                <w:sz w:val="18"/>
-                <w:szCs w:val="18"/>
-              </w:rPr>
-            </w:pPr>
-          </w:p>
-          <w:p>
-            <w:pPr>
               <w:ind w:firstLineChars="300" w:firstLine="540"/>
               <w:rPr>
                 <w:sz w:val="18"/>
@@ -1415,7 +2256,7 @@
                 <w:sz w:val="18"/>
                 <w:szCs w:val="18"/>
               </w:rPr>
-              <w:t>返回状态码</w:t>
+              <w:t>返回逻辑值，表示是否初始化成功</w:t>
             </w:r>
           </w:p>
         </w:tc>
@@ -1441,55 +2282,7 @@
                 <w:sz w:val="18"/>
                 <w:szCs w:val="18"/>
               </w:rPr>
-              <w:t>判断参数</w:t>
-            </w:r>
-            <w:r>
-              <w:rPr>
-                <w:rFonts w:hint="eastAsia"/>
-                <w:sz w:val="18"/>
-                <w:szCs w:val="18"/>
-              </w:rPr>
-              <w:t>2</w:t>
-            </w:r>
-            <w:r>
-              <w:rPr>
-                <w:rFonts w:hint="eastAsia"/>
-                <w:sz w:val="18"/>
-                <w:szCs w:val="18"/>
-              </w:rPr>
-              <w:t>是否在表长度之内，如果不在则返回错误值（负值）；将参数</w:t>
-            </w:r>
-            <w:r>
-              <w:rPr>
-                <w:rFonts w:hint="eastAsia"/>
-                <w:sz w:val="18"/>
-                <w:szCs w:val="18"/>
-              </w:rPr>
-              <w:t>3</w:t>
-            </w:r>
-            <w:r>
-              <w:rPr>
-                <w:rFonts w:hint="eastAsia"/>
-                <w:sz w:val="18"/>
-                <w:szCs w:val="18"/>
-              </w:rPr>
-              <w:t>赋值为查询到的元素值，并返回正确值（</w:t>
-            </w:r>
-            <w:r>
-              <w:rPr>
-                <w:rFonts w:hint="eastAsia"/>
-                <w:sz w:val="18"/>
-                <w:szCs w:val="18"/>
-              </w:rPr>
-              <w:t>0</w:t>
-            </w:r>
-            <w:r>
-              <w:rPr>
-                <w:rFonts w:hint="eastAsia"/>
-                <w:sz w:val="18"/>
-                <w:szCs w:val="18"/>
-              </w:rPr>
-              <w:t>）</w:t>
+              <w:t>为多项式链表创建的新结点初始化</w:t>
             </w:r>
           </w:p>
         </w:tc>
@@ -1506,18 +2299,10 @@
           <w:p>
             <w:pPr>
               <w:jc w:val="center"/>
-              <w:rPr>
-                <w:sz w:val="18"/>
-                <w:szCs w:val="18"/>
-              </w:rPr>
-            </w:pPr>
-            <w:r>
-              <w:rPr>
-                <w:rFonts w:hint="eastAsia"/>
-                <w:sz w:val="18"/>
-                <w:szCs w:val="18"/>
-              </w:rPr>
-              <w:t>...</w:t>
+            </w:pPr>
+            <w:r>
+              <w:lastRenderedPageBreak/>
+              <w:t>Find</w:t>
             </w:r>
           </w:p>
         </w:tc>
@@ -1543,7 +2328,65 @@
                 <w:sz w:val="18"/>
                 <w:szCs w:val="18"/>
               </w:rPr>
-              <w:t>...</w:t>
+              <w:t>参数</w:t>
+            </w:r>
+            <w:r>
+              <w:rPr>
+                <w:rFonts w:hint="eastAsia"/>
+                <w:sz w:val="18"/>
+                <w:szCs w:val="18"/>
+              </w:rPr>
+              <w:t>1</w:t>
+            </w:r>
+            <w:r>
+              <w:rPr>
+                <w:rFonts w:hint="eastAsia"/>
+                <w:sz w:val="18"/>
+                <w:szCs w:val="18"/>
+              </w:rPr>
+              <w:t>：传入多项式链表的头指针</w:t>
+            </w:r>
+          </w:p>
+          <w:p>
+            <w:pPr>
+              <w:jc w:val="center"/>
+              <w:rPr>
+                <w:rFonts w:hint="eastAsia"/>
+                <w:sz w:val="18"/>
+                <w:szCs w:val="18"/>
+              </w:rPr>
+            </w:pPr>
+            <w:r>
+              <w:rPr>
+                <w:rFonts w:hint="eastAsia"/>
+                <w:sz w:val="18"/>
+                <w:szCs w:val="18"/>
+              </w:rPr>
+              <w:t>参数</w:t>
+            </w:r>
+            <w:r>
+              <w:rPr>
+                <w:rFonts w:hint="eastAsia"/>
+                <w:sz w:val="18"/>
+                <w:szCs w:val="18"/>
+              </w:rPr>
+              <w:t>2</w:t>
+            </w:r>
+            <w:r>
+              <w:rPr>
+                <w:rFonts w:hint="eastAsia"/>
+                <w:sz w:val="18"/>
+                <w:szCs w:val="18"/>
+              </w:rPr>
+              <w:t>：传入</w:t>
+            </w:r>
+            <w:r>
+              <w:rPr>
+                <w:rFonts w:hint="eastAsia"/>
+                <w:sz w:val="18"/>
+                <w:szCs w:val="18"/>
+              </w:rPr>
+              <w:t>该项的指数</w:t>
             </w:r>
           </w:p>
         </w:tc>
@@ -1569,7 +2412,7 @@
                 <w:sz w:val="18"/>
                 <w:szCs w:val="18"/>
               </w:rPr>
-              <w:t>...</w:t>
+              <w:t>返回多项式结点指针</w:t>
             </w:r>
           </w:p>
         </w:tc>
@@ -1595,7 +2438,1031 @@
                 <w:sz w:val="18"/>
                 <w:szCs w:val="18"/>
               </w:rPr>
-              <w:t>...</w:t>
+              <w:t>找到最后一个大于该项指数的项在返回指针后插入该项</w:t>
+            </w:r>
+          </w:p>
+        </w:tc>
+      </w:tr>
+      <w:tr>
+        <w:tc>
+          <w:tcPr>
+            <w:tcW w:w="2130" w:type="dxa"/>
+            <w:tcBorders>
+              <w:tl2br w:val="nil"/>
+              <w:tr2bl w:val="nil"/>
+            </w:tcBorders>
+          </w:tcPr>
+          <w:p>
+            <w:pPr>
+              <w:jc w:val="center"/>
+            </w:pPr>
+            <w:r>
+              <w:t>Merge</w:t>
+            </w:r>
+          </w:p>
+        </w:tc>
+        <w:tc>
+          <w:tcPr>
+            <w:tcW w:w="2130" w:type="dxa"/>
+            <w:tcBorders>
+              <w:tl2br w:val="nil"/>
+              <w:tr2bl w:val="nil"/>
+            </w:tcBorders>
+          </w:tcPr>
+          <w:p>
+            <w:pPr>
+              <w:jc w:val="center"/>
+              <w:rPr>
+                <w:rFonts w:hint="eastAsia"/>
+                <w:sz w:val="18"/>
+                <w:szCs w:val="18"/>
+              </w:rPr>
+            </w:pPr>
+            <w:r>
+              <w:rPr>
+                <w:rFonts w:hint="eastAsia"/>
+                <w:sz w:val="18"/>
+                <w:szCs w:val="18"/>
+              </w:rPr>
+              <w:t>参数</w:t>
+            </w:r>
+            <w:r>
+              <w:rPr>
+                <w:rFonts w:hint="eastAsia"/>
+                <w:sz w:val="18"/>
+                <w:szCs w:val="18"/>
+              </w:rPr>
+              <w:t>1</w:t>
+            </w:r>
+            <w:r>
+              <w:rPr>
+                <w:rFonts w:hint="eastAsia"/>
+                <w:sz w:val="18"/>
+                <w:szCs w:val="18"/>
+              </w:rPr>
+              <w:t>：多项式链表表头</w:t>
+            </w:r>
+          </w:p>
+        </w:tc>
+        <w:tc>
+          <w:tcPr>
+            <w:tcW w:w="2131" w:type="dxa"/>
+            <w:tcBorders>
+              <w:tl2br w:val="nil"/>
+              <w:tr2bl w:val="nil"/>
+            </w:tcBorders>
+          </w:tcPr>
+          <w:p>
+            <w:pPr>
+              <w:jc w:val="center"/>
+              <w:rPr>
+                <w:rFonts w:hint="eastAsia"/>
+                <w:sz w:val="18"/>
+                <w:szCs w:val="18"/>
+              </w:rPr>
+            </w:pPr>
+            <w:r>
+              <w:rPr>
+                <w:rFonts w:hint="eastAsia"/>
+                <w:sz w:val="18"/>
+                <w:szCs w:val="18"/>
+              </w:rPr>
+              <w:t>返回该表头</w:t>
+            </w:r>
+          </w:p>
+        </w:tc>
+        <w:tc>
+          <w:tcPr>
+            <w:tcW w:w="2131" w:type="dxa"/>
+            <w:tcBorders>
+              <w:tl2br w:val="nil"/>
+              <w:tr2bl w:val="nil"/>
+            </w:tcBorders>
+          </w:tcPr>
+          <w:p>
+            <w:pPr>
+              <w:jc w:val="center"/>
+              <w:rPr>
+                <w:sz w:val="18"/>
+                <w:szCs w:val="18"/>
+              </w:rPr>
+            </w:pPr>
+            <w:r>
+              <w:rPr>
+                <w:rFonts w:hint="eastAsia"/>
+                <w:sz w:val="18"/>
+                <w:szCs w:val="18"/>
+              </w:rPr>
+              <w:t>合并同类项</w:t>
+            </w:r>
+          </w:p>
+          <w:p>
+            <w:pPr>
+              <w:jc w:val="center"/>
+              <w:rPr>
+                <w:rFonts w:hint="eastAsia"/>
+                <w:sz w:val="18"/>
+                <w:szCs w:val="18"/>
+              </w:rPr>
+            </w:pPr>
+            <w:r>
+              <w:rPr>
+                <w:rFonts w:hint="eastAsia"/>
+                <w:sz w:val="18"/>
+                <w:szCs w:val="18"/>
+              </w:rPr>
+              <w:t>把系数为</w:t>
+            </w:r>
+            <w:r>
+              <w:rPr>
+                <w:rFonts w:hint="eastAsia"/>
+                <w:sz w:val="18"/>
+                <w:szCs w:val="18"/>
+              </w:rPr>
+              <w:t>0</w:t>
+            </w:r>
+            <w:r>
+              <w:rPr>
+                <w:rFonts w:hint="eastAsia"/>
+                <w:sz w:val="18"/>
+                <w:szCs w:val="18"/>
+              </w:rPr>
+              <w:t>且非常数的项删去</w:t>
+            </w:r>
+          </w:p>
+        </w:tc>
+      </w:tr>
+      <w:tr>
+        <w:tc>
+          <w:tcPr>
+            <w:tcW w:w="2130" w:type="dxa"/>
+            <w:tcBorders>
+              <w:tl2br w:val="nil"/>
+              <w:tr2bl w:val="nil"/>
+            </w:tcBorders>
+          </w:tcPr>
+          <w:p>
+            <w:pPr>
+              <w:jc w:val="center"/>
+            </w:pPr>
+            <w:r>
+              <w:t>CreatPolyn</w:t>
+            </w:r>
+          </w:p>
+        </w:tc>
+        <w:tc>
+          <w:tcPr>
+            <w:tcW w:w="2130" w:type="dxa"/>
+            <w:tcBorders>
+              <w:tl2br w:val="nil"/>
+              <w:tr2bl w:val="nil"/>
+            </w:tcBorders>
+          </w:tcPr>
+          <w:p>
+            <w:pPr>
+              <w:jc w:val="center"/>
+              <w:rPr>
+                <w:rFonts w:hint="eastAsia"/>
+                <w:sz w:val="18"/>
+                <w:szCs w:val="18"/>
+              </w:rPr>
+            </w:pPr>
+            <w:r>
+              <w:rPr>
+                <w:rFonts w:hint="eastAsia"/>
+                <w:sz w:val="18"/>
+                <w:szCs w:val="18"/>
+              </w:rPr>
+              <w:t>参数</w:t>
+            </w:r>
+            <w:r>
+              <w:rPr>
+                <w:rFonts w:hint="eastAsia"/>
+                <w:sz w:val="18"/>
+                <w:szCs w:val="18"/>
+              </w:rPr>
+              <w:t>1</w:t>
+            </w:r>
+            <w:r>
+              <w:rPr>
+                <w:rFonts w:hint="eastAsia"/>
+                <w:sz w:val="18"/>
+                <w:szCs w:val="18"/>
+              </w:rPr>
+              <w:t>：多项式联表表头</w:t>
+            </w:r>
+          </w:p>
+        </w:tc>
+        <w:tc>
+          <w:tcPr>
+            <w:tcW w:w="2131" w:type="dxa"/>
+            <w:tcBorders>
+              <w:tl2br w:val="nil"/>
+              <w:tr2bl w:val="nil"/>
+            </w:tcBorders>
+          </w:tcPr>
+          <w:p>
+            <w:pPr>
+              <w:jc w:val="center"/>
+              <w:rPr>
+                <w:rFonts w:hint="eastAsia"/>
+                <w:sz w:val="18"/>
+                <w:szCs w:val="18"/>
+              </w:rPr>
+            </w:pPr>
+            <w:r>
+              <w:rPr>
+                <w:rFonts w:hint="eastAsia"/>
+                <w:sz w:val="18"/>
+                <w:szCs w:val="18"/>
+              </w:rPr>
+              <w:t>返回该表头</w:t>
+            </w:r>
+          </w:p>
+        </w:tc>
+        <w:tc>
+          <w:tcPr>
+            <w:tcW w:w="2131" w:type="dxa"/>
+            <w:tcBorders>
+              <w:tl2br w:val="nil"/>
+              <w:tr2bl w:val="nil"/>
+            </w:tcBorders>
+          </w:tcPr>
+          <w:p>
+            <w:pPr>
+              <w:jc w:val="center"/>
+              <w:rPr>
+                <w:rFonts w:hint="eastAsia"/>
+                <w:sz w:val="18"/>
+                <w:szCs w:val="18"/>
+              </w:rPr>
+            </w:pPr>
+            <w:r>
+              <w:rPr>
+                <w:rFonts w:hint="eastAsia"/>
+                <w:sz w:val="18"/>
+                <w:szCs w:val="18"/>
+              </w:rPr>
+              <w:t>用户按指定输入创建一个新的多项式且按指数从大到小排列</w:t>
+            </w:r>
+          </w:p>
+        </w:tc>
+      </w:tr>
+      <w:tr>
+        <w:tc>
+          <w:tcPr>
+            <w:tcW w:w="2130" w:type="dxa"/>
+            <w:tcBorders>
+              <w:tl2br w:val="nil"/>
+              <w:tr2bl w:val="nil"/>
+            </w:tcBorders>
+          </w:tcPr>
+          <w:p>
+            <w:pPr>
+              <w:jc w:val="center"/>
+            </w:pPr>
+            <w:r>
+              <w:t>PrintPolyn</w:t>
+            </w:r>
+          </w:p>
+        </w:tc>
+        <w:tc>
+          <w:tcPr>
+            <w:tcW w:w="2130" w:type="dxa"/>
+            <w:tcBorders>
+              <w:tl2br w:val="nil"/>
+              <w:tr2bl w:val="nil"/>
+            </w:tcBorders>
+          </w:tcPr>
+          <w:p>
+            <w:pPr>
+              <w:jc w:val="center"/>
+              <w:rPr>
+                <w:rFonts w:hint="eastAsia"/>
+                <w:sz w:val="18"/>
+                <w:szCs w:val="18"/>
+              </w:rPr>
+            </w:pPr>
+            <w:r>
+              <w:rPr>
+                <w:rFonts w:hint="eastAsia"/>
+                <w:sz w:val="18"/>
+                <w:szCs w:val="18"/>
+              </w:rPr>
+              <w:t>参数</w:t>
+            </w:r>
+            <w:r>
+              <w:rPr>
+                <w:rFonts w:hint="eastAsia"/>
+                <w:sz w:val="18"/>
+                <w:szCs w:val="18"/>
+              </w:rPr>
+              <w:t>1</w:t>
+            </w:r>
+            <w:r>
+              <w:rPr>
+                <w:rFonts w:hint="eastAsia"/>
+                <w:sz w:val="18"/>
+                <w:szCs w:val="18"/>
+              </w:rPr>
+              <w:t>：多项式联表表头</w:t>
+            </w:r>
+          </w:p>
+        </w:tc>
+        <w:tc>
+          <w:tcPr>
+            <w:tcW w:w="2131" w:type="dxa"/>
+            <w:tcBorders>
+              <w:tl2br w:val="nil"/>
+              <w:tr2bl w:val="nil"/>
+            </w:tcBorders>
+          </w:tcPr>
+          <w:p>
+            <w:pPr>
+              <w:jc w:val="center"/>
+              <w:rPr>
+                <w:rFonts w:hint="eastAsia"/>
+                <w:sz w:val="18"/>
+                <w:szCs w:val="18"/>
+              </w:rPr>
+            </w:pPr>
+            <w:r>
+              <w:rPr>
+                <w:rFonts w:hint="eastAsia"/>
+                <w:sz w:val="18"/>
+                <w:szCs w:val="18"/>
+              </w:rPr>
+              <w:t>返回逻辑值，是为显示正确，否为不能显示</w:t>
+            </w:r>
+          </w:p>
+        </w:tc>
+        <w:tc>
+          <w:tcPr>
+            <w:tcW w:w="2131" w:type="dxa"/>
+            <w:tcBorders>
+              <w:tl2br w:val="nil"/>
+              <w:tr2bl w:val="nil"/>
+            </w:tcBorders>
+          </w:tcPr>
+          <w:p>
+            <w:pPr>
+              <w:jc w:val="center"/>
+              <w:rPr>
+                <w:rFonts w:hint="eastAsia"/>
+                <w:sz w:val="18"/>
+                <w:szCs w:val="18"/>
+              </w:rPr>
+            </w:pPr>
+            <w:r>
+              <w:rPr>
+                <w:rFonts w:hint="eastAsia"/>
+                <w:sz w:val="18"/>
+                <w:szCs w:val="18"/>
+              </w:rPr>
+              <w:t>显示该多项式</w:t>
+            </w:r>
+          </w:p>
+        </w:tc>
+      </w:tr>
+      <w:tr>
+        <w:tc>
+          <w:tcPr>
+            <w:tcW w:w="2130" w:type="dxa"/>
+            <w:tcBorders>
+              <w:tl2br w:val="nil"/>
+              <w:tr2bl w:val="nil"/>
+            </w:tcBorders>
+          </w:tcPr>
+          <w:p>
+            <w:pPr>
+              <w:jc w:val="center"/>
+            </w:pPr>
+            <w:r>
+              <w:t>AddPolyn</w:t>
+            </w:r>
+          </w:p>
+        </w:tc>
+        <w:tc>
+          <w:tcPr>
+            <w:tcW w:w="2130" w:type="dxa"/>
+            <w:tcBorders>
+              <w:tl2br w:val="nil"/>
+              <w:tr2bl w:val="nil"/>
+            </w:tcBorders>
+          </w:tcPr>
+          <w:p>
+            <w:pPr>
+              <w:jc w:val="center"/>
+              <w:rPr>
+                <w:sz w:val="18"/>
+                <w:szCs w:val="18"/>
+              </w:rPr>
+            </w:pPr>
+            <w:r>
+              <w:rPr>
+                <w:rFonts w:hint="eastAsia"/>
+                <w:sz w:val="18"/>
+                <w:szCs w:val="18"/>
+              </w:rPr>
+              <w:t>参数</w:t>
+            </w:r>
+            <w:r>
+              <w:rPr>
+                <w:rFonts w:hint="eastAsia"/>
+                <w:sz w:val="18"/>
+                <w:szCs w:val="18"/>
+              </w:rPr>
+              <w:t>1</w:t>
+            </w:r>
+            <w:r>
+              <w:rPr>
+                <w:rFonts w:hint="eastAsia"/>
+                <w:sz w:val="18"/>
+                <w:szCs w:val="18"/>
+              </w:rPr>
+              <w:t>：</w:t>
+            </w:r>
+            <w:r>
+              <w:rPr>
+                <w:rFonts w:hint="eastAsia"/>
+                <w:sz w:val="18"/>
+                <w:szCs w:val="18"/>
+              </w:rPr>
+              <w:t>多项式联表表头</w:t>
+            </w:r>
+            <w:r>
+              <w:rPr>
+                <w:rFonts w:hint="eastAsia"/>
+                <w:sz w:val="18"/>
+                <w:szCs w:val="18"/>
+              </w:rPr>
+              <w:t>1</w:t>
+            </w:r>
+          </w:p>
+          <w:p>
+            <w:pPr>
+              <w:jc w:val="center"/>
+              <w:rPr>
+                <w:rFonts w:hint="eastAsia"/>
+                <w:sz w:val="18"/>
+                <w:szCs w:val="18"/>
+              </w:rPr>
+            </w:pPr>
+            <w:r>
+              <w:rPr>
+                <w:rFonts w:hint="eastAsia"/>
+                <w:sz w:val="18"/>
+                <w:szCs w:val="18"/>
+              </w:rPr>
+              <w:t>参数</w:t>
+            </w:r>
+            <w:r>
+              <w:rPr>
+                <w:rFonts w:hint="eastAsia"/>
+                <w:sz w:val="18"/>
+                <w:szCs w:val="18"/>
+              </w:rPr>
+              <w:t>2</w:t>
+            </w:r>
+            <w:r>
+              <w:rPr>
+                <w:rFonts w:hint="eastAsia"/>
+                <w:sz w:val="18"/>
+                <w:szCs w:val="18"/>
+              </w:rPr>
+              <w:t>：</w:t>
+            </w:r>
+            <w:r>
+              <w:rPr>
+                <w:rFonts w:hint="eastAsia"/>
+                <w:sz w:val="18"/>
+                <w:szCs w:val="18"/>
+              </w:rPr>
+              <w:t>多项式联表表头</w:t>
+            </w:r>
+            <w:r>
+              <w:rPr>
+                <w:rFonts w:hint="eastAsia"/>
+                <w:sz w:val="18"/>
+                <w:szCs w:val="18"/>
+              </w:rPr>
+              <w:t>2</w:t>
+            </w:r>
+          </w:p>
+        </w:tc>
+        <w:tc>
+          <w:tcPr>
+            <w:tcW w:w="2131" w:type="dxa"/>
+            <w:tcBorders>
+              <w:tl2br w:val="nil"/>
+              <w:tr2bl w:val="nil"/>
+            </w:tcBorders>
+          </w:tcPr>
+          <w:p>
+            <w:pPr>
+              <w:jc w:val="center"/>
+              <w:rPr>
+                <w:rFonts w:hint="eastAsia"/>
+                <w:sz w:val="18"/>
+                <w:szCs w:val="18"/>
+              </w:rPr>
+            </w:pPr>
+            <w:r>
+              <w:rPr>
+                <w:rFonts w:hint="eastAsia"/>
+                <w:sz w:val="18"/>
+                <w:szCs w:val="18"/>
+              </w:rPr>
+              <w:t>返回新的链表表头</w:t>
+            </w:r>
+          </w:p>
+        </w:tc>
+        <w:tc>
+          <w:tcPr>
+            <w:tcW w:w="2131" w:type="dxa"/>
+            <w:tcBorders>
+              <w:tl2br w:val="nil"/>
+              <w:tr2bl w:val="nil"/>
+            </w:tcBorders>
+          </w:tcPr>
+          <w:p>
+            <w:pPr>
+              <w:jc w:val="center"/>
+              <w:rPr>
+                <w:rFonts w:hint="eastAsia"/>
+                <w:sz w:val="18"/>
+                <w:szCs w:val="18"/>
+              </w:rPr>
+            </w:pPr>
+            <w:r>
+              <w:rPr>
+                <w:rFonts w:hint="eastAsia"/>
+                <w:sz w:val="18"/>
+                <w:szCs w:val="18"/>
+              </w:rPr>
+              <w:t>将第一个多项式与第二个多项式相加</w:t>
+            </w:r>
+          </w:p>
+        </w:tc>
+      </w:tr>
+      <w:tr>
+        <w:tc>
+          <w:tcPr>
+            <w:tcW w:w="2130" w:type="dxa"/>
+            <w:tcBorders>
+              <w:tl2br w:val="nil"/>
+              <w:tr2bl w:val="nil"/>
+            </w:tcBorders>
+          </w:tcPr>
+          <w:p>
+            <w:pPr>
+              <w:jc w:val="center"/>
+            </w:pPr>
+            <w:r>
+              <w:t>Opposite</w:t>
+            </w:r>
+          </w:p>
+        </w:tc>
+        <w:tc>
+          <w:tcPr>
+            <w:tcW w:w="2130" w:type="dxa"/>
+            <w:tcBorders>
+              <w:tl2br w:val="nil"/>
+              <w:tr2bl w:val="nil"/>
+            </w:tcBorders>
+          </w:tcPr>
+          <w:p>
+            <w:pPr>
+              <w:jc w:val="center"/>
+              <w:rPr>
+                <w:rFonts w:hint="eastAsia"/>
+                <w:sz w:val="18"/>
+                <w:szCs w:val="18"/>
+              </w:rPr>
+            </w:pPr>
+            <w:r>
+              <w:rPr>
+                <w:rFonts w:hint="eastAsia"/>
+                <w:sz w:val="18"/>
+                <w:szCs w:val="18"/>
+              </w:rPr>
+              <w:t>参数</w:t>
+            </w:r>
+            <w:r>
+              <w:rPr>
+                <w:rFonts w:hint="eastAsia"/>
+                <w:sz w:val="18"/>
+                <w:szCs w:val="18"/>
+              </w:rPr>
+              <w:t>1</w:t>
+            </w:r>
+            <w:r>
+              <w:rPr>
+                <w:rFonts w:hint="eastAsia"/>
+                <w:sz w:val="18"/>
+                <w:szCs w:val="18"/>
+              </w:rPr>
+              <w:t>：多项式联表表头</w:t>
+            </w:r>
+          </w:p>
+        </w:tc>
+        <w:tc>
+          <w:tcPr>
+            <w:tcW w:w="2131" w:type="dxa"/>
+            <w:tcBorders>
+              <w:tl2br w:val="nil"/>
+              <w:tr2bl w:val="nil"/>
+            </w:tcBorders>
+          </w:tcPr>
+          <w:p>
+            <w:pPr>
+              <w:jc w:val="center"/>
+              <w:rPr>
+                <w:rFonts w:hint="eastAsia"/>
+                <w:sz w:val="18"/>
+                <w:szCs w:val="18"/>
+              </w:rPr>
+            </w:pPr>
+            <w:r>
+              <w:rPr>
+                <w:rFonts w:hint="eastAsia"/>
+                <w:sz w:val="18"/>
+                <w:szCs w:val="18"/>
+              </w:rPr>
+              <w:t>返回表头</w:t>
+            </w:r>
+          </w:p>
+        </w:tc>
+        <w:tc>
+          <w:tcPr>
+            <w:tcW w:w="2131" w:type="dxa"/>
+            <w:tcBorders>
+              <w:tl2br w:val="nil"/>
+              <w:tr2bl w:val="nil"/>
+            </w:tcBorders>
+          </w:tcPr>
+          <w:p>
+            <w:pPr>
+              <w:jc w:val="center"/>
+              <w:rPr>
+                <w:rFonts w:hint="eastAsia"/>
+                <w:sz w:val="18"/>
+                <w:szCs w:val="18"/>
+              </w:rPr>
+            </w:pPr>
+            <w:r>
+              <w:rPr>
+                <w:rFonts w:hint="eastAsia"/>
+                <w:sz w:val="18"/>
+                <w:szCs w:val="18"/>
+              </w:rPr>
+              <w:t>将该多项式取反</w:t>
+            </w:r>
+          </w:p>
+        </w:tc>
+      </w:tr>
+      <w:tr>
+        <w:tc>
+          <w:tcPr>
+            <w:tcW w:w="2130" w:type="dxa"/>
+            <w:tcBorders>
+              <w:tl2br w:val="nil"/>
+              <w:tr2bl w:val="nil"/>
+            </w:tcBorders>
+          </w:tcPr>
+          <w:p>
+            <w:pPr>
+              <w:jc w:val="center"/>
+            </w:pPr>
+            <w:r>
+              <w:t>SubtractPolyn</w:t>
+            </w:r>
+          </w:p>
+        </w:tc>
+        <w:tc>
+          <w:tcPr>
+            <w:tcW w:w="2130" w:type="dxa"/>
+            <w:tcBorders>
+              <w:tl2br w:val="nil"/>
+              <w:tr2bl w:val="nil"/>
+            </w:tcBorders>
+          </w:tcPr>
+          <w:p>
+            <w:pPr>
+              <w:jc w:val="center"/>
+              <w:rPr>
+                <w:sz w:val="18"/>
+                <w:szCs w:val="18"/>
+              </w:rPr>
+            </w:pPr>
+            <w:r>
+              <w:rPr>
+                <w:rFonts w:hint="eastAsia"/>
+                <w:sz w:val="18"/>
+                <w:szCs w:val="18"/>
+              </w:rPr>
+              <w:t>参数</w:t>
+            </w:r>
+            <w:r>
+              <w:rPr>
+                <w:rFonts w:hint="eastAsia"/>
+                <w:sz w:val="18"/>
+                <w:szCs w:val="18"/>
+              </w:rPr>
+              <w:t>1</w:t>
+            </w:r>
+            <w:r>
+              <w:rPr>
+                <w:rFonts w:hint="eastAsia"/>
+                <w:sz w:val="18"/>
+                <w:szCs w:val="18"/>
+              </w:rPr>
+              <w:t>：多项式联表表头</w:t>
+            </w:r>
+            <w:r>
+              <w:rPr>
+                <w:rFonts w:hint="eastAsia"/>
+                <w:sz w:val="18"/>
+                <w:szCs w:val="18"/>
+              </w:rPr>
+              <w:t>1</w:t>
+            </w:r>
+          </w:p>
+          <w:p>
+            <w:pPr>
+              <w:jc w:val="center"/>
+              <w:rPr>
+                <w:rFonts w:hint="eastAsia"/>
+                <w:sz w:val="18"/>
+                <w:szCs w:val="18"/>
+              </w:rPr>
+            </w:pPr>
+            <w:r>
+              <w:rPr>
+                <w:rFonts w:hint="eastAsia"/>
+                <w:sz w:val="18"/>
+                <w:szCs w:val="18"/>
+              </w:rPr>
+              <w:t>参数</w:t>
+            </w:r>
+            <w:r>
+              <w:rPr>
+                <w:rFonts w:hint="eastAsia"/>
+                <w:sz w:val="18"/>
+                <w:szCs w:val="18"/>
+              </w:rPr>
+              <w:t>2</w:t>
+            </w:r>
+            <w:r>
+              <w:rPr>
+                <w:rFonts w:hint="eastAsia"/>
+                <w:sz w:val="18"/>
+                <w:szCs w:val="18"/>
+              </w:rPr>
+              <w:t>：多项式联表表头</w:t>
+            </w:r>
+            <w:r>
+              <w:rPr>
+                <w:rFonts w:hint="eastAsia"/>
+                <w:sz w:val="18"/>
+                <w:szCs w:val="18"/>
+              </w:rPr>
+              <w:t>2</w:t>
+            </w:r>
+          </w:p>
+        </w:tc>
+        <w:tc>
+          <w:tcPr>
+            <w:tcW w:w="2131" w:type="dxa"/>
+            <w:tcBorders>
+              <w:tl2br w:val="nil"/>
+              <w:tr2bl w:val="nil"/>
+            </w:tcBorders>
+          </w:tcPr>
+          <w:p>
+            <w:pPr>
+              <w:jc w:val="center"/>
+              <w:rPr>
+                <w:rFonts w:hint="eastAsia"/>
+                <w:sz w:val="18"/>
+                <w:szCs w:val="18"/>
+              </w:rPr>
+            </w:pPr>
+            <w:r>
+              <w:rPr>
+                <w:rFonts w:hint="eastAsia"/>
+                <w:sz w:val="18"/>
+                <w:szCs w:val="18"/>
+              </w:rPr>
+              <w:t>返回表头</w:t>
+            </w:r>
+          </w:p>
+        </w:tc>
+        <w:tc>
+          <w:tcPr>
+            <w:tcW w:w="2131" w:type="dxa"/>
+            <w:tcBorders>
+              <w:tl2br w:val="nil"/>
+              <w:tr2bl w:val="nil"/>
+            </w:tcBorders>
+          </w:tcPr>
+          <w:p>
+            <w:pPr>
+              <w:jc w:val="center"/>
+              <w:rPr>
+                <w:rFonts w:hint="eastAsia"/>
+                <w:sz w:val="18"/>
+                <w:szCs w:val="18"/>
+              </w:rPr>
+            </w:pPr>
+            <w:r>
+              <w:rPr>
+                <w:rFonts w:hint="eastAsia"/>
+                <w:sz w:val="18"/>
+                <w:szCs w:val="18"/>
+              </w:rPr>
+              <w:t>将第一个多项式减去第二个多项式</w:t>
+            </w:r>
+          </w:p>
+        </w:tc>
+      </w:tr>
+      <w:tr>
+        <w:tc>
+          <w:tcPr>
+            <w:tcW w:w="2130" w:type="dxa"/>
+            <w:tcBorders>
+              <w:tl2br w:val="nil"/>
+              <w:tr2bl w:val="nil"/>
+            </w:tcBorders>
+          </w:tcPr>
+          <w:p>
+            <w:pPr>
+              <w:jc w:val="center"/>
+            </w:pPr>
+            <w:r>
+              <w:t>MultiplyPolyn</w:t>
+            </w:r>
+          </w:p>
+        </w:tc>
+        <w:tc>
+          <w:tcPr>
+            <w:tcW w:w="2130" w:type="dxa"/>
+            <w:tcBorders>
+              <w:tl2br w:val="nil"/>
+              <w:tr2bl w:val="nil"/>
+            </w:tcBorders>
+          </w:tcPr>
+          <w:p>
+            <w:pPr>
+              <w:jc w:val="center"/>
+              <w:rPr>
+                <w:sz w:val="18"/>
+                <w:szCs w:val="18"/>
+              </w:rPr>
+            </w:pPr>
+            <w:r>
+              <w:rPr>
+                <w:rFonts w:hint="eastAsia"/>
+                <w:sz w:val="18"/>
+                <w:szCs w:val="18"/>
+              </w:rPr>
+              <w:t>参数</w:t>
+            </w:r>
+            <w:r>
+              <w:rPr>
+                <w:rFonts w:hint="eastAsia"/>
+                <w:sz w:val="18"/>
+                <w:szCs w:val="18"/>
+              </w:rPr>
+              <w:t>1</w:t>
+            </w:r>
+            <w:r>
+              <w:rPr>
+                <w:rFonts w:hint="eastAsia"/>
+                <w:sz w:val="18"/>
+                <w:szCs w:val="18"/>
+              </w:rPr>
+              <w:t>：多项式联表表头</w:t>
+            </w:r>
+            <w:r>
+              <w:rPr>
+                <w:rFonts w:hint="eastAsia"/>
+                <w:sz w:val="18"/>
+                <w:szCs w:val="18"/>
+              </w:rPr>
+              <w:t>1</w:t>
+            </w:r>
+          </w:p>
+          <w:p>
+            <w:pPr>
+              <w:jc w:val="center"/>
+              <w:rPr>
+                <w:rFonts w:hint="eastAsia"/>
+                <w:sz w:val="18"/>
+                <w:szCs w:val="18"/>
+              </w:rPr>
+            </w:pPr>
+            <w:r>
+              <w:rPr>
+                <w:rFonts w:hint="eastAsia"/>
+                <w:sz w:val="18"/>
+                <w:szCs w:val="18"/>
+              </w:rPr>
+              <w:t>参数</w:t>
+            </w:r>
+            <w:r>
+              <w:rPr>
+                <w:rFonts w:hint="eastAsia"/>
+                <w:sz w:val="18"/>
+                <w:szCs w:val="18"/>
+              </w:rPr>
+              <w:t>2</w:t>
+            </w:r>
+            <w:r>
+              <w:rPr>
+                <w:rFonts w:hint="eastAsia"/>
+                <w:sz w:val="18"/>
+                <w:szCs w:val="18"/>
+              </w:rPr>
+              <w:t>：多项式联表表头</w:t>
+            </w:r>
+            <w:r>
+              <w:rPr>
+                <w:rFonts w:hint="eastAsia"/>
+                <w:sz w:val="18"/>
+                <w:szCs w:val="18"/>
+              </w:rPr>
+              <w:t>2</w:t>
+            </w:r>
+          </w:p>
+        </w:tc>
+        <w:tc>
+          <w:tcPr>
+            <w:tcW w:w="2131" w:type="dxa"/>
+            <w:tcBorders>
+              <w:tl2br w:val="nil"/>
+              <w:tr2bl w:val="nil"/>
+            </w:tcBorders>
+          </w:tcPr>
+          <w:p>
+            <w:pPr>
+              <w:jc w:val="center"/>
+              <w:rPr>
+                <w:rFonts w:hint="eastAsia"/>
+                <w:sz w:val="18"/>
+                <w:szCs w:val="18"/>
+              </w:rPr>
+            </w:pPr>
+            <w:r>
+              <w:rPr>
+                <w:rFonts w:hint="eastAsia"/>
+                <w:sz w:val="18"/>
+                <w:szCs w:val="18"/>
+              </w:rPr>
+              <w:t>返回表头</w:t>
+            </w:r>
+          </w:p>
+        </w:tc>
+        <w:tc>
+          <w:tcPr>
+            <w:tcW w:w="2131" w:type="dxa"/>
+            <w:tcBorders>
+              <w:tl2br w:val="nil"/>
+              <w:tr2bl w:val="nil"/>
+            </w:tcBorders>
+          </w:tcPr>
+          <w:p>
+            <w:pPr>
+              <w:jc w:val="center"/>
+              <w:rPr>
+                <w:rFonts w:hint="eastAsia"/>
+                <w:sz w:val="18"/>
+                <w:szCs w:val="18"/>
+              </w:rPr>
+            </w:pPr>
+            <w:r>
+              <w:rPr>
+                <w:rFonts w:hint="eastAsia"/>
+                <w:sz w:val="18"/>
+                <w:szCs w:val="18"/>
+              </w:rPr>
+              <w:t>将第一个多项式</w:t>
+            </w:r>
+            <w:r>
+              <w:rPr>
+                <w:rFonts w:hint="eastAsia"/>
+                <w:sz w:val="18"/>
+                <w:szCs w:val="18"/>
+              </w:rPr>
+              <w:t>乘</w:t>
+            </w:r>
+            <w:r>
+              <w:rPr>
+                <w:rFonts w:hint="eastAsia"/>
+                <w:sz w:val="18"/>
+                <w:szCs w:val="18"/>
+              </w:rPr>
+              <w:t>第二个多项式</w:t>
             </w:r>
           </w:p>
         </w:tc>
@@ -1610,6 +3477,9 @@
       <w:pPr>
         <w:widowControl/>
         <w:jc w:val="left"/>
+        <w:rPr>
+          <w:rFonts w:hint="eastAsia"/>
+        </w:rPr>
       </w:pPr>
       <w:r>
         <w:br w:type="page"/>
@@ -1619,16 +3489,12 @@
       <w:pPr>
         <w:jc w:val="center"/>
       </w:pPr>
-    </w:p>
-    <w:p>
-      <w:pPr>
-        <w:jc w:val="center"/>
-      </w:pPr>
       <w:r>
         <w:rPr>
           <w:rFonts w:hint="eastAsia"/>
         </w:rPr>
-        <w:t>测试计划表（以顺序表结构为例）</w:t>
+        <w:lastRenderedPageBreak/>
+        <w:t>测试计划表</w:t>
       </w:r>
     </w:p>
     <w:tbl>
@@ -1777,7 +3643,7 @@
                 <w:sz w:val="18"/>
                 <w:szCs w:val="18"/>
               </w:rPr>
-              <w:t>顺序表插入元素测试</w:t>
+              <w:t>菜单测试</w:t>
             </w:r>
           </w:p>
         </w:tc>
@@ -1807,7 +3673,15 @@
                 <w:sz w:val="18"/>
                 <w:szCs w:val="18"/>
               </w:rPr>
-              <w:t>插入元素，输入合理插入位置</w:t>
+              <w:t>输入</w:t>
+            </w:r>
+            <w:r>
+              <w:rPr>
+                <w:rFonts w:hint="eastAsia"/>
+                <w:sz w:val="18"/>
+                <w:szCs w:val="18"/>
+              </w:rPr>
+              <w:t>0~6</w:t>
             </w:r>
           </w:p>
           <w:p>
@@ -1827,7 +3701,110 @@
                 <w:sz w:val="18"/>
                 <w:szCs w:val="18"/>
               </w:rPr>
-              <w:t>列出表信息，观察结果</w:t>
+              <w:t>输入小于</w:t>
+            </w:r>
+            <w:r>
+              <w:rPr>
+                <w:rFonts w:hint="eastAsia"/>
+                <w:sz w:val="18"/>
+                <w:szCs w:val="18"/>
+              </w:rPr>
+              <w:t>0</w:t>
+            </w:r>
+            <w:r>
+              <w:rPr>
+                <w:rFonts w:hint="eastAsia"/>
+                <w:sz w:val="18"/>
+                <w:szCs w:val="18"/>
+              </w:rPr>
+              <w:t>或大于</w:t>
+            </w:r>
+            <w:r>
+              <w:rPr>
+                <w:rFonts w:hint="eastAsia"/>
+                <w:sz w:val="18"/>
+                <w:szCs w:val="18"/>
+              </w:rPr>
+              <w:t>6</w:t>
+            </w:r>
+          </w:p>
+        </w:tc>
+        <w:tc>
+          <w:tcPr>
+            <w:tcW w:w="2131" w:type="dxa"/>
+            <w:tcBorders>
+              <w:tl2br w:val="nil"/>
+              <w:tr2bl w:val="nil"/>
+            </w:tcBorders>
+          </w:tcPr>
+          <w:p>
+            <w:pPr>
+              <w:pStyle w:val="aa"/>
+              <w:numPr>
+                <w:ilvl w:val="0"/>
+                <w:numId w:val="6"/>
+              </w:numPr>
+              <w:ind w:firstLineChars="0"/>
+              <w:jc w:val="left"/>
+              <w:rPr>
+                <w:sz w:val="18"/>
+                <w:szCs w:val="18"/>
+              </w:rPr>
+            </w:pPr>
+            <w:r>
+              <w:rPr>
+                <w:rFonts w:hint="eastAsia"/>
+                <w:sz w:val="18"/>
+                <w:szCs w:val="18"/>
+              </w:rPr>
+              <w:t>进入相应操作</w:t>
+            </w:r>
+            <w:r>
+              <w:rPr>
+                <w:rFonts w:hint="eastAsia"/>
+                <w:sz w:val="18"/>
+                <w:szCs w:val="18"/>
+              </w:rPr>
+              <w:t>并显示相应结果</w:t>
+            </w:r>
+          </w:p>
+          <w:p>
+            <w:pPr>
+              <w:pStyle w:val="aa"/>
+              <w:numPr>
+                <w:ilvl w:val="0"/>
+                <w:numId w:val="6"/>
+              </w:numPr>
+              <w:ind w:firstLineChars="0"/>
+              <w:jc w:val="left"/>
+              <w:rPr>
+                <w:rFonts w:hint="eastAsia"/>
+                <w:sz w:val="18"/>
+                <w:szCs w:val="18"/>
+              </w:rPr>
+            </w:pPr>
+            <w:r>
+              <w:rPr>
+                <w:rFonts w:hint="eastAsia"/>
+                <w:sz w:val="18"/>
+                <w:szCs w:val="18"/>
+              </w:rPr>
+              <w:t>显示“</w:t>
+            </w:r>
+            <w:r>
+              <w:rPr>
+                <w:sz w:val="18"/>
+                <w:szCs w:val="18"/>
+              </w:rPr>
+              <w:t>Sorry. Create fail</w:t>
+            </w:r>
+            <w:r>
+              <w:rPr>
+                <w:rFonts w:hint="eastAsia"/>
+                <w:sz w:val="18"/>
+                <w:szCs w:val="18"/>
+              </w:rPr>
+              <w:t>”</w:t>
             </w:r>
           </w:p>
         </w:tc>
@@ -1863,43 +3840,34 @@
                 <w:sz w:val="18"/>
                 <w:szCs w:val="18"/>
               </w:rPr>
-              <w:t>元素正确插入到特定位置</w:t>
-            </w:r>
-          </w:p>
-        </w:tc>
-        <w:tc>
-          <w:tcPr>
-            <w:tcW w:w="2131" w:type="dxa"/>
-            <w:tcBorders>
-              <w:tl2br w:val="nil"/>
-              <w:tr2bl w:val="nil"/>
-            </w:tcBorders>
-          </w:tcPr>
-          <w:p>
-            <w:pPr>
-              <w:jc w:val="left"/>
-              <w:rPr>
-                <w:sz w:val="18"/>
-                <w:szCs w:val="18"/>
-              </w:rPr>
-            </w:pPr>
+              <w:t>正面测试，</w:t>
+            </w:r>
+            <w:r>
+              <w:rPr>
+                <w:rFonts w:hint="eastAsia"/>
+                <w:sz w:val="18"/>
+                <w:szCs w:val="18"/>
+              </w:rPr>
+              <w:t>测试菜单功能。</w:t>
+            </w:r>
           </w:p>
           <w:p>
             <w:pPr>
               <w:ind w:firstLineChars="200" w:firstLine="360"/>
               <w:jc w:val="left"/>
               <w:rPr>
-                <w:sz w:val="18"/>
-                <w:szCs w:val="18"/>
-              </w:rPr>
-            </w:pPr>
-            <w:r>
-              <w:rPr>
-                <w:rFonts w:hint="eastAsia"/>
-                <w:sz w:val="18"/>
-                <w:szCs w:val="18"/>
-              </w:rPr>
-              <w:t>正面测试，测试插入功能的正常使用情况</w:t>
+                <w:rFonts w:hint="eastAsia"/>
+                <w:sz w:val="18"/>
+                <w:szCs w:val="18"/>
+              </w:rPr>
+            </w:pPr>
+            <w:r>
+              <w:rPr>
+                <w:rFonts w:hint="eastAsia"/>
+                <w:sz w:val="18"/>
+                <w:szCs w:val="18"/>
+              </w:rPr>
+              <w:t>负面测试，测试错误处理。</w:t>
             </w:r>
           </w:p>
         </w:tc>
@@ -1927,7 +3895,7 @@
                 <w:sz w:val="18"/>
                 <w:szCs w:val="18"/>
               </w:rPr>
-              <w:t>顺序表插入元素测试</w:t>
+              <w:t>创建测试</w:t>
             </w:r>
           </w:p>
         </w:tc>
@@ -1941,10 +3909,6 @@
           </w:tcPr>
           <w:p>
             <w:pPr>
-              <w:numPr>
-                <w:ilvl w:val="0"/>
-                <w:numId w:val="1"/>
-              </w:numPr>
               <w:jc w:val="left"/>
               <w:rPr>
                 <w:sz w:val="18"/>
@@ -1957,32 +3921,15 @@
                 <w:sz w:val="18"/>
                 <w:szCs w:val="18"/>
               </w:rPr>
-              <w:t>插入元素，输入合理插入位置</w:t>
-            </w:r>
-          </w:p>
-          <w:p>
-            <w:pPr>
-              <w:jc w:val="left"/>
-              <w:rPr>
-                <w:sz w:val="18"/>
-                <w:szCs w:val="18"/>
-              </w:rPr>
-            </w:pPr>
-            <w:r>
-              <w:rPr>
-                <w:rFonts w:hint="eastAsia"/>
-                <w:sz w:val="18"/>
-                <w:szCs w:val="18"/>
-              </w:rPr>
-              <w:t xml:space="preserve">2. </w:t>
-            </w:r>
-            <w:r>
-              <w:rPr>
-                <w:rFonts w:hint="eastAsia"/>
-                <w:sz w:val="18"/>
-                <w:szCs w:val="18"/>
-              </w:rPr>
-              <w:t>列出表信息，观察结果</w:t>
+              <w:t>1</w:t>
+            </w:r>
+            <w:r>
+              <w:rPr>
+                <w:rFonts w:hint="eastAsia"/>
+                <w:sz w:val="18"/>
+                <w:szCs w:val="18"/>
+              </w:rPr>
+              <w:t>、按要求输入多项式</w:t>
             </w:r>
           </w:p>
         </w:tc>
@@ -1994,15 +3941,6 @@
               <w:tr2bl w:val="nil"/>
             </w:tcBorders>
           </w:tcPr>
-          <w:p>
-            <w:pPr>
-              <w:jc w:val="left"/>
-              <w:rPr>
-                <w:sz w:val="18"/>
-                <w:szCs w:val="18"/>
-              </w:rPr>
-            </w:pPr>
-          </w:p>
           <w:p>
             <w:pPr>
               <w:ind w:firstLineChars="200" w:firstLine="360"/>
@@ -2018,7 +3956,7 @@
                 <w:sz w:val="18"/>
                 <w:szCs w:val="18"/>
               </w:rPr>
-              <w:t>程序提示输入位置不合理而不会崩溃</w:t>
+              <w:t>显示该多项式</w:t>
             </w:r>
           </w:p>
         </w:tc>
@@ -2045,7 +3983,7 @@
                 <w:sz w:val="18"/>
                 <w:szCs w:val="18"/>
               </w:rPr>
-              <w:t>负面测试，测试插入位置错情况下的程序健壮性</w:t>
+              <w:t>正面测试，测试创建函数</w:t>
             </w:r>
           </w:p>
         </w:tc>
@@ -2076,7 +4014,7 @@
                 <w:sz w:val="18"/>
                 <w:szCs w:val="18"/>
               </w:rPr>
-              <w:t>顺序表插入元素测试</w:t>
+              <w:t>显示测试</w:t>
             </w:r>
           </w:p>
         </w:tc>
@@ -2090,10 +4028,15 @@
           </w:tcPr>
           <w:p>
             <w:pPr>
+              <w:pStyle w:val="aa"/>
               <w:numPr>
                 <w:ilvl w:val="0"/>
-                <w:numId w:val="2"/>
+                <w:numId w:val="7"/>
               </w:numPr>
+              <w:tabs>
+                <w:tab w:val="left" w:pos="312"/>
+              </w:tabs>
+              <w:ind w:firstLineChars="0"/>
               <w:jc w:val="left"/>
               <w:rPr>
                 <w:sz w:val="18"/>
@@ -2106,28 +4049,90 @@
                 <w:sz w:val="18"/>
                 <w:szCs w:val="18"/>
               </w:rPr>
-              <w:t>销毁顺序表</w:t>
-            </w:r>
-          </w:p>
-          <w:p>
-            <w:pPr>
+              <w:t>按要求输入要显示的多项式</w:t>
+            </w:r>
+          </w:p>
+          <w:p>
+            <w:pPr>
+              <w:pStyle w:val="aa"/>
               <w:numPr>
                 <w:ilvl w:val="0"/>
-                <w:numId w:val="2"/>
+                <w:numId w:val="7"/>
               </w:numPr>
+              <w:tabs>
+                <w:tab w:val="left" w:pos="312"/>
+              </w:tabs>
+              <w:ind w:firstLineChars="0"/>
               <w:jc w:val="left"/>
               <w:rPr>
-                <w:sz w:val="18"/>
-                <w:szCs w:val="18"/>
-              </w:rPr>
-            </w:pPr>
-            <w:r>
-              <w:rPr>
-                <w:rFonts w:hint="eastAsia"/>
-                <w:sz w:val="18"/>
-                <w:szCs w:val="18"/>
-              </w:rPr>
-              <w:t>在合理的位置插入元素，观察结果</w:t>
+                <w:rFonts w:hint="eastAsia"/>
+                <w:sz w:val="18"/>
+                <w:szCs w:val="18"/>
+              </w:rPr>
+            </w:pPr>
+            <w:r>
+              <w:rPr>
+                <w:rFonts w:hint="eastAsia"/>
+                <w:sz w:val="18"/>
+                <w:szCs w:val="18"/>
+              </w:rPr>
+              <w:t>不按要求输入</w:t>
+            </w:r>
+          </w:p>
+        </w:tc>
+        <w:tc>
+          <w:tcPr>
+            <w:tcW w:w="2131" w:type="dxa"/>
+            <w:tcBorders>
+              <w:tl2br w:val="nil"/>
+              <w:tr2bl w:val="nil"/>
+            </w:tcBorders>
+          </w:tcPr>
+          <w:p>
+            <w:pPr>
+              <w:pStyle w:val="aa"/>
+              <w:numPr>
+                <w:ilvl w:val="0"/>
+                <w:numId w:val="8"/>
+              </w:numPr>
+              <w:ind w:firstLineChars="0"/>
+              <w:jc w:val="left"/>
+              <w:rPr>
+                <w:sz w:val="18"/>
+                <w:szCs w:val="18"/>
+              </w:rPr>
+            </w:pPr>
+            <w:r>
+              <w:rPr>
+                <w:rFonts w:hint="eastAsia"/>
+                <w:sz w:val="18"/>
+                <w:szCs w:val="18"/>
+              </w:rPr>
+              <w:t>显示多项式</w:t>
+            </w:r>
+          </w:p>
+          <w:p>
+            <w:pPr>
+              <w:pStyle w:val="aa"/>
+              <w:numPr>
+                <w:ilvl w:val="0"/>
+                <w:numId w:val="8"/>
+              </w:numPr>
+              <w:ind w:firstLineChars="0"/>
+              <w:jc w:val="left"/>
+              <w:rPr>
+                <w:rFonts w:hint="eastAsia"/>
+                <w:sz w:val="18"/>
+                <w:szCs w:val="18"/>
+              </w:rPr>
+            </w:pPr>
+            <w:r>
+              <w:rPr>
+                <w:rFonts w:hint="eastAsia"/>
+                <w:sz w:val="18"/>
+                <w:szCs w:val="18"/>
+              </w:rPr>
+              <w:t>显示错误信息</w:t>
             </w:r>
           </w:p>
         </w:tc>
@@ -2148,6 +4153,14 @@
                 <w:szCs w:val="18"/>
               </w:rPr>
             </w:pPr>
+            <w:r>
+              <w:rPr>
+                <w:rFonts w:hint="eastAsia"/>
+                <w:sz w:val="18"/>
+                <w:szCs w:val="18"/>
+              </w:rPr>
+              <w:t>正面测试，测试显示函数。</w:t>
+            </w:r>
           </w:p>
           <w:p>
             <w:pPr>
@@ -2164,34 +4177,15 @@
                 <w:sz w:val="18"/>
                 <w:szCs w:val="18"/>
               </w:rPr>
-              <w:t>程序提示表已销毁，不能插入元素</w:t>
-            </w:r>
-          </w:p>
-        </w:tc>
-        <w:tc>
-          <w:tcPr>
-            <w:tcW w:w="2131" w:type="dxa"/>
-            <w:tcBorders>
-              <w:tl2br w:val="nil"/>
-              <w:tr2bl w:val="nil"/>
-            </w:tcBorders>
-          </w:tcPr>
-          <w:p>
-            <w:pPr>
-              <w:ind w:firstLineChars="200" w:firstLine="360"/>
-              <w:jc w:val="left"/>
-              <w:rPr>
-                <w:sz w:val="18"/>
-                <w:szCs w:val="18"/>
-              </w:rPr>
-            </w:pPr>
-            <w:r>
-              <w:rPr>
-                <w:rFonts w:hint="eastAsia"/>
-                <w:sz w:val="18"/>
-                <w:szCs w:val="18"/>
-              </w:rPr>
-              <w:t>负面测试，测试在表销毁情况下插入元素的程序健壮性</w:t>
+              <w:t>负面测试，测试在</w:t>
+            </w:r>
+            <w:r>
+              <w:rPr>
+                <w:rFonts w:hint="eastAsia"/>
+                <w:sz w:val="18"/>
+                <w:szCs w:val="18"/>
+              </w:rPr>
+              <w:t>输入非正常数值情况下的错误处理</w:t>
             </w:r>
           </w:p>
         </w:tc>
@@ -2219,7 +4213,7 @@
                 <w:sz w:val="18"/>
                 <w:szCs w:val="18"/>
               </w:rPr>
-              <w:t>...</w:t>
+              <w:t>相加测试</w:t>
             </w:r>
           </w:p>
         </w:tc>
@@ -2233,19 +4227,65 @@
           </w:tcPr>
           <w:p>
             <w:pPr>
-              <w:jc w:val="center"/>
-              <w:rPr>
-                <w:sz w:val="18"/>
-                <w:szCs w:val="18"/>
-              </w:rPr>
-            </w:pPr>
-            <w:r>
-              <w:rPr>
-                <w:rFonts w:hint="eastAsia"/>
-                <w:sz w:val="18"/>
-                <w:szCs w:val="18"/>
-              </w:rPr>
-              <w:t>...</w:t>
+              <w:pStyle w:val="aa"/>
+              <w:numPr>
+                <w:ilvl w:val="0"/>
+                <w:numId w:val="9"/>
+              </w:numPr>
+              <w:ind w:firstLineChars="0"/>
+              <w:jc w:val="center"/>
+              <w:rPr>
+                <w:sz w:val="18"/>
+                <w:szCs w:val="18"/>
+              </w:rPr>
+            </w:pPr>
+            <w:r>
+              <w:rPr>
+                <w:rFonts w:hint="eastAsia"/>
+                <w:sz w:val="18"/>
+                <w:szCs w:val="18"/>
+              </w:rPr>
+              <w:t>按要求输入要相加的</w:t>
+            </w:r>
+            <w:r>
+              <w:rPr>
+                <w:rFonts w:hint="eastAsia"/>
+                <w:sz w:val="18"/>
+                <w:szCs w:val="18"/>
+              </w:rPr>
+              <w:t>2</w:t>
+            </w:r>
+            <w:r>
+              <w:rPr>
+                <w:rFonts w:hint="eastAsia"/>
+                <w:sz w:val="18"/>
+                <w:szCs w:val="18"/>
+              </w:rPr>
+              <w:t>个多项式</w:t>
+            </w:r>
+          </w:p>
+          <w:p>
+            <w:pPr>
+              <w:pStyle w:val="aa"/>
+              <w:numPr>
+                <w:ilvl w:val="0"/>
+                <w:numId w:val="9"/>
+              </w:numPr>
+              <w:ind w:firstLineChars="0"/>
+              <w:jc w:val="center"/>
+              <w:rPr>
+                <w:rFonts w:hint="eastAsia"/>
+                <w:sz w:val="18"/>
+                <w:szCs w:val="18"/>
+              </w:rPr>
+            </w:pPr>
+            <w:r>
+              <w:rPr>
+                <w:rFonts w:hint="eastAsia"/>
+                <w:sz w:val="18"/>
+                <w:szCs w:val="18"/>
+              </w:rPr>
+              <w:t>不按要求输入</w:t>
             </w:r>
           </w:p>
         </w:tc>
@@ -2259,19 +4299,49 @@
           </w:tcPr>
           <w:p>
             <w:pPr>
-              <w:jc w:val="center"/>
-              <w:rPr>
-                <w:sz w:val="18"/>
-                <w:szCs w:val="18"/>
-              </w:rPr>
-            </w:pPr>
-            <w:r>
-              <w:rPr>
-                <w:rFonts w:hint="eastAsia"/>
-                <w:sz w:val="18"/>
-                <w:szCs w:val="18"/>
-              </w:rPr>
-              <w:t>...</w:t>
+              <w:pStyle w:val="aa"/>
+              <w:numPr>
+                <w:ilvl w:val="0"/>
+                <w:numId w:val="10"/>
+              </w:numPr>
+              <w:ind w:firstLineChars="0"/>
+              <w:jc w:val="center"/>
+              <w:rPr>
+                <w:sz w:val="18"/>
+                <w:szCs w:val="18"/>
+              </w:rPr>
+            </w:pPr>
+            <w:r>
+              <w:rPr>
+                <w:rFonts w:hint="eastAsia"/>
+                <w:sz w:val="18"/>
+                <w:szCs w:val="18"/>
+              </w:rPr>
+              <w:t>显示相加后的结果</w:t>
+            </w:r>
+          </w:p>
+          <w:p>
+            <w:pPr>
+              <w:pStyle w:val="aa"/>
+              <w:numPr>
+                <w:ilvl w:val="0"/>
+                <w:numId w:val="10"/>
+              </w:numPr>
+              <w:ind w:firstLineChars="0"/>
+              <w:jc w:val="center"/>
+              <w:rPr>
+                <w:rFonts w:hint="eastAsia"/>
+                <w:sz w:val="18"/>
+                <w:szCs w:val="18"/>
+              </w:rPr>
+            </w:pPr>
+            <w:r>
+              <w:rPr>
+                <w:rFonts w:hint="eastAsia"/>
+                <w:sz w:val="18"/>
+                <w:szCs w:val="18"/>
+              </w:rPr>
+              <w:t>显示错误信息</w:t>
             </w:r>
           </w:p>
         </w:tc>
@@ -2297,36 +4367,727 @@
                 <w:sz w:val="18"/>
                 <w:szCs w:val="18"/>
               </w:rPr>
-              <w:t>...</w:t>
+              <w:t>正面测试，测试相加函数</w:t>
+            </w:r>
+          </w:p>
+          <w:p>
+            <w:pPr>
+              <w:jc w:val="center"/>
+              <w:rPr>
+                <w:rFonts w:hint="eastAsia"/>
+                <w:sz w:val="18"/>
+                <w:szCs w:val="18"/>
+              </w:rPr>
+            </w:pPr>
+            <w:r>
+              <w:rPr>
+                <w:rFonts w:hint="eastAsia"/>
+                <w:sz w:val="18"/>
+                <w:szCs w:val="18"/>
+              </w:rPr>
+              <w:t>负面测试，测试在输入非正常数值情况下的错误处理</w:t>
+            </w:r>
+          </w:p>
+        </w:tc>
+      </w:tr>
+      <w:tr>
+        <w:tc>
+          <w:tcPr>
+            <w:tcW w:w="2130" w:type="dxa"/>
+            <w:tcBorders>
+              <w:tl2br w:val="nil"/>
+              <w:tr2bl w:val="nil"/>
+            </w:tcBorders>
+          </w:tcPr>
+          <w:p>
+            <w:pPr>
+              <w:jc w:val="center"/>
+              <w:rPr>
+                <w:rFonts w:hint="eastAsia"/>
+                <w:sz w:val="18"/>
+                <w:szCs w:val="18"/>
+              </w:rPr>
+            </w:pPr>
+            <w:r>
+              <w:rPr>
+                <w:rFonts w:hint="eastAsia"/>
+                <w:sz w:val="18"/>
+                <w:szCs w:val="18"/>
+              </w:rPr>
+              <w:t>相减测试</w:t>
+            </w:r>
+          </w:p>
+        </w:tc>
+        <w:tc>
+          <w:tcPr>
+            <w:tcW w:w="2130" w:type="dxa"/>
+            <w:tcBorders>
+              <w:tl2br w:val="nil"/>
+              <w:tr2bl w:val="nil"/>
+            </w:tcBorders>
+          </w:tcPr>
+          <w:p>
+            <w:pPr>
+              <w:pStyle w:val="aa"/>
+              <w:numPr>
+                <w:ilvl w:val="0"/>
+                <w:numId w:val="11"/>
+              </w:numPr>
+              <w:ind w:firstLineChars="0"/>
+              <w:jc w:val="center"/>
+              <w:rPr>
+                <w:sz w:val="18"/>
+                <w:szCs w:val="18"/>
+              </w:rPr>
+            </w:pPr>
+            <w:r>
+              <w:rPr>
+                <w:rFonts w:hint="eastAsia"/>
+                <w:sz w:val="18"/>
+                <w:szCs w:val="18"/>
+              </w:rPr>
+              <w:t>按要求输入要相减的</w:t>
+            </w:r>
+            <w:r>
+              <w:rPr>
+                <w:rFonts w:hint="eastAsia"/>
+                <w:sz w:val="18"/>
+                <w:szCs w:val="18"/>
+              </w:rPr>
+              <w:t>2</w:t>
+            </w:r>
+            <w:r>
+              <w:rPr>
+                <w:rFonts w:hint="eastAsia"/>
+                <w:sz w:val="18"/>
+                <w:szCs w:val="18"/>
+              </w:rPr>
+              <w:t>个多项式</w:t>
+            </w:r>
+          </w:p>
+          <w:p>
+            <w:pPr>
+              <w:pStyle w:val="aa"/>
+              <w:numPr>
+                <w:ilvl w:val="0"/>
+                <w:numId w:val="11"/>
+              </w:numPr>
+              <w:ind w:firstLineChars="0"/>
+              <w:jc w:val="center"/>
+              <w:rPr>
+                <w:rFonts w:hint="eastAsia"/>
+                <w:sz w:val="18"/>
+                <w:szCs w:val="18"/>
+              </w:rPr>
+            </w:pPr>
+            <w:r>
+              <w:rPr>
+                <w:rFonts w:hint="eastAsia"/>
+                <w:sz w:val="18"/>
+                <w:szCs w:val="18"/>
+              </w:rPr>
+              <w:t>不按要求输入</w:t>
+            </w:r>
+          </w:p>
+        </w:tc>
+        <w:tc>
+          <w:tcPr>
+            <w:tcW w:w="2131" w:type="dxa"/>
+            <w:tcBorders>
+              <w:tl2br w:val="nil"/>
+              <w:tr2bl w:val="nil"/>
+            </w:tcBorders>
+          </w:tcPr>
+          <w:p>
+            <w:pPr>
+              <w:pStyle w:val="aa"/>
+              <w:numPr>
+                <w:ilvl w:val="0"/>
+                <w:numId w:val="12"/>
+              </w:numPr>
+              <w:ind w:firstLineChars="0"/>
+              <w:jc w:val="center"/>
+              <w:rPr>
+                <w:sz w:val="18"/>
+                <w:szCs w:val="18"/>
+              </w:rPr>
+            </w:pPr>
+            <w:r>
+              <w:rPr>
+                <w:rFonts w:hint="eastAsia"/>
+                <w:sz w:val="18"/>
+                <w:szCs w:val="18"/>
+              </w:rPr>
+              <w:t>显示相减的结果</w:t>
+            </w:r>
+          </w:p>
+          <w:p>
+            <w:pPr>
+              <w:pStyle w:val="aa"/>
+              <w:numPr>
+                <w:ilvl w:val="0"/>
+                <w:numId w:val="12"/>
+              </w:numPr>
+              <w:ind w:firstLineChars="0"/>
+              <w:jc w:val="center"/>
+              <w:rPr>
+                <w:rFonts w:hint="eastAsia"/>
+                <w:sz w:val="18"/>
+                <w:szCs w:val="18"/>
+              </w:rPr>
+            </w:pPr>
+            <w:r>
+              <w:rPr>
+                <w:rFonts w:hint="eastAsia"/>
+                <w:sz w:val="18"/>
+                <w:szCs w:val="18"/>
+              </w:rPr>
+              <w:t>显示错误信息</w:t>
+            </w:r>
+          </w:p>
+        </w:tc>
+        <w:tc>
+          <w:tcPr>
+            <w:tcW w:w="2131" w:type="dxa"/>
+            <w:tcBorders>
+              <w:tl2br w:val="nil"/>
+              <w:tr2bl w:val="nil"/>
+            </w:tcBorders>
+          </w:tcPr>
+          <w:p>
+            <w:pPr>
+              <w:jc w:val="center"/>
+              <w:rPr>
+                <w:sz w:val="18"/>
+                <w:szCs w:val="18"/>
+              </w:rPr>
+            </w:pPr>
+            <w:r>
+              <w:rPr>
+                <w:rFonts w:hint="eastAsia"/>
+                <w:sz w:val="18"/>
+                <w:szCs w:val="18"/>
+              </w:rPr>
+              <w:t>正面测试，测试</w:t>
+            </w:r>
+            <w:r>
+              <w:rPr>
+                <w:rFonts w:hint="eastAsia"/>
+                <w:sz w:val="18"/>
+                <w:szCs w:val="18"/>
+              </w:rPr>
+              <w:t>相减</w:t>
+            </w:r>
+            <w:r>
+              <w:rPr>
+                <w:rFonts w:hint="eastAsia"/>
+                <w:sz w:val="18"/>
+                <w:szCs w:val="18"/>
+              </w:rPr>
+              <w:t>函数</w:t>
+            </w:r>
+          </w:p>
+          <w:p>
+            <w:pPr>
+              <w:jc w:val="center"/>
+              <w:rPr>
+                <w:rFonts w:hint="eastAsia"/>
+                <w:sz w:val="18"/>
+                <w:szCs w:val="18"/>
+              </w:rPr>
+            </w:pPr>
+            <w:r>
+              <w:rPr>
+                <w:rFonts w:hint="eastAsia"/>
+                <w:sz w:val="18"/>
+                <w:szCs w:val="18"/>
+              </w:rPr>
+              <w:t>负面测试，测试在输入非正常数值情况下的错误处理</w:t>
+            </w:r>
+          </w:p>
+        </w:tc>
+      </w:tr>
+      <w:tr>
+        <w:tc>
+          <w:tcPr>
+            <w:tcW w:w="2130" w:type="dxa"/>
+            <w:tcBorders>
+              <w:tl2br w:val="nil"/>
+              <w:tr2bl w:val="nil"/>
+            </w:tcBorders>
+          </w:tcPr>
+          <w:p>
+            <w:pPr>
+              <w:jc w:val="center"/>
+              <w:rPr>
+                <w:rFonts w:hint="eastAsia"/>
+                <w:sz w:val="18"/>
+                <w:szCs w:val="18"/>
+              </w:rPr>
+            </w:pPr>
+            <w:r>
+              <w:rPr>
+                <w:rFonts w:hint="eastAsia"/>
+                <w:sz w:val="18"/>
+                <w:szCs w:val="18"/>
+              </w:rPr>
+              <w:t>取反测试</w:t>
+            </w:r>
+          </w:p>
+        </w:tc>
+        <w:tc>
+          <w:tcPr>
+            <w:tcW w:w="2130" w:type="dxa"/>
+            <w:tcBorders>
+              <w:tl2br w:val="nil"/>
+              <w:tr2bl w:val="nil"/>
+            </w:tcBorders>
+          </w:tcPr>
+          <w:p>
+            <w:pPr>
+              <w:rPr>
+                <w:sz w:val="18"/>
+                <w:szCs w:val="18"/>
+              </w:rPr>
+            </w:pPr>
+            <w:r>
+              <w:rPr>
+                <w:rFonts w:hint="eastAsia"/>
+                <w:sz w:val="18"/>
+                <w:szCs w:val="18"/>
+              </w:rPr>
+              <w:t>1.</w:t>
+            </w:r>
+            <w:r>
+              <w:rPr>
+                <w:rFonts w:hint="eastAsia"/>
+                <w:sz w:val="18"/>
+                <w:szCs w:val="18"/>
+              </w:rPr>
+              <w:t>按要求输入</w:t>
+            </w:r>
+            <w:r>
+              <w:rPr>
+                <w:rFonts w:hint="eastAsia"/>
+                <w:sz w:val="18"/>
+                <w:szCs w:val="18"/>
+              </w:rPr>
+              <w:t>1</w:t>
+            </w:r>
+            <w:r>
+              <w:rPr>
+                <w:rFonts w:hint="eastAsia"/>
+                <w:sz w:val="18"/>
+                <w:szCs w:val="18"/>
+              </w:rPr>
+              <w:t>个数值</w:t>
+            </w:r>
+          </w:p>
+          <w:p>
+            <w:pPr>
+              <w:rPr>
+                <w:rFonts w:hint="eastAsia"/>
+                <w:sz w:val="18"/>
+                <w:szCs w:val="18"/>
+              </w:rPr>
+            </w:pPr>
+            <w:r>
+              <w:rPr>
+                <w:rFonts w:hint="eastAsia"/>
+                <w:sz w:val="18"/>
+                <w:szCs w:val="18"/>
+              </w:rPr>
+              <w:t>2.</w:t>
+            </w:r>
+            <w:r>
+              <w:rPr>
+                <w:rFonts w:hint="eastAsia"/>
+                <w:sz w:val="18"/>
+                <w:szCs w:val="18"/>
+              </w:rPr>
+              <w:t>不按要求输入</w:t>
+            </w:r>
+          </w:p>
+        </w:tc>
+        <w:tc>
+          <w:tcPr>
+            <w:tcW w:w="2131" w:type="dxa"/>
+            <w:tcBorders>
+              <w:tl2br w:val="nil"/>
+              <w:tr2bl w:val="nil"/>
+            </w:tcBorders>
+          </w:tcPr>
+          <w:p>
+            <w:pPr>
+              <w:pStyle w:val="aa"/>
+              <w:numPr>
+                <w:ilvl w:val="0"/>
+                <w:numId w:val="13"/>
+              </w:numPr>
+              <w:ind w:firstLineChars="0"/>
+              <w:jc w:val="center"/>
+              <w:rPr>
+                <w:sz w:val="18"/>
+                <w:szCs w:val="18"/>
+              </w:rPr>
+            </w:pPr>
+            <w:r>
+              <w:rPr>
+                <w:rFonts w:hint="eastAsia"/>
+                <w:sz w:val="18"/>
+                <w:szCs w:val="18"/>
+              </w:rPr>
+              <w:t>显示取反结果</w:t>
+            </w:r>
+          </w:p>
+          <w:p>
+            <w:pPr>
+              <w:pStyle w:val="aa"/>
+              <w:numPr>
+                <w:ilvl w:val="0"/>
+                <w:numId w:val="13"/>
+              </w:numPr>
+              <w:ind w:firstLineChars="0"/>
+              <w:jc w:val="center"/>
+              <w:rPr>
+                <w:rFonts w:hint="eastAsia"/>
+                <w:sz w:val="18"/>
+                <w:szCs w:val="18"/>
+              </w:rPr>
+            </w:pPr>
+            <w:r>
+              <w:rPr>
+                <w:rFonts w:hint="eastAsia"/>
+                <w:sz w:val="18"/>
+                <w:szCs w:val="18"/>
+              </w:rPr>
+              <w:t>显示错误信息</w:t>
+            </w:r>
+          </w:p>
+        </w:tc>
+        <w:tc>
+          <w:tcPr>
+            <w:tcW w:w="2131" w:type="dxa"/>
+            <w:tcBorders>
+              <w:tl2br w:val="nil"/>
+              <w:tr2bl w:val="nil"/>
+            </w:tcBorders>
+          </w:tcPr>
+          <w:p>
+            <w:pPr>
+              <w:jc w:val="center"/>
+              <w:rPr>
+                <w:sz w:val="18"/>
+                <w:szCs w:val="18"/>
+              </w:rPr>
+            </w:pPr>
+            <w:r>
+              <w:rPr>
+                <w:rFonts w:hint="eastAsia"/>
+                <w:sz w:val="18"/>
+                <w:szCs w:val="18"/>
+              </w:rPr>
+              <w:t>正面测试，测试</w:t>
+            </w:r>
+            <w:r>
+              <w:rPr>
+                <w:rFonts w:hint="eastAsia"/>
+                <w:sz w:val="18"/>
+                <w:szCs w:val="18"/>
+              </w:rPr>
+              <w:t>取反</w:t>
+            </w:r>
+            <w:r>
+              <w:rPr>
+                <w:rFonts w:hint="eastAsia"/>
+                <w:sz w:val="18"/>
+                <w:szCs w:val="18"/>
+              </w:rPr>
+              <w:t>函数</w:t>
+            </w:r>
+          </w:p>
+          <w:p>
+            <w:pPr>
+              <w:jc w:val="center"/>
+              <w:rPr>
+                <w:rFonts w:hint="eastAsia"/>
+                <w:sz w:val="18"/>
+                <w:szCs w:val="18"/>
+              </w:rPr>
+            </w:pPr>
+            <w:r>
+              <w:rPr>
+                <w:rFonts w:hint="eastAsia"/>
+                <w:sz w:val="18"/>
+                <w:szCs w:val="18"/>
+              </w:rPr>
+              <w:t>负面测试，测试在输入非正常数值情况下的错误处理</w:t>
+            </w:r>
+          </w:p>
+        </w:tc>
+      </w:tr>
+      <w:tr>
+        <w:tc>
+          <w:tcPr>
+            <w:tcW w:w="2130" w:type="dxa"/>
+            <w:tcBorders>
+              <w:tl2br w:val="nil"/>
+              <w:tr2bl w:val="nil"/>
+            </w:tcBorders>
+          </w:tcPr>
+          <w:p>
+            <w:pPr>
+              <w:jc w:val="center"/>
+              <w:rPr>
+                <w:rFonts w:hint="eastAsia"/>
+                <w:sz w:val="18"/>
+                <w:szCs w:val="18"/>
+              </w:rPr>
+            </w:pPr>
+            <w:r>
+              <w:rPr>
+                <w:rFonts w:hint="eastAsia"/>
+                <w:sz w:val="18"/>
+                <w:szCs w:val="18"/>
+              </w:rPr>
+              <w:t>相乘测试</w:t>
+            </w:r>
+          </w:p>
+        </w:tc>
+        <w:tc>
+          <w:tcPr>
+            <w:tcW w:w="2130" w:type="dxa"/>
+            <w:tcBorders>
+              <w:tl2br w:val="nil"/>
+              <w:tr2bl w:val="nil"/>
+            </w:tcBorders>
+          </w:tcPr>
+          <w:p>
+            <w:pPr>
+              <w:rPr>
+                <w:sz w:val="18"/>
+                <w:szCs w:val="18"/>
+              </w:rPr>
+            </w:pPr>
+            <w:r>
+              <w:rPr>
+                <w:rFonts w:hint="eastAsia"/>
+                <w:sz w:val="18"/>
+                <w:szCs w:val="18"/>
+              </w:rPr>
+              <w:t>1.</w:t>
+            </w:r>
+            <w:r>
+              <w:rPr>
+                <w:rFonts w:hint="eastAsia"/>
+                <w:sz w:val="18"/>
+                <w:szCs w:val="18"/>
+              </w:rPr>
+              <w:t>按要求输入要相</w:t>
+            </w:r>
+            <w:r>
+              <w:rPr>
+                <w:rFonts w:hint="eastAsia"/>
+                <w:sz w:val="18"/>
+                <w:szCs w:val="18"/>
+              </w:rPr>
+              <w:t>乘</w:t>
+            </w:r>
+            <w:r>
+              <w:rPr>
+                <w:rFonts w:hint="eastAsia"/>
+                <w:sz w:val="18"/>
+                <w:szCs w:val="18"/>
+              </w:rPr>
+              <w:t>的</w:t>
+            </w:r>
+            <w:r>
+              <w:rPr>
+                <w:rFonts w:hint="eastAsia"/>
+                <w:sz w:val="18"/>
+                <w:szCs w:val="18"/>
+              </w:rPr>
+              <w:t>2</w:t>
+            </w:r>
+            <w:r>
+              <w:rPr>
+                <w:rFonts w:hint="eastAsia"/>
+                <w:sz w:val="18"/>
+                <w:szCs w:val="18"/>
+              </w:rPr>
+              <w:t>个多项式</w:t>
+            </w:r>
+          </w:p>
+          <w:p>
+            <w:pPr>
+              <w:pStyle w:val="aa"/>
+              <w:numPr>
+                <w:ilvl w:val="0"/>
+                <w:numId w:val="11"/>
+              </w:numPr>
+              <w:ind w:firstLineChars="0"/>
+              <w:jc w:val="center"/>
+              <w:rPr>
+                <w:rFonts w:hint="eastAsia"/>
+                <w:sz w:val="18"/>
+                <w:szCs w:val="18"/>
+              </w:rPr>
+            </w:pPr>
+            <w:r>
+              <w:rPr>
+                <w:rFonts w:hint="eastAsia"/>
+                <w:sz w:val="18"/>
+                <w:szCs w:val="18"/>
+              </w:rPr>
+              <w:t>不按要求输入</w:t>
+            </w:r>
+          </w:p>
+        </w:tc>
+        <w:tc>
+          <w:tcPr>
+            <w:tcW w:w="2131" w:type="dxa"/>
+            <w:tcBorders>
+              <w:tl2br w:val="nil"/>
+              <w:tr2bl w:val="nil"/>
+            </w:tcBorders>
+          </w:tcPr>
+          <w:p>
+            <w:pPr>
+              <w:rPr>
+                <w:sz w:val="18"/>
+                <w:szCs w:val="18"/>
+              </w:rPr>
+            </w:pPr>
+            <w:r>
+              <w:rPr>
+                <w:rFonts w:hint="eastAsia"/>
+                <w:sz w:val="18"/>
+                <w:szCs w:val="18"/>
+              </w:rPr>
+              <w:t>1</w:t>
+            </w:r>
+            <w:r>
+              <w:rPr>
+                <w:rFonts w:hint="eastAsia"/>
+                <w:sz w:val="18"/>
+                <w:szCs w:val="18"/>
+              </w:rPr>
+              <w:t>、</w:t>
+            </w:r>
+            <w:r>
+              <w:rPr>
+                <w:rFonts w:hint="eastAsia"/>
+                <w:sz w:val="18"/>
+                <w:szCs w:val="18"/>
+              </w:rPr>
+              <w:t>显示相减的结果</w:t>
+            </w:r>
+          </w:p>
+          <w:p>
+            <w:pPr>
+              <w:rPr>
+                <w:rFonts w:hint="eastAsia"/>
+                <w:sz w:val="18"/>
+                <w:szCs w:val="18"/>
+              </w:rPr>
+            </w:pPr>
+            <w:r>
+              <w:rPr>
+                <w:rFonts w:hint="eastAsia"/>
+                <w:sz w:val="18"/>
+                <w:szCs w:val="18"/>
+              </w:rPr>
+              <w:t>2</w:t>
+            </w:r>
+            <w:r>
+              <w:rPr>
+                <w:rFonts w:hint="eastAsia"/>
+                <w:sz w:val="18"/>
+                <w:szCs w:val="18"/>
+              </w:rPr>
+              <w:t>、</w:t>
+            </w:r>
+            <w:r>
+              <w:rPr>
+                <w:rFonts w:hint="eastAsia"/>
+                <w:sz w:val="18"/>
+                <w:szCs w:val="18"/>
+              </w:rPr>
+              <w:t>显示错误信息</w:t>
+            </w:r>
+          </w:p>
+        </w:tc>
+        <w:tc>
+          <w:tcPr>
+            <w:tcW w:w="2131" w:type="dxa"/>
+            <w:tcBorders>
+              <w:tl2br w:val="nil"/>
+              <w:tr2bl w:val="nil"/>
+            </w:tcBorders>
+          </w:tcPr>
+          <w:p>
+            <w:pPr>
+              <w:jc w:val="center"/>
+              <w:rPr>
+                <w:sz w:val="18"/>
+                <w:szCs w:val="18"/>
+              </w:rPr>
+            </w:pPr>
+            <w:r>
+              <w:rPr>
+                <w:rFonts w:hint="eastAsia"/>
+                <w:sz w:val="18"/>
+                <w:szCs w:val="18"/>
+              </w:rPr>
+              <w:t>正面测试，测试</w:t>
+            </w:r>
+            <w:r>
+              <w:rPr>
+                <w:rFonts w:hint="eastAsia"/>
+                <w:sz w:val="18"/>
+                <w:szCs w:val="18"/>
+              </w:rPr>
+              <w:t>相乘</w:t>
+            </w:r>
+            <w:r>
+              <w:rPr>
+                <w:rFonts w:hint="eastAsia"/>
+                <w:sz w:val="18"/>
+                <w:szCs w:val="18"/>
+              </w:rPr>
+              <w:t>函数</w:t>
+            </w:r>
+          </w:p>
+          <w:p>
+            <w:pPr>
+              <w:jc w:val="center"/>
+              <w:rPr>
+                <w:rFonts w:hint="eastAsia"/>
+                <w:sz w:val="18"/>
+                <w:szCs w:val="18"/>
+              </w:rPr>
+            </w:pPr>
+            <w:r>
+              <w:rPr>
+                <w:rFonts w:hint="eastAsia"/>
+                <w:sz w:val="18"/>
+                <w:szCs w:val="18"/>
+              </w:rPr>
+              <w:t>负面测试，测试在输入非正常数值情况下的错误处理</w:t>
             </w:r>
           </w:p>
         </w:tc>
       </w:tr>
     </w:tbl>
+    <w:p/>
     <w:p>
       <w:pPr>
-        <w:jc w:val="center"/>
-      </w:pPr>
-    </w:p>
-    <w:p>
-      <w:pPr>
-        <w:jc w:val="center"/>
-      </w:pPr>
-    </w:p>
-    <w:p>
-      <w:pPr>
-        <w:jc w:val="center"/>
-      </w:pPr>
-    </w:p>
-    <w:p>
-      <w:pPr>
-        <w:jc w:val="center"/>
-      </w:pPr>
-    </w:p>
-    <w:p>
-      <w:pPr>
-        <w:jc w:val="center"/>
-      </w:pPr>
+        <w:rPr>
+          <w:rFonts w:hint="eastAsia"/>
+        </w:rPr>
+      </w:pPr>
+      <w:bookmarkStart w:id="0" w:name="_GoBack"/>
+      <w:bookmarkEnd w:id="0"/>
     </w:p>
     <w:p>
       <w:pPr>
@@ -2336,7 +5097,7 @@
         <w:rPr>
           <w:rFonts w:hint="eastAsia"/>
         </w:rPr>
-        <w:t>缺陷记录表（以顺序表结构为例）</w:t>
+        <w:t>缺陷记录表</w:t>
       </w:r>
     </w:p>
     <w:tbl>
@@ -2484,7 +5245,7 @@
                 <w:sz w:val="18"/>
                 <w:szCs w:val="18"/>
               </w:rPr>
-              <w:t>空表删除元素导致程序崩溃</w:t>
+              <w:t>数组越界</w:t>
             </w:r>
           </w:p>
         </w:tc>
@@ -2562,15 +5323,6 @@
                 <w:szCs w:val="18"/>
               </w:rPr>
             </w:pPr>
-          </w:p>
-          <w:p>
-            <w:pPr>
-              <w:jc w:val="center"/>
-              <w:rPr>
-                <w:sz w:val="18"/>
-                <w:szCs w:val="18"/>
-              </w:rPr>
-            </w:pPr>
             <w:r>
               <w:rPr>
                 <w:rFonts w:hint="eastAsia"/>
@@ -2600,7 +5352,7 @@
                 <w:sz w:val="18"/>
                 <w:szCs w:val="18"/>
               </w:rPr>
-              <w:t>表中元素数量达到表容量后，插入元素不会自动扩充表容量</w:t>
+              <w:t>使用了空指针</w:t>
             </w:r>
           </w:p>
         </w:tc>
@@ -2612,26 +5364,18 @@
             <w:pPr>
               <w:jc w:val="center"/>
               <w:rPr>
-                <w:sz w:val="18"/>
-                <w:szCs w:val="18"/>
-              </w:rPr>
-            </w:pPr>
-          </w:p>
-          <w:p>
-            <w:pPr>
-              <w:jc w:val="center"/>
-              <w:rPr>
-                <w:sz w:val="18"/>
-                <w:szCs w:val="18"/>
-              </w:rPr>
-            </w:pPr>
-            <w:r>
-              <w:rPr>
-                <w:rFonts w:hint="eastAsia"/>
-                <w:sz w:val="18"/>
-                <w:szCs w:val="18"/>
-              </w:rPr>
-              <w:t>待修复</w:t>
+                <w:rFonts w:hint="eastAsia"/>
+                <w:sz w:val="18"/>
+                <w:szCs w:val="18"/>
+              </w:rPr>
+            </w:pPr>
+            <w:r>
+              <w:rPr>
+                <w:rFonts w:hint="eastAsia"/>
+                <w:sz w:val="18"/>
+                <w:szCs w:val="18"/>
+              </w:rPr>
+              <w:t>已修复</w:t>
             </w:r>
           </w:p>
         </w:tc>
@@ -2654,23 +5398,23 @@
                 <w:sz w:val="18"/>
                 <w:szCs w:val="18"/>
               </w:rPr>
-              <w:t>可采用</w:t>
-            </w:r>
-            <w:r>
-              <w:rPr>
-                <w:rFonts w:hint="eastAsia"/>
-                <w:sz w:val="18"/>
-                <w:szCs w:val="18"/>
-              </w:rPr>
-              <w:t>2</w:t>
-            </w:r>
-            <w:r>
-              <w:rPr>
-                <w:rFonts w:hint="eastAsia"/>
-                <w:sz w:val="18"/>
-                <w:szCs w:val="18"/>
-              </w:rPr>
-              <w:t>倍递增方式扩充空间</w:t>
+              <w:t>严重</w:t>
+            </w:r>
+            <w:r>
+              <w:rPr>
+                <w:rFonts w:hint="eastAsia"/>
+                <w:sz w:val="18"/>
+                <w:szCs w:val="18"/>
+              </w:rPr>
+              <w:t>bug</w:t>
+            </w:r>
+            <w:r>
+              <w:rPr>
+                <w:rFonts w:hint="eastAsia"/>
+                <w:sz w:val="18"/>
+                <w:szCs w:val="18"/>
+              </w:rPr>
+              <w:t>必须修复</w:t>
             </w:r>
           </w:p>
         </w:tc>
@@ -2694,7 +5438,7 @@
                 <w:sz w:val="18"/>
                 <w:szCs w:val="18"/>
               </w:rPr>
-              <w:t>...</w:t>
+              <w:t>3</w:t>
             </w:r>
           </w:p>
         </w:tc>
@@ -2716,7 +5460,23 @@
                 <w:sz w:val="18"/>
                 <w:szCs w:val="18"/>
               </w:rPr>
-              <w:t>...</w:t>
+              <w:t>显示多项式时系数的正负号问题和指数为</w:t>
+            </w:r>
+            <w:r>
+              <w:rPr>
+                <w:rFonts w:hint="eastAsia"/>
+                <w:sz w:val="18"/>
+                <w:szCs w:val="18"/>
+              </w:rPr>
+              <w:t>1</w:t>
+            </w:r>
+            <w:r>
+              <w:rPr>
+                <w:rFonts w:hint="eastAsia"/>
+                <w:sz w:val="18"/>
+                <w:szCs w:val="18"/>
+              </w:rPr>
+              <w:t>的问题</w:t>
             </w:r>
           </w:p>
         </w:tc>
@@ -2738,7 +5498,7 @@
                 <w:sz w:val="18"/>
                 <w:szCs w:val="18"/>
               </w:rPr>
-              <w:t>...</w:t>
+              <w:t>已修复</w:t>
             </w:r>
           </w:p>
         </w:tc>
@@ -2748,19 +5508,36 @@
           </w:tcPr>
           <w:p>
             <w:pPr>
-              <w:jc w:val="center"/>
-              <w:rPr>
-                <w:sz w:val="18"/>
-                <w:szCs w:val="18"/>
-              </w:rPr>
-            </w:pPr>
-            <w:r>
-              <w:rPr>
-                <w:rFonts w:hint="eastAsia"/>
-                <w:sz w:val="18"/>
-                <w:szCs w:val="18"/>
-              </w:rPr>
-              <w:t>...</w:t>
+              <w:ind w:firstLineChars="200" w:firstLine="360"/>
+              <w:jc w:val="left"/>
+              <w:rPr>
+                <w:sz w:val="18"/>
+                <w:szCs w:val="18"/>
+              </w:rPr>
+            </w:pPr>
+            <w:r>
+              <w:rPr>
+                <w:rFonts w:hint="eastAsia"/>
+                <w:sz w:val="18"/>
+                <w:szCs w:val="18"/>
+              </w:rPr>
+              <w:t>严重</w:t>
+            </w:r>
+            <w:r>
+              <w:rPr>
+                <w:rFonts w:hint="eastAsia"/>
+                <w:sz w:val="18"/>
+                <w:szCs w:val="18"/>
+              </w:rPr>
+              <w:t>bug</w:t>
+            </w:r>
+            <w:r>
+              <w:rPr>
+                <w:rFonts w:hint="eastAsia"/>
+                <w:sz w:val="18"/>
+                <w:szCs w:val="18"/>
+              </w:rPr>
+              <w:t>必须修复</w:t>
             </w:r>
           </w:p>
         </w:tc>
@@ -2785,7 +5562,7 @@
 </file>
 
 <file path=word/endnotes.xml><?xml version="1.0" encoding="utf-8"?>
-<w:endnotes xmlns:wpc="http://schemas.microsoft.com/office/word/2010/wordprocessingCanvas" xmlns:cx="http://schemas.microsoft.com/office/drawing/2014/chartex" xmlns:cx1="http://schemas.microsoft.com/office/drawing/2015/9/8/chartex" xmlns:mc="http://schemas.openxmlformats.org/markup-compatibility/2006" xmlns:o="urn:schemas-microsoft-com:office:office" xmlns:r="http://schemas.openxmlformats.org/officeDocument/2006/relationships" xmlns:m="http://schemas.openxmlformats.org/officeDocument/2006/math" xmlns:v="urn:schemas-microsoft-com:vml" xmlns:wp14="http://schemas.microsoft.com/office/word/2010/wordprocessingDrawing" xmlns:wp="http://schemas.openxmlformats.org/drawingml/2006/wordprocessingDrawing" xmlns:w10="urn:schemas-microsoft-com:office:word" xmlns:w="http://schemas.openxmlformats.org/wordprocessingml/2006/main" xmlns:w14="http://schemas.microsoft.com/office/word/2010/wordml" xmlns:w15="http://schemas.microsoft.com/office/word/2012/wordml" xmlns:w16se="http://schemas.microsoft.com/office/word/2015/wordml/symex" xmlns:wpg="http://schemas.microsoft.com/office/word/2010/wordprocessingGroup" xmlns:wpi="http://schemas.microsoft.com/office/word/2010/wordprocessingInk" xmlns:wne="http://schemas.microsoft.com/office/word/2006/wordml" xmlns:wps="http://schemas.microsoft.com/office/word/2010/wordprocessingShape" mc:Ignorable="w14 w15 w16se wp14">
+<w:endnotes xmlns:wpc="http://schemas.microsoft.com/office/word/2010/wordprocessingCanvas" xmlns:cx="http://schemas.microsoft.com/office/drawing/2014/chartex" xmlns:cx1="http://schemas.microsoft.com/office/drawing/2015/9/8/chartex" xmlns:cx2="http://schemas.microsoft.com/office/drawing/2015/10/21/chartex" xmlns:cx3="http://schemas.microsoft.com/office/drawing/2016/5/9/chartex" xmlns:cx4="http://schemas.microsoft.com/office/drawing/2016/5/10/chartex" xmlns:cx5="http://schemas.microsoft.com/office/drawing/2016/5/11/chartex" xmlns:cx6="http://schemas.microsoft.com/office/drawing/2016/5/12/chartex" xmlns:cx7="http://schemas.microsoft.com/office/drawing/2016/5/13/chartex" xmlns:cx8="http://schemas.microsoft.com/office/drawing/2016/5/14/chartex" xmlns:mc="http://schemas.openxmlformats.org/markup-compatibility/2006" xmlns:aink="http://schemas.microsoft.com/office/drawing/2016/ink" xmlns:am3d="http://schemas.microsoft.com/office/drawing/2017/model3d" xmlns:o="urn:schemas-microsoft-com:office:office" xmlns:r="http://schemas.openxmlformats.org/officeDocument/2006/relationships" xmlns:m="http://schemas.openxmlformats.org/officeDocument/2006/math" xmlns:v="urn:schemas-microsoft-com:vml" xmlns:wp14="http://schemas.microsoft.com/office/word/2010/wordprocessingDrawing" xmlns:wp="http://schemas.openxmlformats.org/drawingml/2006/wordprocessingDrawing" xmlns:w10="urn:schemas-microsoft-com:office:word" xmlns:w="http://schemas.openxmlformats.org/wordprocessingml/2006/main" xmlns:w14="http://schemas.microsoft.com/office/word/2010/wordml" xmlns:w15="http://schemas.microsoft.com/office/word/2012/wordml" xmlns:w16cid="http://schemas.microsoft.com/office/word/2016/wordml/cid" xmlns:w16se="http://schemas.microsoft.com/office/word/2015/wordml/symex" xmlns:wpg="http://schemas.microsoft.com/office/word/2010/wordprocessingGroup" xmlns:wpi="http://schemas.microsoft.com/office/word/2010/wordprocessingInk" xmlns:wne="http://schemas.microsoft.com/office/word/2006/wordml" xmlns:wps="http://schemas.microsoft.com/office/word/2010/wordprocessingShape" mc:Ignorable="w14 w15 w16se w16cid wp14">
   <w:endnote w:type="separator" w:id="-1">
     <w:p>
       <w:r>
@@ -2804,7 +5581,7 @@
 </file>
 
 <file path=word/footnotes.xml><?xml version="1.0" encoding="utf-8"?>
-<w:footnotes xmlns:wpc="http://schemas.microsoft.com/office/word/2010/wordprocessingCanvas" xmlns:cx="http://schemas.microsoft.com/office/drawing/2014/chartex" xmlns:cx1="http://schemas.microsoft.com/office/drawing/2015/9/8/chartex" xmlns:mc="http://schemas.openxmlformats.org/markup-compatibility/2006" xmlns:o="urn:schemas-microsoft-com:office:office" xmlns:r="http://schemas.openxmlformats.org/officeDocument/2006/relationships" xmlns:m="http://schemas.openxmlformats.org/officeDocument/2006/math" xmlns:v="urn:schemas-microsoft-com:vml" xmlns:wp14="http://schemas.microsoft.com/office/word/2010/wordprocessingDrawing" xmlns:wp="http://schemas.openxmlformats.org/drawingml/2006/wordprocessingDrawing" xmlns:w10="urn:schemas-microsoft-com:office:word" xmlns:w="http://schemas.openxmlformats.org/wordprocessingml/2006/main" xmlns:w14="http://schemas.microsoft.com/office/word/2010/wordml" xmlns:w15="http://schemas.microsoft.com/office/word/2012/wordml" xmlns:w16se="http://schemas.microsoft.com/office/word/2015/wordml/symex" xmlns:wpg="http://schemas.microsoft.com/office/word/2010/wordprocessingGroup" xmlns:wpi="http://schemas.microsoft.com/office/word/2010/wordprocessingInk" xmlns:wne="http://schemas.microsoft.com/office/word/2006/wordml" xmlns:wps="http://schemas.microsoft.com/office/word/2010/wordprocessingShape" mc:Ignorable="w14 w15 w16se wp14">
+<w:footnotes xmlns:wpc="http://schemas.microsoft.com/office/word/2010/wordprocessingCanvas" xmlns:cx="http://schemas.microsoft.com/office/drawing/2014/chartex" xmlns:cx1="http://schemas.microsoft.com/office/drawing/2015/9/8/chartex" xmlns:cx2="http://schemas.microsoft.com/office/drawing/2015/10/21/chartex" xmlns:cx3="http://schemas.microsoft.com/office/drawing/2016/5/9/chartex" xmlns:cx4="http://schemas.microsoft.com/office/drawing/2016/5/10/chartex" xmlns:cx5="http://schemas.microsoft.com/office/drawing/2016/5/11/chartex" xmlns:cx6="http://schemas.microsoft.com/office/drawing/2016/5/12/chartex" xmlns:cx7="http://schemas.microsoft.com/office/drawing/2016/5/13/chartex" xmlns:cx8="http://schemas.microsoft.com/office/drawing/2016/5/14/chartex" xmlns:mc="http://schemas.openxmlformats.org/markup-compatibility/2006" xmlns:aink="http://schemas.microsoft.com/office/drawing/2016/ink" xmlns:am3d="http://schemas.microsoft.com/office/drawing/2017/model3d" xmlns:o="urn:schemas-microsoft-com:office:office" xmlns:r="http://schemas.openxmlformats.org/officeDocument/2006/relationships" xmlns:m="http://schemas.openxmlformats.org/officeDocument/2006/math" xmlns:v="urn:schemas-microsoft-com:vml" xmlns:wp14="http://schemas.microsoft.com/office/word/2010/wordprocessingDrawing" xmlns:wp="http://schemas.openxmlformats.org/drawingml/2006/wordprocessingDrawing" xmlns:w10="urn:schemas-microsoft-com:office:word" xmlns:w="http://schemas.openxmlformats.org/wordprocessingml/2006/main" xmlns:w14="http://schemas.microsoft.com/office/word/2010/wordml" xmlns:w15="http://schemas.microsoft.com/office/word/2012/wordml" xmlns:w16cid="http://schemas.microsoft.com/office/word/2016/wordml/cid" xmlns:w16se="http://schemas.microsoft.com/office/word/2015/wordml/symex" xmlns:wpg="http://schemas.microsoft.com/office/word/2010/wordprocessingGroup" xmlns:wpi="http://schemas.microsoft.com/office/word/2010/wordprocessingInk" xmlns:wne="http://schemas.microsoft.com/office/word/2006/wordml" xmlns:wps="http://schemas.microsoft.com/office/word/2010/wordprocessingShape" mc:Ignorable="w14 w15 w16se w16cid wp14">
   <w:footnote w:type="separator" w:id="-1">
     <w:p>
       <w:r>
@@ -2823,8 +5600,364 @@
 </file>
 
 <file path=word/numbering.xml><?xml version="1.0" encoding="utf-8"?>
-<w:numbering xmlns:wpc="http://schemas.microsoft.com/office/word/2010/wordprocessingCanvas" xmlns:cx="http://schemas.microsoft.com/office/drawing/2014/chartex" xmlns:cx1="http://schemas.microsoft.com/office/drawing/2015/9/8/chartex" xmlns:mc="http://schemas.openxmlformats.org/markup-compatibility/2006" xmlns:o="urn:schemas-microsoft-com:office:office" xmlns:r="http://schemas.openxmlformats.org/officeDocument/2006/relationships" xmlns:m="http://schemas.openxmlformats.org/officeDocument/2006/math" xmlns:v="urn:schemas-microsoft-com:vml" xmlns:wp14="http://schemas.microsoft.com/office/word/2010/wordprocessingDrawing" xmlns:wp="http://schemas.openxmlformats.org/drawingml/2006/wordprocessingDrawing" xmlns:w10="urn:schemas-microsoft-com:office:word" xmlns:w="http://schemas.openxmlformats.org/wordprocessingml/2006/main" xmlns:w14="http://schemas.microsoft.com/office/word/2010/wordml" xmlns:w15="http://schemas.microsoft.com/office/word/2012/wordml" xmlns:w16se="http://schemas.microsoft.com/office/word/2015/wordml/symex" xmlns:wpg="http://schemas.microsoft.com/office/word/2010/wordprocessingGroup" xmlns:wpi="http://schemas.microsoft.com/office/word/2010/wordprocessingInk" xmlns:wne="http://schemas.microsoft.com/office/word/2006/wordml" xmlns:wps="http://schemas.microsoft.com/office/word/2010/wordprocessingShape" mc:Ignorable="w14 w15 w16se wp14">
+<w:numbering xmlns:wpc="http://schemas.microsoft.com/office/word/2010/wordprocessingCanvas" xmlns:cx="http://schemas.microsoft.com/office/drawing/2014/chartex" xmlns:cx1="http://schemas.microsoft.com/office/drawing/2015/9/8/chartex" xmlns:cx2="http://schemas.microsoft.com/office/drawing/2015/10/21/chartex" xmlns:cx3="http://schemas.microsoft.com/office/drawing/2016/5/9/chartex" xmlns:cx4="http://schemas.microsoft.com/office/drawing/2016/5/10/chartex" xmlns:cx5="http://schemas.microsoft.com/office/drawing/2016/5/11/chartex" xmlns:cx6="http://schemas.microsoft.com/office/drawing/2016/5/12/chartex" xmlns:cx7="http://schemas.microsoft.com/office/drawing/2016/5/13/chartex" xmlns:cx8="http://schemas.microsoft.com/office/drawing/2016/5/14/chartex" xmlns:mc="http://schemas.openxmlformats.org/markup-compatibility/2006" xmlns:aink="http://schemas.microsoft.com/office/drawing/2016/ink" xmlns:am3d="http://schemas.microsoft.com/office/drawing/2017/model3d" xmlns:o="urn:schemas-microsoft-com:office:office" xmlns:r="http://schemas.openxmlformats.org/officeDocument/2006/relationships" xmlns:m="http://schemas.openxmlformats.org/officeDocument/2006/math" xmlns:v="urn:schemas-microsoft-com:vml" xmlns:wp14="http://schemas.microsoft.com/office/word/2010/wordprocessingDrawing" xmlns:wp="http://schemas.openxmlformats.org/drawingml/2006/wordprocessingDrawing" xmlns:w10="urn:schemas-microsoft-com:office:word" xmlns:w="http://schemas.openxmlformats.org/wordprocessingml/2006/main" xmlns:w14="http://schemas.microsoft.com/office/word/2010/wordml" xmlns:w15="http://schemas.microsoft.com/office/word/2012/wordml" xmlns:w16cid="http://schemas.microsoft.com/office/word/2016/wordml/cid" xmlns:w16se="http://schemas.microsoft.com/office/word/2015/wordml/symex" xmlns:wpg="http://schemas.microsoft.com/office/word/2010/wordprocessingGroup" xmlns:wpi="http://schemas.microsoft.com/office/word/2010/wordprocessingInk" xmlns:wne="http://schemas.microsoft.com/office/word/2006/wordml" xmlns:wps="http://schemas.microsoft.com/office/word/2010/wordprocessingShape" mc:Ignorable="w14 w15 w16se w16cid wp14">
   <w:abstractNum w:abstractNumId="0" w15:restartNumberingAfterBreak="0">
+    <w:nsid w:val="049C113A"/>
+    <w:multiLevelType w:val="hybridMultilevel"/>
+    <w:tmpl w:val="1214D09A"/>
+    <w:lvl w:ilvl="0" w:tplc="C5863754">
+      <w:start w:val="1"/>
+      <w:numFmt w:val="decimal"/>
+      <w:lvlText w:val="%1、"/>
+      <w:lvlJc w:val="left"/>
+      <w:pPr>
+        <w:ind w:left="360" w:hanging="360"/>
+      </w:pPr>
+      <w:rPr>
+        <w:rFonts w:hint="default"/>
+      </w:rPr>
+    </w:lvl>
+    <w:lvl w:ilvl="1" w:tplc="04090019" w:tentative="1">
+      <w:start w:val="1"/>
+      <w:numFmt w:val="lowerLetter"/>
+      <w:lvlText w:val="%2)"/>
+      <w:lvlJc w:val="left"/>
+      <w:pPr>
+        <w:ind w:left="840" w:hanging="420"/>
+      </w:pPr>
+    </w:lvl>
+    <w:lvl w:ilvl="2" w:tplc="0409001B" w:tentative="1">
+      <w:start w:val="1"/>
+      <w:numFmt w:val="lowerRoman"/>
+      <w:lvlText w:val="%3."/>
+      <w:lvlJc w:val="right"/>
+      <w:pPr>
+        <w:ind w:left="1260" w:hanging="420"/>
+      </w:pPr>
+    </w:lvl>
+    <w:lvl w:ilvl="3" w:tplc="0409000F" w:tentative="1">
+      <w:start w:val="1"/>
+      <w:numFmt w:val="decimal"/>
+      <w:lvlText w:val="%4."/>
+      <w:lvlJc w:val="left"/>
+      <w:pPr>
+        <w:ind w:left="1680" w:hanging="420"/>
+      </w:pPr>
+    </w:lvl>
+    <w:lvl w:ilvl="4" w:tplc="04090019" w:tentative="1">
+      <w:start w:val="1"/>
+      <w:numFmt w:val="lowerLetter"/>
+      <w:lvlText w:val="%5)"/>
+      <w:lvlJc w:val="left"/>
+      <w:pPr>
+        <w:ind w:left="2100" w:hanging="420"/>
+      </w:pPr>
+    </w:lvl>
+    <w:lvl w:ilvl="5" w:tplc="0409001B" w:tentative="1">
+      <w:start w:val="1"/>
+      <w:numFmt w:val="lowerRoman"/>
+      <w:lvlText w:val="%6."/>
+      <w:lvlJc w:val="right"/>
+      <w:pPr>
+        <w:ind w:left="2520" w:hanging="420"/>
+      </w:pPr>
+    </w:lvl>
+    <w:lvl w:ilvl="6" w:tplc="0409000F" w:tentative="1">
+      <w:start w:val="1"/>
+      <w:numFmt w:val="decimal"/>
+      <w:lvlText w:val="%7."/>
+      <w:lvlJc w:val="left"/>
+      <w:pPr>
+        <w:ind w:left="2940" w:hanging="420"/>
+      </w:pPr>
+    </w:lvl>
+    <w:lvl w:ilvl="7" w:tplc="04090019" w:tentative="1">
+      <w:start w:val="1"/>
+      <w:numFmt w:val="lowerLetter"/>
+      <w:lvlText w:val="%8)"/>
+      <w:lvlJc w:val="left"/>
+      <w:pPr>
+        <w:ind w:left="3360" w:hanging="420"/>
+      </w:pPr>
+    </w:lvl>
+    <w:lvl w:ilvl="8" w:tplc="0409001B" w:tentative="1">
+      <w:start w:val="1"/>
+      <w:numFmt w:val="lowerRoman"/>
+      <w:lvlText w:val="%9."/>
+      <w:lvlJc w:val="right"/>
+      <w:pPr>
+        <w:ind w:left="3780" w:hanging="420"/>
+      </w:pPr>
+    </w:lvl>
+  </w:abstractNum>
+  <w:abstractNum w:abstractNumId="1" w15:restartNumberingAfterBreak="0">
+    <w:nsid w:val="06D416EB"/>
+    <w:multiLevelType w:val="hybridMultilevel"/>
+    <w:tmpl w:val="27A89A30"/>
+    <w:lvl w:ilvl="0" w:tplc="EA928210">
+      <w:start w:val="1"/>
+      <w:numFmt w:val="decimal"/>
+      <w:lvlText w:val="%1、"/>
+      <w:lvlJc w:val="left"/>
+      <w:pPr>
+        <w:ind w:left="360" w:hanging="360"/>
+      </w:pPr>
+      <w:rPr>
+        <w:rFonts w:hint="default"/>
+      </w:rPr>
+    </w:lvl>
+    <w:lvl w:ilvl="1" w:tplc="04090019" w:tentative="1">
+      <w:start w:val="1"/>
+      <w:numFmt w:val="lowerLetter"/>
+      <w:lvlText w:val="%2)"/>
+      <w:lvlJc w:val="left"/>
+      <w:pPr>
+        <w:ind w:left="840" w:hanging="420"/>
+      </w:pPr>
+    </w:lvl>
+    <w:lvl w:ilvl="2" w:tplc="0409001B" w:tentative="1">
+      <w:start w:val="1"/>
+      <w:numFmt w:val="lowerRoman"/>
+      <w:lvlText w:val="%3."/>
+      <w:lvlJc w:val="right"/>
+      <w:pPr>
+        <w:ind w:left="1260" w:hanging="420"/>
+      </w:pPr>
+    </w:lvl>
+    <w:lvl w:ilvl="3" w:tplc="0409000F" w:tentative="1">
+      <w:start w:val="1"/>
+      <w:numFmt w:val="decimal"/>
+      <w:lvlText w:val="%4."/>
+      <w:lvlJc w:val="left"/>
+      <w:pPr>
+        <w:ind w:left="1680" w:hanging="420"/>
+      </w:pPr>
+    </w:lvl>
+    <w:lvl w:ilvl="4" w:tplc="04090019" w:tentative="1">
+      <w:start w:val="1"/>
+      <w:numFmt w:val="lowerLetter"/>
+      <w:lvlText w:val="%5)"/>
+      <w:lvlJc w:val="left"/>
+      <w:pPr>
+        <w:ind w:left="2100" w:hanging="420"/>
+      </w:pPr>
+    </w:lvl>
+    <w:lvl w:ilvl="5" w:tplc="0409001B" w:tentative="1">
+      <w:start w:val="1"/>
+      <w:numFmt w:val="lowerRoman"/>
+      <w:lvlText w:val="%6."/>
+      <w:lvlJc w:val="right"/>
+      <w:pPr>
+        <w:ind w:left="2520" w:hanging="420"/>
+      </w:pPr>
+    </w:lvl>
+    <w:lvl w:ilvl="6" w:tplc="0409000F" w:tentative="1">
+      <w:start w:val="1"/>
+      <w:numFmt w:val="decimal"/>
+      <w:lvlText w:val="%7."/>
+      <w:lvlJc w:val="left"/>
+      <w:pPr>
+        <w:ind w:left="2940" w:hanging="420"/>
+      </w:pPr>
+    </w:lvl>
+    <w:lvl w:ilvl="7" w:tplc="04090019" w:tentative="1">
+      <w:start w:val="1"/>
+      <w:numFmt w:val="lowerLetter"/>
+      <w:lvlText w:val="%8)"/>
+      <w:lvlJc w:val="left"/>
+      <w:pPr>
+        <w:ind w:left="3360" w:hanging="420"/>
+      </w:pPr>
+    </w:lvl>
+    <w:lvl w:ilvl="8" w:tplc="0409001B" w:tentative="1">
+      <w:start w:val="1"/>
+      <w:numFmt w:val="lowerRoman"/>
+      <w:lvlText w:val="%9."/>
+      <w:lvlJc w:val="right"/>
+      <w:pPr>
+        <w:ind w:left="3780" w:hanging="420"/>
+      </w:pPr>
+    </w:lvl>
+  </w:abstractNum>
+  <w:abstractNum w:abstractNumId="2" w15:restartNumberingAfterBreak="0">
+    <w:nsid w:val="0F2B1E37"/>
+    <w:multiLevelType w:val="hybridMultilevel"/>
+    <w:tmpl w:val="FF1C71D6"/>
+    <w:lvl w:ilvl="0" w:tplc="C5B653DE">
+      <w:start w:val="1"/>
+      <w:numFmt w:val="decimal"/>
+      <w:lvlText w:val="%1、"/>
+      <w:lvlJc w:val="left"/>
+      <w:pPr>
+        <w:ind w:left="360" w:hanging="360"/>
+      </w:pPr>
+      <w:rPr>
+        <w:rFonts w:hint="default"/>
+      </w:rPr>
+    </w:lvl>
+    <w:lvl w:ilvl="1" w:tplc="04090019" w:tentative="1">
+      <w:start w:val="1"/>
+      <w:numFmt w:val="lowerLetter"/>
+      <w:lvlText w:val="%2)"/>
+      <w:lvlJc w:val="left"/>
+      <w:pPr>
+        <w:ind w:left="840" w:hanging="420"/>
+      </w:pPr>
+    </w:lvl>
+    <w:lvl w:ilvl="2" w:tplc="0409001B" w:tentative="1">
+      <w:start w:val="1"/>
+      <w:numFmt w:val="lowerRoman"/>
+      <w:lvlText w:val="%3."/>
+      <w:lvlJc w:val="right"/>
+      <w:pPr>
+        <w:ind w:left="1260" w:hanging="420"/>
+      </w:pPr>
+    </w:lvl>
+    <w:lvl w:ilvl="3" w:tplc="0409000F" w:tentative="1">
+      <w:start w:val="1"/>
+      <w:numFmt w:val="decimal"/>
+      <w:lvlText w:val="%4."/>
+      <w:lvlJc w:val="left"/>
+      <w:pPr>
+        <w:ind w:left="1680" w:hanging="420"/>
+      </w:pPr>
+    </w:lvl>
+    <w:lvl w:ilvl="4" w:tplc="04090019" w:tentative="1">
+      <w:start w:val="1"/>
+      <w:numFmt w:val="lowerLetter"/>
+      <w:lvlText w:val="%5)"/>
+      <w:lvlJc w:val="left"/>
+      <w:pPr>
+        <w:ind w:left="2100" w:hanging="420"/>
+      </w:pPr>
+    </w:lvl>
+    <w:lvl w:ilvl="5" w:tplc="0409001B" w:tentative="1">
+      <w:start w:val="1"/>
+      <w:numFmt w:val="lowerRoman"/>
+      <w:lvlText w:val="%6."/>
+      <w:lvlJc w:val="right"/>
+      <w:pPr>
+        <w:ind w:left="2520" w:hanging="420"/>
+      </w:pPr>
+    </w:lvl>
+    <w:lvl w:ilvl="6" w:tplc="0409000F" w:tentative="1">
+      <w:start w:val="1"/>
+      <w:numFmt w:val="decimal"/>
+      <w:lvlText w:val="%7."/>
+      <w:lvlJc w:val="left"/>
+      <w:pPr>
+        <w:ind w:left="2940" w:hanging="420"/>
+      </w:pPr>
+    </w:lvl>
+    <w:lvl w:ilvl="7" w:tplc="04090019" w:tentative="1">
+      <w:start w:val="1"/>
+      <w:numFmt w:val="lowerLetter"/>
+      <w:lvlText w:val="%8)"/>
+      <w:lvlJc w:val="left"/>
+      <w:pPr>
+        <w:ind w:left="3360" w:hanging="420"/>
+      </w:pPr>
+    </w:lvl>
+    <w:lvl w:ilvl="8" w:tplc="0409001B" w:tentative="1">
+      <w:start w:val="1"/>
+      <w:numFmt w:val="lowerRoman"/>
+      <w:lvlText w:val="%9."/>
+      <w:lvlJc w:val="right"/>
+      <w:pPr>
+        <w:ind w:left="3780" w:hanging="420"/>
+      </w:pPr>
+    </w:lvl>
+  </w:abstractNum>
+  <w:abstractNum w:abstractNumId="3" w15:restartNumberingAfterBreak="0">
+    <w:nsid w:val="179B43B1"/>
+    <w:multiLevelType w:val="hybridMultilevel"/>
+    <w:tmpl w:val="9CC0E69E"/>
+    <w:lvl w:ilvl="0" w:tplc="FF980DF4">
+      <w:start w:val="1"/>
+      <w:numFmt w:val="decimal"/>
+      <w:lvlText w:val="%1、"/>
+      <w:lvlJc w:val="left"/>
+      <w:pPr>
+        <w:ind w:left="360" w:hanging="360"/>
+      </w:pPr>
+      <w:rPr>
+        <w:rFonts w:hint="default"/>
+      </w:rPr>
+    </w:lvl>
+    <w:lvl w:ilvl="1" w:tplc="04090019" w:tentative="1">
+      <w:start w:val="1"/>
+      <w:numFmt w:val="lowerLetter"/>
+      <w:lvlText w:val="%2)"/>
+      <w:lvlJc w:val="left"/>
+      <w:pPr>
+        <w:ind w:left="840" w:hanging="420"/>
+      </w:pPr>
+    </w:lvl>
+    <w:lvl w:ilvl="2" w:tplc="0409001B" w:tentative="1">
+      <w:start w:val="1"/>
+      <w:numFmt w:val="lowerRoman"/>
+      <w:lvlText w:val="%3."/>
+      <w:lvlJc w:val="right"/>
+      <w:pPr>
+        <w:ind w:left="1260" w:hanging="420"/>
+      </w:pPr>
+    </w:lvl>
+    <w:lvl w:ilvl="3" w:tplc="0409000F" w:tentative="1">
+      <w:start w:val="1"/>
+      <w:numFmt w:val="decimal"/>
+      <w:lvlText w:val="%4."/>
+      <w:lvlJc w:val="left"/>
+      <w:pPr>
+        <w:ind w:left="1680" w:hanging="420"/>
+      </w:pPr>
+    </w:lvl>
+    <w:lvl w:ilvl="4" w:tplc="04090019" w:tentative="1">
+      <w:start w:val="1"/>
+      <w:numFmt w:val="lowerLetter"/>
+      <w:lvlText w:val="%5)"/>
+      <w:lvlJc w:val="left"/>
+      <w:pPr>
+        <w:ind w:left="2100" w:hanging="420"/>
+      </w:pPr>
+    </w:lvl>
+    <w:lvl w:ilvl="5" w:tplc="0409001B" w:tentative="1">
+      <w:start w:val="1"/>
+      <w:numFmt w:val="lowerRoman"/>
+      <w:lvlText w:val="%6."/>
+      <w:lvlJc w:val="right"/>
+      <w:pPr>
+        <w:ind w:left="2520" w:hanging="420"/>
+      </w:pPr>
+    </w:lvl>
+    <w:lvl w:ilvl="6" w:tplc="0409000F" w:tentative="1">
+      <w:start w:val="1"/>
+      <w:numFmt w:val="decimal"/>
+      <w:lvlText w:val="%7."/>
+      <w:lvlJc w:val="left"/>
+      <w:pPr>
+        <w:ind w:left="2940" w:hanging="420"/>
+      </w:pPr>
+    </w:lvl>
+    <w:lvl w:ilvl="7" w:tplc="04090019" w:tentative="1">
+      <w:start w:val="1"/>
+      <w:numFmt w:val="lowerLetter"/>
+      <w:lvlText w:val="%8)"/>
+      <w:lvlJc w:val="left"/>
+      <w:pPr>
+        <w:ind w:left="3360" w:hanging="420"/>
+      </w:pPr>
+    </w:lvl>
+    <w:lvl w:ilvl="8" w:tplc="0409001B" w:tentative="1">
+      <w:start w:val="1"/>
+      <w:numFmt w:val="lowerRoman"/>
+      <w:lvlText w:val="%9."/>
+      <w:lvlJc w:val="right"/>
+      <w:pPr>
+        <w:ind w:left="3780" w:hanging="420"/>
+      </w:pPr>
+    </w:lvl>
+  </w:abstractNum>
+  <w:abstractNum w:abstractNumId="4" w15:restartNumberingAfterBreak="0">
     <w:nsid w:val="28865CC6"/>
     <w:multiLevelType w:val="hybridMultilevel"/>
     <w:tmpl w:val="05CCC504"/>
@@ -2913,29 +6046,121 @@
       </w:pPr>
     </w:lvl>
   </w:abstractNum>
-  <w:abstractNum w:abstractNumId="1" w15:restartNumberingAfterBreak="0">
+  <w:abstractNum w:abstractNumId="5" w15:restartNumberingAfterBreak="0">
     <w:nsid w:val="391047FA"/>
     <w:multiLevelType w:val="hybridMultilevel"/>
-    <w:tmpl w:val="ACCCB80E"/>
+    <w:tmpl w:val="21400F7A"/>
     <w:lvl w:ilvl="0" w:tplc="22AC635E">
       <w:start w:val="1"/>
       <w:numFmt w:val="decimal"/>
       <w:lvlText w:val="%1."/>
       <w:lvlJc w:val="left"/>
       <w:pPr>
-        <w:ind w:left="780" w:hanging="360"/>
+        <w:ind w:left="643" w:hanging="360"/>
       </w:pPr>
       <w:rPr>
         <w:rFonts w:hint="default"/>
       </w:rPr>
     </w:lvl>
+    <w:lvl w:ilvl="1" w:tplc="32ECD386">
+      <w:start w:val="1"/>
+      <w:numFmt w:val="decimal"/>
+      <w:lvlText w:val="%2、"/>
+      <w:lvlJc w:val="left"/>
+      <w:pPr>
+        <w:ind w:left="1063" w:hanging="360"/>
+      </w:pPr>
+      <w:rPr>
+        <w:rFonts w:hint="default"/>
+      </w:rPr>
+    </w:lvl>
+    <w:lvl w:ilvl="2" w:tplc="0409001B" w:tentative="1">
+      <w:start w:val="1"/>
+      <w:numFmt w:val="lowerRoman"/>
+      <w:lvlText w:val="%3."/>
+      <w:lvlJc w:val="right"/>
+      <w:pPr>
+        <w:ind w:left="1543" w:hanging="420"/>
+      </w:pPr>
+    </w:lvl>
+    <w:lvl w:ilvl="3" w:tplc="0409000F" w:tentative="1">
+      <w:start w:val="1"/>
+      <w:numFmt w:val="decimal"/>
+      <w:lvlText w:val="%4."/>
+      <w:lvlJc w:val="left"/>
+      <w:pPr>
+        <w:ind w:left="1963" w:hanging="420"/>
+      </w:pPr>
+    </w:lvl>
+    <w:lvl w:ilvl="4" w:tplc="04090019" w:tentative="1">
+      <w:start w:val="1"/>
+      <w:numFmt w:val="lowerLetter"/>
+      <w:lvlText w:val="%5)"/>
+      <w:lvlJc w:val="left"/>
+      <w:pPr>
+        <w:ind w:left="2383" w:hanging="420"/>
+      </w:pPr>
+    </w:lvl>
+    <w:lvl w:ilvl="5" w:tplc="0409001B" w:tentative="1">
+      <w:start w:val="1"/>
+      <w:numFmt w:val="lowerRoman"/>
+      <w:lvlText w:val="%6."/>
+      <w:lvlJc w:val="right"/>
+      <w:pPr>
+        <w:ind w:left="2803" w:hanging="420"/>
+      </w:pPr>
+    </w:lvl>
+    <w:lvl w:ilvl="6" w:tplc="0409000F" w:tentative="1">
+      <w:start w:val="1"/>
+      <w:numFmt w:val="decimal"/>
+      <w:lvlText w:val="%7."/>
+      <w:lvlJc w:val="left"/>
+      <w:pPr>
+        <w:ind w:left="3223" w:hanging="420"/>
+      </w:pPr>
+    </w:lvl>
+    <w:lvl w:ilvl="7" w:tplc="04090019" w:tentative="1">
+      <w:start w:val="1"/>
+      <w:numFmt w:val="lowerLetter"/>
+      <w:lvlText w:val="%8)"/>
+      <w:lvlJc w:val="left"/>
+      <w:pPr>
+        <w:ind w:left="3643" w:hanging="420"/>
+      </w:pPr>
+    </w:lvl>
+    <w:lvl w:ilvl="8" w:tplc="0409001B" w:tentative="1">
+      <w:start w:val="1"/>
+      <w:numFmt w:val="lowerRoman"/>
+      <w:lvlText w:val="%9."/>
+      <w:lvlJc w:val="right"/>
+      <w:pPr>
+        <w:ind w:left="4063" w:hanging="420"/>
+      </w:pPr>
+    </w:lvl>
+  </w:abstractNum>
+  <w:abstractNum w:abstractNumId="6" w15:restartNumberingAfterBreak="0">
+    <w:nsid w:val="4CCA2A1B"/>
+    <w:multiLevelType w:val="hybridMultilevel"/>
+    <w:tmpl w:val="8C8202C0"/>
+    <w:lvl w:ilvl="0" w:tplc="D6A64AD6">
+      <w:start w:val="1"/>
+      <w:numFmt w:val="decimal"/>
+      <w:lvlText w:val="%1、"/>
+      <w:lvlJc w:val="left"/>
+      <w:pPr>
+        <w:ind w:left="360" w:hanging="360"/>
+      </w:pPr>
+      <w:rPr>
+        <w:rFonts w:hint="default"/>
+      </w:rPr>
+    </w:lvl>
     <w:lvl w:ilvl="1" w:tplc="04090019" w:tentative="1">
       <w:start w:val="1"/>
       <w:numFmt w:val="lowerLetter"/>
       <w:lvlText w:val="%2)"/>
       <w:lvlJc w:val="left"/>
       <w:pPr>
-        <w:ind w:left="1260" w:hanging="420"/>
+        <w:ind w:left="840" w:hanging="420"/>
       </w:pPr>
     </w:lvl>
     <w:lvl w:ilvl="2" w:tplc="0409001B" w:tentative="1">
@@ -2944,7 +6169,7 @@
       <w:lvlText w:val="%3."/>
       <w:lvlJc w:val="right"/>
       <w:pPr>
-        <w:ind w:left="1680" w:hanging="420"/>
+        <w:ind w:left="1260" w:hanging="420"/>
       </w:pPr>
     </w:lvl>
     <w:lvl w:ilvl="3" w:tplc="0409000F" w:tentative="1">
@@ -2953,7 +6178,7 @@
       <w:lvlText w:val="%4."/>
       <w:lvlJc w:val="left"/>
       <w:pPr>
-        <w:ind w:left="2100" w:hanging="420"/>
+        <w:ind w:left="1680" w:hanging="420"/>
       </w:pPr>
     </w:lvl>
     <w:lvl w:ilvl="4" w:tplc="04090019" w:tentative="1">
@@ -2962,7 +6187,7 @@
       <w:lvlText w:val="%5)"/>
       <w:lvlJc w:val="left"/>
       <w:pPr>
-        <w:ind w:left="2520" w:hanging="420"/>
+        <w:ind w:left="2100" w:hanging="420"/>
       </w:pPr>
     </w:lvl>
     <w:lvl w:ilvl="5" w:tplc="0409001B" w:tentative="1">
@@ -2971,7 +6196,7 @@
       <w:lvlText w:val="%6."/>
       <w:lvlJc w:val="right"/>
       <w:pPr>
-        <w:ind w:left="2940" w:hanging="420"/>
+        <w:ind w:left="2520" w:hanging="420"/>
       </w:pPr>
     </w:lvl>
     <w:lvl w:ilvl="6" w:tplc="0409000F" w:tentative="1">
@@ -2980,7 +6205,7 @@
       <w:lvlText w:val="%7."/>
       <w:lvlJc w:val="left"/>
       <w:pPr>
-        <w:ind w:left="3360" w:hanging="420"/>
+        <w:ind w:left="2940" w:hanging="420"/>
       </w:pPr>
     </w:lvl>
     <w:lvl w:ilvl="7" w:tplc="04090019" w:tentative="1">
@@ -2989,7 +6214,7 @@
       <w:lvlText w:val="%8)"/>
       <w:lvlJc w:val="left"/>
       <w:pPr>
-        <w:ind w:left="3780" w:hanging="420"/>
+        <w:ind w:left="3360" w:hanging="420"/>
       </w:pPr>
     </w:lvl>
     <w:lvl w:ilvl="8" w:tplc="0409001B" w:tentative="1">
@@ -2998,14 +6223,103 @@
       <w:lvlText w:val="%9."/>
       <w:lvlJc w:val="right"/>
       <w:pPr>
-        <w:ind w:left="4200" w:hanging="420"/>
+        <w:ind w:left="3780" w:hanging="420"/>
       </w:pPr>
     </w:lvl>
   </w:abstractNum>
-  <w:abstractNum w:abstractNumId="2" w15:restartNumberingAfterBreak="0">
+  <w:abstractNum w:abstractNumId="7" w15:restartNumberingAfterBreak="0">
+    <w:nsid w:val="549E76BA"/>
+    <w:multiLevelType w:val="hybridMultilevel"/>
+    <w:tmpl w:val="CD641E0C"/>
+    <w:lvl w:ilvl="0" w:tplc="2C02D520">
+      <w:start w:val="1"/>
+      <w:numFmt w:val="decimal"/>
+      <w:lvlText w:val="%1、"/>
+      <w:lvlJc w:val="left"/>
+      <w:pPr>
+        <w:ind w:left="360" w:hanging="360"/>
+      </w:pPr>
+      <w:rPr>
+        <w:rFonts w:hint="default"/>
+      </w:rPr>
+    </w:lvl>
+    <w:lvl w:ilvl="1" w:tplc="04090019" w:tentative="1">
+      <w:start w:val="1"/>
+      <w:numFmt w:val="lowerLetter"/>
+      <w:lvlText w:val="%2)"/>
+      <w:lvlJc w:val="left"/>
+      <w:pPr>
+        <w:ind w:left="840" w:hanging="420"/>
+      </w:pPr>
+    </w:lvl>
+    <w:lvl w:ilvl="2" w:tplc="0409001B" w:tentative="1">
+      <w:start w:val="1"/>
+      <w:numFmt w:val="lowerRoman"/>
+      <w:lvlText w:val="%3."/>
+      <w:lvlJc w:val="right"/>
+      <w:pPr>
+        <w:ind w:left="1260" w:hanging="420"/>
+      </w:pPr>
+    </w:lvl>
+    <w:lvl w:ilvl="3" w:tplc="0409000F" w:tentative="1">
+      <w:start w:val="1"/>
+      <w:numFmt w:val="decimal"/>
+      <w:lvlText w:val="%4."/>
+      <w:lvlJc w:val="left"/>
+      <w:pPr>
+        <w:ind w:left="1680" w:hanging="420"/>
+      </w:pPr>
+    </w:lvl>
+    <w:lvl w:ilvl="4" w:tplc="04090019" w:tentative="1">
+      <w:start w:val="1"/>
+      <w:numFmt w:val="lowerLetter"/>
+      <w:lvlText w:val="%5)"/>
+      <w:lvlJc w:val="left"/>
+      <w:pPr>
+        <w:ind w:left="2100" w:hanging="420"/>
+      </w:pPr>
+    </w:lvl>
+    <w:lvl w:ilvl="5" w:tplc="0409001B" w:tentative="1">
+      <w:start w:val="1"/>
+      <w:numFmt w:val="lowerRoman"/>
+      <w:lvlText w:val="%6."/>
+      <w:lvlJc w:val="right"/>
+      <w:pPr>
+        <w:ind w:left="2520" w:hanging="420"/>
+      </w:pPr>
+    </w:lvl>
+    <w:lvl w:ilvl="6" w:tplc="0409000F" w:tentative="1">
+      <w:start w:val="1"/>
+      <w:numFmt w:val="decimal"/>
+      <w:lvlText w:val="%7."/>
+      <w:lvlJc w:val="left"/>
+      <w:pPr>
+        <w:ind w:left="2940" w:hanging="420"/>
+      </w:pPr>
+    </w:lvl>
+    <w:lvl w:ilvl="7" w:tplc="04090019" w:tentative="1">
+      <w:start w:val="1"/>
+      <w:numFmt w:val="lowerLetter"/>
+      <w:lvlText w:val="%8)"/>
+      <w:lvlJc w:val="left"/>
+      <w:pPr>
+        <w:ind w:left="3360" w:hanging="420"/>
+      </w:pPr>
+    </w:lvl>
+    <w:lvl w:ilvl="8" w:tplc="0409001B" w:tentative="1">
+      <w:start w:val="1"/>
+      <w:numFmt w:val="lowerRoman"/>
+      <w:lvlText w:val="%9."/>
+      <w:lvlJc w:val="right"/>
+      <w:pPr>
+        <w:ind w:left="3780" w:hanging="420"/>
+      </w:pPr>
+    </w:lvl>
+  </w:abstractNum>
+  <w:abstractNum w:abstractNumId="8" w15:restartNumberingAfterBreak="0">
     <w:nsid w:val="59F6E0F0"/>
-    <w:multiLevelType w:val="singleLevel"/>
-    <w:tmpl w:val="59F6E0F0"/>
+    <w:multiLevelType w:val="multilevel"/>
+    <w:tmpl w:val="D354D438"/>
     <w:lvl w:ilvl="0">
       <w:start w:val="1"/>
       <w:numFmt w:val="decimal"/>
@@ -3017,8 +6331,83 @@
         </w:tabs>
       </w:pPr>
     </w:lvl>
+    <w:lvl w:ilvl="1">
+      <w:start w:val="1"/>
+      <w:numFmt w:val="decimal"/>
+      <w:lvlText w:val="%2、"/>
+      <w:lvlJc w:val="left"/>
+      <w:pPr>
+        <w:ind w:left="1063" w:hanging="360"/>
+      </w:pPr>
+      <w:rPr>
+        <w:rFonts w:hint="default"/>
+      </w:rPr>
+    </w:lvl>
+    <w:lvl w:ilvl="2" w:tentative="1">
+      <w:start w:val="1"/>
+      <w:numFmt w:val="lowerRoman"/>
+      <w:lvlText w:val="%3."/>
+      <w:lvlJc w:val="right"/>
+      <w:pPr>
+        <w:ind w:left="1543" w:hanging="420"/>
+      </w:pPr>
+    </w:lvl>
+    <w:lvl w:ilvl="3" w:tentative="1">
+      <w:start w:val="1"/>
+      <w:numFmt w:val="decimal"/>
+      <w:lvlText w:val="%4."/>
+      <w:lvlJc w:val="left"/>
+      <w:pPr>
+        <w:ind w:left="1963" w:hanging="420"/>
+      </w:pPr>
+    </w:lvl>
+    <w:lvl w:ilvl="4" w:tentative="1">
+      <w:start w:val="1"/>
+      <w:numFmt w:val="lowerLetter"/>
+      <w:lvlText w:val="%5)"/>
+      <w:lvlJc w:val="left"/>
+      <w:pPr>
+        <w:ind w:left="2383" w:hanging="420"/>
+      </w:pPr>
+    </w:lvl>
+    <w:lvl w:ilvl="5" w:tentative="1">
+      <w:start w:val="1"/>
+      <w:numFmt w:val="lowerRoman"/>
+      <w:lvlText w:val="%6."/>
+      <w:lvlJc w:val="right"/>
+      <w:pPr>
+        <w:ind w:left="2803" w:hanging="420"/>
+      </w:pPr>
+    </w:lvl>
+    <w:lvl w:ilvl="6" w:tentative="1">
+      <w:start w:val="1"/>
+      <w:numFmt w:val="decimal"/>
+      <w:lvlText w:val="%7."/>
+      <w:lvlJc w:val="left"/>
+      <w:pPr>
+        <w:ind w:left="3223" w:hanging="420"/>
+      </w:pPr>
+    </w:lvl>
+    <w:lvl w:ilvl="7" w:tentative="1">
+      <w:start w:val="1"/>
+      <w:numFmt w:val="lowerLetter"/>
+      <w:lvlText w:val="%8)"/>
+      <w:lvlJc w:val="left"/>
+      <w:pPr>
+        <w:ind w:left="3643" w:hanging="420"/>
+      </w:pPr>
+    </w:lvl>
+    <w:lvl w:ilvl="8" w:tentative="1">
+      <w:start w:val="1"/>
+      <w:numFmt w:val="lowerRoman"/>
+      <w:lvlText w:val="%9."/>
+      <w:lvlJc w:val="right"/>
+      <w:pPr>
+        <w:ind w:left="4063" w:hanging="420"/>
+      </w:pPr>
+    </w:lvl>
   </w:abstractNum>
-  <w:abstractNum w:abstractNumId="3" w15:restartNumberingAfterBreak="0">
+  <w:abstractNum w:abstractNumId="9" w15:restartNumberingAfterBreak="0">
     <w:nsid w:val="59F6E2D2"/>
     <w:multiLevelType w:val="singleLevel"/>
     <w:tmpl w:val="59F6E2D2"/>
@@ -3034,7 +6423,7 @@
       </w:pPr>
     </w:lvl>
   </w:abstractNum>
-  <w:abstractNum w:abstractNumId="4" w15:restartNumberingAfterBreak="0">
+  <w:abstractNum w:abstractNumId="10" w15:restartNumberingAfterBreak="0">
     <w:nsid w:val="6ABB4759"/>
     <w:multiLevelType w:val="hybridMultilevel"/>
     <w:tmpl w:val="63E84722"/>
@@ -3123,26 +6512,228 @@
       </w:pPr>
     </w:lvl>
   </w:abstractNum>
+  <w:abstractNum w:abstractNumId="11" w15:restartNumberingAfterBreak="0">
+    <w:nsid w:val="6F95642B"/>
+    <w:multiLevelType w:val="hybridMultilevel"/>
+    <w:tmpl w:val="3F203C84"/>
+    <w:lvl w:ilvl="0" w:tplc="5D9EEE44">
+      <w:start w:val="1"/>
+      <w:numFmt w:val="decimal"/>
+      <w:lvlText w:val="%1、"/>
+      <w:lvlJc w:val="left"/>
+      <w:pPr>
+        <w:ind w:left="720" w:hanging="360"/>
+      </w:pPr>
+      <w:rPr>
+        <w:rFonts w:hint="default"/>
+      </w:rPr>
+    </w:lvl>
+    <w:lvl w:ilvl="1" w:tplc="04090019" w:tentative="1">
+      <w:start w:val="1"/>
+      <w:numFmt w:val="lowerLetter"/>
+      <w:lvlText w:val="%2)"/>
+      <w:lvlJc w:val="left"/>
+      <w:pPr>
+        <w:ind w:left="1200" w:hanging="420"/>
+      </w:pPr>
+    </w:lvl>
+    <w:lvl w:ilvl="2" w:tplc="0409001B" w:tentative="1">
+      <w:start w:val="1"/>
+      <w:numFmt w:val="lowerRoman"/>
+      <w:lvlText w:val="%3."/>
+      <w:lvlJc w:val="right"/>
+      <w:pPr>
+        <w:ind w:left="1620" w:hanging="420"/>
+      </w:pPr>
+    </w:lvl>
+    <w:lvl w:ilvl="3" w:tplc="0409000F" w:tentative="1">
+      <w:start w:val="1"/>
+      <w:numFmt w:val="decimal"/>
+      <w:lvlText w:val="%4."/>
+      <w:lvlJc w:val="left"/>
+      <w:pPr>
+        <w:ind w:left="2040" w:hanging="420"/>
+      </w:pPr>
+    </w:lvl>
+    <w:lvl w:ilvl="4" w:tplc="04090019" w:tentative="1">
+      <w:start w:val="1"/>
+      <w:numFmt w:val="lowerLetter"/>
+      <w:lvlText w:val="%5)"/>
+      <w:lvlJc w:val="left"/>
+      <w:pPr>
+        <w:ind w:left="2460" w:hanging="420"/>
+      </w:pPr>
+    </w:lvl>
+    <w:lvl w:ilvl="5" w:tplc="0409001B" w:tentative="1">
+      <w:start w:val="1"/>
+      <w:numFmt w:val="lowerRoman"/>
+      <w:lvlText w:val="%6."/>
+      <w:lvlJc w:val="right"/>
+      <w:pPr>
+        <w:ind w:left="2880" w:hanging="420"/>
+      </w:pPr>
+    </w:lvl>
+    <w:lvl w:ilvl="6" w:tplc="0409000F" w:tentative="1">
+      <w:start w:val="1"/>
+      <w:numFmt w:val="decimal"/>
+      <w:lvlText w:val="%7."/>
+      <w:lvlJc w:val="left"/>
+      <w:pPr>
+        <w:ind w:left="3300" w:hanging="420"/>
+      </w:pPr>
+    </w:lvl>
+    <w:lvl w:ilvl="7" w:tplc="04090019" w:tentative="1">
+      <w:start w:val="1"/>
+      <w:numFmt w:val="lowerLetter"/>
+      <w:lvlText w:val="%8)"/>
+      <w:lvlJc w:val="left"/>
+      <w:pPr>
+        <w:ind w:left="3720" w:hanging="420"/>
+      </w:pPr>
+    </w:lvl>
+    <w:lvl w:ilvl="8" w:tplc="0409001B" w:tentative="1">
+      <w:start w:val="1"/>
+      <w:numFmt w:val="lowerRoman"/>
+      <w:lvlText w:val="%9."/>
+      <w:lvlJc w:val="right"/>
+      <w:pPr>
+        <w:ind w:left="4140" w:hanging="420"/>
+      </w:pPr>
+    </w:lvl>
+  </w:abstractNum>
+  <w:abstractNum w:abstractNumId="12" w15:restartNumberingAfterBreak="0">
+    <w:nsid w:val="70A965F7"/>
+    <w:multiLevelType w:val="hybridMultilevel"/>
+    <w:tmpl w:val="59E07460"/>
+    <w:lvl w:ilvl="0" w:tplc="80DC16A6">
+      <w:start w:val="1"/>
+      <w:numFmt w:val="decimal"/>
+      <w:lvlText w:val="%1、"/>
+      <w:lvlJc w:val="left"/>
+      <w:pPr>
+        <w:ind w:left="720" w:hanging="360"/>
+      </w:pPr>
+      <w:rPr>
+        <w:rFonts w:hint="default"/>
+      </w:rPr>
+    </w:lvl>
+    <w:lvl w:ilvl="1" w:tplc="04090019" w:tentative="1">
+      <w:start w:val="1"/>
+      <w:numFmt w:val="lowerLetter"/>
+      <w:lvlText w:val="%2)"/>
+      <w:lvlJc w:val="left"/>
+      <w:pPr>
+        <w:ind w:left="1200" w:hanging="420"/>
+      </w:pPr>
+    </w:lvl>
+    <w:lvl w:ilvl="2" w:tplc="0409001B" w:tentative="1">
+      <w:start w:val="1"/>
+      <w:numFmt w:val="lowerRoman"/>
+      <w:lvlText w:val="%3."/>
+      <w:lvlJc w:val="right"/>
+      <w:pPr>
+        <w:ind w:left="1620" w:hanging="420"/>
+      </w:pPr>
+    </w:lvl>
+    <w:lvl w:ilvl="3" w:tplc="0409000F" w:tentative="1">
+      <w:start w:val="1"/>
+      <w:numFmt w:val="decimal"/>
+      <w:lvlText w:val="%4."/>
+      <w:lvlJc w:val="left"/>
+      <w:pPr>
+        <w:ind w:left="2040" w:hanging="420"/>
+      </w:pPr>
+    </w:lvl>
+    <w:lvl w:ilvl="4" w:tplc="04090019" w:tentative="1">
+      <w:start w:val="1"/>
+      <w:numFmt w:val="lowerLetter"/>
+      <w:lvlText w:val="%5)"/>
+      <w:lvlJc w:val="left"/>
+      <w:pPr>
+        <w:ind w:left="2460" w:hanging="420"/>
+      </w:pPr>
+    </w:lvl>
+    <w:lvl w:ilvl="5" w:tplc="0409001B" w:tentative="1">
+      <w:start w:val="1"/>
+      <w:numFmt w:val="lowerRoman"/>
+      <w:lvlText w:val="%6."/>
+      <w:lvlJc w:val="right"/>
+      <w:pPr>
+        <w:ind w:left="2880" w:hanging="420"/>
+      </w:pPr>
+    </w:lvl>
+    <w:lvl w:ilvl="6" w:tplc="0409000F" w:tentative="1">
+      <w:start w:val="1"/>
+      <w:numFmt w:val="decimal"/>
+      <w:lvlText w:val="%7."/>
+      <w:lvlJc w:val="left"/>
+      <w:pPr>
+        <w:ind w:left="3300" w:hanging="420"/>
+      </w:pPr>
+    </w:lvl>
+    <w:lvl w:ilvl="7" w:tplc="04090019" w:tentative="1">
+      <w:start w:val="1"/>
+      <w:numFmt w:val="lowerLetter"/>
+      <w:lvlText w:val="%8)"/>
+      <w:lvlJc w:val="left"/>
+      <w:pPr>
+        <w:ind w:left="3720" w:hanging="420"/>
+      </w:pPr>
+    </w:lvl>
+    <w:lvl w:ilvl="8" w:tplc="0409001B" w:tentative="1">
+      <w:start w:val="1"/>
+      <w:numFmt w:val="lowerRoman"/>
+      <w:lvlText w:val="%9."/>
+      <w:lvlJc w:val="right"/>
+      <w:pPr>
+        <w:ind w:left="4140" w:hanging="420"/>
+      </w:pPr>
+    </w:lvl>
+  </w:abstractNum>
   <w:num w:numId="1">
+    <w:abstractNumId w:val="8"/>
+  </w:num>
+  <w:num w:numId="2">
+    <w:abstractNumId w:val="9"/>
+  </w:num>
+  <w:num w:numId="3">
+    <w:abstractNumId w:val="4"/>
+  </w:num>
+  <w:num w:numId="4">
+    <w:abstractNumId w:val="5"/>
+  </w:num>
+  <w:num w:numId="5">
+    <w:abstractNumId w:val="10"/>
+  </w:num>
+  <w:num w:numId="6">
+    <w:abstractNumId w:val="12"/>
+  </w:num>
+  <w:num w:numId="7">
     <w:abstractNumId w:val="2"/>
   </w:num>
-  <w:num w:numId="2">
+  <w:num w:numId="8">
+    <w:abstractNumId w:val="11"/>
+  </w:num>
+  <w:num w:numId="9">
+    <w:abstractNumId w:val="1"/>
+  </w:num>
+  <w:num w:numId="10">
+    <w:abstractNumId w:val="0"/>
+  </w:num>
+  <w:num w:numId="11">
+    <w:abstractNumId w:val="7"/>
+  </w:num>
+  <w:num w:numId="12">
     <w:abstractNumId w:val="3"/>
   </w:num>
-  <w:num w:numId="3">
-    <w:abstractNumId w:val="0"/>
-  </w:num>
-  <w:num w:numId="4">
-    <w:abstractNumId w:val="1"/>
-  </w:num>
-  <w:num w:numId="5">
-    <w:abstractNumId w:val="4"/>
+  <w:num w:numId="13">
+    <w:abstractNumId w:val="6"/>
   </w:num>
 </w:numbering>
 </file>
 
 <file path=word/styles.xml><?xml version="1.0" encoding="utf-8"?>
-<w:styles xmlns:mc="http://schemas.openxmlformats.org/markup-compatibility/2006" xmlns:r="http://schemas.openxmlformats.org/officeDocument/2006/relationships" xmlns:w="http://schemas.openxmlformats.org/wordprocessingml/2006/main" xmlns:w14="http://schemas.microsoft.com/office/word/2010/wordml" xmlns:w15="http://schemas.microsoft.com/office/word/2012/wordml" xmlns:w16se="http://schemas.microsoft.com/office/word/2015/wordml/symex" mc:Ignorable="w14 w15 w16se">
+<w:styles xmlns:mc="http://schemas.openxmlformats.org/markup-compatibility/2006" xmlns:r="http://schemas.openxmlformats.org/officeDocument/2006/relationships" xmlns:w="http://schemas.openxmlformats.org/wordprocessingml/2006/main" xmlns:w14="http://schemas.microsoft.com/office/word/2010/wordml" xmlns:w15="http://schemas.microsoft.com/office/word/2012/wordml" xmlns:w16cid="http://schemas.microsoft.com/office/word/2016/wordml/cid" xmlns:w16se="http://schemas.microsoft.com/office/word/2015/wordml/symex" mc:Ignorable="w14 w15 w16se w16cid">
   <w:docDefaults>
     <w:rPrDefault>
       <w:rPr>
@@ -3152,7 +6743,7 @@
     </w:rPrDefault>
     <w:pPrDefault/>
   </w:docDefaults>
-  <w:latentStyles w:defLockedState="0" w:defUIPriority="0" w:defSemiHidden="0" w:defUnhideWhenUsed="0" w:defQFormat="0" w:count="371">
+  <w:latentStyles w:defLockedState="0" w:defUIPriority="0" w:defSemiHidden="0" w:defUnhideWhenUsed="0" w:defQFormat="0" w:count="375">
     <w:lsdException w:name="Normal" w:qFormat="1"/>
     <w:lsdException w:name="heading 1" w:qFormat="1"/>
     <w:lsdException w:name="heading 2" w:semiHidden="1" w:unhideWhenUsed="1" w:qFormat="1"/>
@@ -3171,6 +6762,7 @@
     <w:lsdException w:name="Emphasis" w:qFormat="1"/>
     <w:lsdException w:name="HTML Top of Form" w:semiHidden="1" w:uiPriority="99" w:unhideWhenUsed="1"/>
     <w:lsdException w:name="HTML Bottom of Form" w:semiHidden="1" w:uiPriority="99" w:unhideWhenUsed="1"/>
+    <w:lsdException w:name="HTML Preformatted" w:semiHidden="1" w:unhideWhenUsed="1"/>
     <w:lsdException w:name="Normal Table" w:semiHidden="1" w:unhideWhenUsed="1"/>
     <w:lsdException w:name="No List" w:semiHidden="1" w:uiPriority="99" w:unhideWhenUsed="1"/>
     <w:lsdException w:name="Outline List 1" w:semiHidden="1" w:uiPriority="99" w:unhideWhenUsed="1"/>
@@ -3435,6 +7027,10 @@
     <w:lsdException w:name="List Table 5 Dark Accent 6" w:uiPriority="50"/>
     <w:lsdException w:name="List Table 6 Colorful Accent 6" w:uiPriority="51"/>
     <w:lsdException w:name="List Table 7 Colorful Accent 6" w:uiPriority="52"/>
+    <w:lsdException w:name="Mention" w:semiHidden="1" w:uiPriority="99" w:unhideWhenUsed="1"/>
+    <w:lsdException w:name="Smart Hyperlink" w:semiHidden="1" w:uiPriority="99" w:unhideWhenUsed="1"/>
+    <w:lsdException w:name="Hashtag" w:semiHidden="1" w:uiPriority="99" w:unhideWhenUsed="1"/>
+    <w:lsdException w:name="Unresolved Mention" w:semiHidden="1" w:uiPriority="99" w:unhideWhenUsed="1"/>
   </w:latentStyles>
   <w:style w:type="paragraph" w:default="1" w:styleId="a">
     <w:name w:val="Normal"/>
@@ -3668,6 +7264,295 @@
     <w:pPr>
       <w:ind w:firstLineChars="200" w:firstLine="420"/>
     </w:pPr>
+  </w:style>
+  <w:style w:type="character" w:styleId="ab">
+    <w:name w:val="Strong"/>
+    <w:basedOn w:val="a0"/>
+    <w:qFormat/>
+    <w:rsid w:val="00B96FC1"/>
+    <w:rPr>
+      <w:b/>
+      <w:bCs/>
+    </w:rPr>
+  </w:style>
+  <w:style w:type="table" w:styleId="5">
+    <w:name w:val="Plain Table 5"/>
+    <w:basedOn w:val="a1"/>
+    <w:uiPriority w:val="45"/>
+    <w:rsid w:val="00B96FC1"/>
+    <w:tblPr>
+      <w:tblStyleRowBandSize w:val="1"/>
+      <w:tblStyleColBandSize w:val="1"/>
+    </w:tblPr>
+    <w:tblStylePr w:type="firstRow">
+      <w:rPr>
+        <w:rFonts w:asciiTheme="majorHAnsi" w:eastAsiaTheme="majorEastAsia" w:hAnsiTheme="majorHAnsi" w:cstheme="majorBidi"/>
+        <w:i/>
+        <w:iCs/>
+        <w:sz w:val="26"/>
+      </w:rPr>
+      <w:tblPr/>
+      <w:tcPr>
+        <w:tcBorders>
+          <w:bottom w:val="single" w:sz="4" w:space="0" w:color="7F7F7F" w:themeColor="text1" w:themeTint="80"/>
+        </w:tcBorders>
+        <w:shd w:val="clear" w:color="auto" w:fill="FFFFFF" w:themeFill="background1"/>
+      </w:tcPr>
+    </w:tblStylePr>
+    <w:tblStylePr w:type="lastRow">
+      <w:rPr>
+        <w:rFonts w:asciiTheme="majorHAnsi" w:eastAsiaTheme="majorEastAsia" w:hAnsiTheme="majorHAnsi" w:cstheme="majorBidi"/>
+        <w:i/>
+        <w:iCs/>
+        <w:sz w:val="26"/>
+      </w:rPr>
+      <w:tblPr/>
+      <w:tcPr>
+        <w:tcBorders>
+          <w:top w:val="single" w:sz="4" w:space="0" w:color="7F7F7F" w:themeColor="text1" w:themeTint="80"/>
+        </w:tcBorders>
+        <w:shd w:val="clear" w:color="auto" w:fill="FFFFFF" w:themeFill="background1"/>
+      </w:tcPr>
+    </w:tblStylePr>
+    <w:tblStylePr w:type="firstCol">
+      <w:pPr>
+        <w:jc w:val="right"/>
+      </w:pPr>
+      <w:rPr>
+        <w:rFonts w:asciiTheme="majorHAnsi" w:eastAsiaTheme="majorEastAsia" w:hAnsiTheme="majorHAnsi" w:cstheme="majorBidi"/>
+        <w:i/>
+        <w:iCs/>
+        <w:sz w:val="26"/>
+      </w:rPr>
+      <w:tblPr/>
+      <w:tcPr>
+        <w:tcBorders>
+          <w:right w:val="single" w:sz="4" w:space="0" w:color="7F7F7F" w:themeColor="text1" w:themeTint="80"/>
+        </w:tcBorders>
+        <w:shd w:val="clear" w:color="auto" w:fill="FFFFFF" w:themeFill="background1"/>
+      </w:tcPr>
+    </w:tblStylePr>
+    <w:tblStylePr w:type="lastCol">
+      <w:rPr>
+        <w:rFonts w:asciiTheme="majorHAnsi" w:eastAsiaTheme="majorEastAsia" w:hAnsiTheme="majorHAnsi" w:cstheme="majorBidi"/>
+        <w:i/>
+        <w:iCs/>
+        <w:sz w:val="26"/>
+      </w:rPr>
+      <w:tblPr/>
+      <w:tcPr>
+        <w:tcBorders>
+          <w:left w:val="single" w:sz="4" w:space="0" w:color="7F7F7F" w:themeColor="text1" w:themeTint="80"/>
+        </w:tcBorders>
+        <w:shd w:val="clear" w:color="auto" w:fill="FFFFFF" w:themeFill="background1"/>
+      </w:tcPr>
+    </w:tblStylePr>
+    <w:tblStylePr w:type="band1Vert">
+      <w:tblPr/>
+      <w:tcPr>
+        <w:shd w:val="clear" w:color="auto" w:fill="F2F2F2" w:themeFill="background1" w:themeFillShade="F2"/>
+      </w:tcPr>
+    </w:tblStylePr>
+    <w:tblStylePr w:type="band1Horz">
+      <w:tblPr/>
+      <w:tcPr>
+        <w:shd w:val="clear" w:color="auto" w:fill="F2F2F2" w:themeFill="background1" w:themeFillShade="F2"/>
+      </w:tcPr>
+    </w:tblStylePr>
+    <w:tblStylePr w:type="neCell">
+      <w:tblPr/>
+      <w:tcPr>
+        <w:tcBorders>
+          <w:left w:val="nil"/>
+        </w:tcBorders>
+      </w:tcPr>
+    </w:tblStylePr>
+    <w:tblStylePr w:type="nwCell">
+      <w:tblPr/>
+      <w:tcPr>
+        <w:tcBorders>
+          <w:right w:val="nil"/>
+        </w:tcBorders>
+      </w:tcPr>
+    </w:tblStylePr>
+    <w:tblStylePr w:type="seCell">
+      <w:tblPr/>
+      <w:tcPr>
+        <w:tcBorders>
+          <w:left w:val="nil"/>
+        </w:tcBorders>
+      </w:tcPr>
+    </w:tblStylePr>
+    <w:tblStylePr w:type="swCell">
+      <w:tblPr/>
+      <w:tcPr>
+        <w:tcBorders>
+          <w:right w:val="nil"/>
+        </w:tcBorders>
+      </w:tcPr>
+    </w:tblStylePr>
+  </w:style>
+  <w:style w:type="table" w:styleId="3">
+    <w:name w:val="Plain Table 3"/>
+    <w:basedOn w:val="a1"/>
+    <w:uiPriority w:val="43"/>
+    <w:rsid w:val="00B96FC1"/>
+    <w:tblPr>
+      <w:tblStyleRowBandSize w:val="1"/>
+      <w:tblStyleColBandSize w:val="1"/>
+    </w:tblPr>
+    <w:tblStylePr w:type="firstRow">
+      <w:rPr>
+        <w:b/>
+        <w:bCs/>
+        <w:caps/>
+      </w:rPr>
+      <w:tblPr/>
+      <w:tcPr>
+        <w:tcBorders>
+          <w:bottom w:val="single" w:sz="4" w:space="0" w:color="7F7F7F" w:themeColor="text1" w:themeTint="80"/>
+        </w:tcBorders>
+      </w:tcPr>
+    </w:tblStylePr>
+    <w:tblStylePr w:type="lastRow">
+      <w:rPr>
+        <w:b/>
+        <w:bCs/>
+        <w:caps/>
+      </w:rPr>
+      <w:tblPr/>
+      <w:tcPr>
+        <w:tcBorders>
+          <w:top w:val="nil"/>
+        </w:tcBorders>
+      </w:tcPr>
+    </w:tblStylePr>
+    <w:tblStylePr w:type="firstCol">
+      <w:rPr>
+        <w:b/>
+        <w:bCs/>
+        <w:caps/>
+      </w:rPr>
+      <w:tblPr/>
+      <w:tcPr>
+        <w:tcBorders>
+          <w:right w:val="single" w:sz="4" w:space="0" w:color="7F7F7F" w:themeColor="text1" w:themeTint="80"/>
+        </w:tcBorders>
+      </w:tcPr>
+    </w:tblStylePr>
+    <w:tblStylePr w:type="lastCol">
+      <w:rPr>
+        <w:b/>
+        <w:bCs/>
+        <w:caps/>
+      </w:rPr>
+      <w:tblPr/>
+      <w:tcPr>
+        <w:tcBorders>
+          <w:left w:val="nil"/>
+        </w:tcBorders>
+      </w:tcPr>
+    </w:tblStylePr>
+    <w:tblStylePr w:type="band1Vert">
+      <w:tblPr/>
+      <w:tcPr>
+        <w:shd w:val="clear" w:color="auto" w:fill="F2F2F2" w:themeFill="background1" w:themeFillShade="F2"/>
+      </w:tcPr>
+    </w:tblStylePr>
+    <w:tblStylePr w:type="band1Horz">
+      <w:tblPr/>
+      <w:tcPr>
+        <w:shd w:val="clear" w:color="auto" w:fill="F2F2F2" w:themeFill="background1" w:themeFillShade="F2"/>
+      </w:tcPr>
+    </w:tblStylePr>
+    <w:tblStylePr w:type="neCell">
+      <w:tblPr/>
+      <w:tcPr>
+        <w:tcBorders>
+          <w:left w:val="nil"/>
+        </w:tcBorders>
+      </w:tcPr>
+    </w:tblStylePr>
+    <w:tblStylePr w:type="nwCell">
+      <w:tblPr/>
+      <w:tcPr>
+        <w:tcBorders>
+          <w:right w:val="nil"/>
+        </w:tcBorders>
+      </w:tcPr>
+    </w:tblStylePr>
+  </w:style>
+  <w:style w:type="table" w:styleId="21">
+    <w:name w:val="Grid Table 2"/>
+    <w:basedOn w:val="a1"/>
+    <w:uiPriority w:val="47"/>
+    <w:rsid w:val="00B96FC1"/>
+    <w:tblPr>
+      <w:tblStyleRowBandSize w:val="1"/>
+      <w:tblStyleColBandSize w:val="1"/>
+      <w:tblBorders>
+        <w:top w:val="single" w:sz="2" w:space="0" w:color="666666" w:themeColor="text1" w:themeTint="99"/>
+        <w:bottom w:val="single" w:sz="2" w:space="0" w:color="666666" w:themeColor="text1" w:themeTint="99"/>
+        <w:insideH w:val="single" w:sz="2" w:space="0" w:color="666666" w:themeColor="text1" w:themeTint="99"/>
+        <w:insideV w:val="single" w:sz="2" w:space="0" w:color="666666" w:themeColor="text1" w:themeTint="99"/>
+      </w:tblBorders>
+    </w:tblPr>
+    <w:tblStylePr w:type="firstRow">
+      <w:rPr>
+        <w:b/>
+        <w:bCs/>
+      </w:rPr>
+      <w:tblPr/>
+      <w:tcPr>
+        <w:tcBorders>
+          <w:top w:val="nil"/>
+          <w:bottom w:val="single" w:sz="12" w:space="0" w:color="666666" w:themeColor="text1" w:themeTint="99"/>
+          <w:insideH w:val="nil"/>
+          <w:insideV w:val="nil"/>
+        </w:tcBorders>
+        <w:shd w:val="clear" w:color="auto" w:fill="FFFFFF" w:themeFill="background1"/>
+      </w:tcPr>
+    </w:tblStylePr>
+    <w:tblStylePr w:type="lastRow">
+      <w:rPr>
+        <w:b/>
+        <w:bCs/>
+      </w:rPr>
+      <w:tblPr/>
+      <w:tcPr>
+        <w:tcBorders>
+          <w:top w:val="double" w:sz="2" w:space="0" w:color="666666" w:themeColor="text1" w:themeTint="99"/>
+          <w:bottom w:val="nil"/>
+          <w:insideH w:val="nil"/>
+          <w:insideV w:val="nil"/>
+        </w:tcBorders>
+        <w:shd w:val="clear" w:color="auto" w:fill="FFFFFF" w:themeFill="background1"/>
+      </w:tcPr>
+    </w:tblStylePr>
+    <w:tblStylePr w:type="firstCol">
+      <w:rPr>
+        <w:b/>
+        <w:bCs/>
+      </w:rPr>
+    </w:tblStylePr>
+    <w:tblStylePr w:type="lastCol">
+      <w:rPr>
+        <w:b/>
+        <w:bCs/>
+      </w:rPr>
+    </w:tblStylePr>
+    <w:tblStylePr w:type="band1Vert">
+      <w:tblPr/>
+      <w:tcPr>
+        <w:shd w:val="clear" w:color="auto" w:fill="CCCCCC" w:themeFill="text1" w:themeFillTint="33"/>
+      </w:tcPr>
+    </w:tblStylePr>
+    <w:tblStylePr w:type="band1Horz">
+      <w:tblPr/>
+      <w:tcPr>
+        <w:shd w:val="clear" w:color="auto" w:fill="CCCCCC" w:themeFill="text1" w:themeFillTint="33"/>
+      </w:tcPr>
+    </w:tblStylePr>
   </w:style>
 </w:styles>
 </file>
